--- a/MyEtherWallet.docx
+++ b/MyEtherWallet.docx
@@ -4,17 +4,271 @@
   <w:body>
     <w:p>
       <w:pPr>
-        <w:rPr>
-          <w:rFonts w:hint="eastAsia"/>
-          <w:lang w:val="en-US" w:eastAsia="zh-CN"/>
-        </w:rPr>
-      </w:pPr>
-      <w:r>
-        <w:rPr>
-          <w:rFonts w:hint="eastAsia"/>
-          <w:lang w:val="en-US" w:eastAsia="zh-CN"/>
-        </w:rPr>
-        <w:t>MyEtherWallet网站:</w:t>
+        <w:pStyle w:val="2"/>
+        <w:rPr>
+          <w:rFonts w:hint="eastAsia"/>
+          <w:lang w:val="en-US" w:eastAsia="zh-CN"/>
+        </w:rPr>
+      </w:pPr>
+      <w:r>
+        <w:rPr>
+          <w:rFonts w:hint="eastAsia"/>
+          <w:lang w:val="en-US" w:eastAsia="zh-CN"/>
+        </w:rPr>
+        <w:t>有用的链接</w:t>
+      </w:r>
+    </w:p>
+    <w:p>
+      <w:pPr>
+        <w:pStyle w:val="3"/>
+        <w:rPr>
+          <w:rFonts w:hint="eastAsia"/>
+          <w:lang w:val="en-US" w:eastAsia="zh-CN"/>
+        </w:rPr>
+      </w:pPr>
+      <w:r>
+        <w:rPr>
+          <w:rFonts w:hint="eastAsia"/>
+          <w:lang w:val="en-US" w:eastAsia="zh-CN"/>
+        </w:rPr>
+        <w:t>MyEtherWallet在线网站</w:t>
+      </w:r>
+    </w:p>
+    <w:p>
+      <w:pPr>
+        <w:ind w:firstLine="420" w:firstLineChars="0"/>
+        <w:rPr>
+          <w:rFonts w:hint="eastAsia"/>
+          <w:lang w:val="en-US" w:eastAsia="zh-CN"/>
+        </w:rPr>
+      </w:pPr>
+      <w:r>
+        <w:rPr>
+          <w:rFonts w:hint="eastAsia"/>
+          <w:lang w:val="en-US" w:eastAsia="zh-CN"/>
+        </w:rPr>
+        <w:fldChar w:fldCharType="begin"/>
+      </w:r>
+      <w:r>
+        <w:rPr>
+          <w:rFonts w:hint="eastAsia"/>
+          <w:lang w:val="en-US" w:eastAsia="zh-CN"/>
+        </w:rPr>
+        <w:instrText xml:space="preserve"> HYPERLINK "https://www.myetherwallet.com/" </w:instrText>
+      </w:r>
+      <w:r>
+        <w:rPr>
+          <w:rFonts w:hint="eastAsia"/>
+          <w:lang w:val="en-US" w:eastAsia="zh-CN"/>
+        </w:rPr>
+        <w:fldChar w:fldCharType="separate"/>
+      </w:r>
+      <w:r>
+        <w:rPr>
+          <w:rStyle w:val="7"/>
+          <w:rFonts w:hint="eastAsia"/>
+          <w:lang w:val="en-US" w:eastAsia="zh-CN"/>
+        </w:rPr>
+        <w:t>https://www.myetherwallet.com/</w:t>
+      </w:r>
+      <w:r>
+        <w:rPr>
+          <w:rFonts w:hint="eastAsia"/>
+          <w:lang w:val="en-US" w:eastAsia="zh-CN"/>
+        </w:rPr>
+        <w:fldChar w:fldCharType="end"/>
+      </w:r>
+    </w:p>
+    <w:p>
+      <w:pPr>
+        <w:pStyle w:val="3"/>
+        <w:rPr>
+          <w:rFonts w:hint="eastAsia"/>
+          <w:lang w:val="en-US" w:eastAsia="zh-CN"/>
+        </w:rPr>
+      </w:pPr>
+      <w:r>
+        <w:rPr>
+          <w:rFonts w:hint="eastAsia"/>
+          <w:lang w:val="en-US" w:eastAsia="zh-CN"/>
+        </w:rPr>
+        <w:t>如何设置 MyEtherWallet 冷钱包</w:t>
+      </w:r>
+    </w:p>
+    <w:p>
+      <w:pPr>
+        <w:ind w:firstLine="420" w:firstLineChars="0"/>
+        <w:rPr>
+          <w:rFonts w:hint="eastAsia"/>
+          <w:lang w:val="en-US" w:eastAsia="zh-CN"/>
+        </w:rPr>
+      </w:pPr>
+      <w:r>
+        <w:rPr>
+          <w:rFonts w:hint="eastAsia"/>
+          <w:lang w:val="en-US" w:eastAsia="zh-CN"/>
+        </w:rPr>
+        <w:fldChar w:fldCharType="begin"/>
+      </w:r>
+      <w:r>
+        <w:rPr>
+          <w:rFonts w:hint="eastAsia"/>
+          <w:lang w:val="en-US" w:eastAsia="zh-CN"/>
+        </w:rPr>
+        <w:instrText xml:space="preserve"> HYPERLINK "https://www.jianshu.com/p/b91c01499d64" </w:instrText>
+      </w:r>
+      <w:r>
+        <w:rPr>
+          <w:rFonts w:hint="eastAsia"/>
+          <w:lang w:val="en-US" w:eastAsia="zh-CN"/>
+        </w:rPr>
+        <w:fldChar w:fldCharType="separate"/>
+      </w:r>
+      <w:r>
+        <w:rPr>
+          <w:rStyle w:val="6"/>
+          <w:rFonts w:hint="eastAsia"/>
+          <w:lang w:val="en-US" w:eastAsia="zh-CN"/>
+        </w:rPr>
+        <w:t>https://www.jianshu.com/p/b91c01499d64</w:t>
+      </w:r>
+      <w:r>
+        <w:rPr>
+          <w:rFonts w:hint="eastAsia"/>
+          <w:lang w:val="en-US" w:eastAsia="zh-CN"/>
+        </w:rPr>
+        <w:fldChar w:fldCharType="end"/>
+      </w:r>
+    </w:p>
+    <w:p>
+      <w:pPr>
+        <w:pStyle w:val="3"/>
+        <w:rPr>
+          <w:rFonts w:hint="eastAsia"/>
+          <w:lang w:val="en-US" w:eastAsia="zh-CN"/>
+        </w:rPr>
+      </w:pPr>
+      <w:r>
+        <w:rPr>
+          <w:rFonts w:hint="eastAsia"/>
+          <w:lang w:val="en-US" w:eastAsia="zh-CN"/>
+        </w:rPr>
+        <w:t>angularJS快速入门</w:t>
+      </w:r>
+    </w:p>
+    <w:p>
+      <w:pPr>
+        <w:rPr>
+          <w:rFonts w:hint="eastAsia"/>
+          <w:lang w:val="en-US" w:eastAsia="zh-CN"/>
+        </w:rPr>
+      </w:pPr>
+      <w:r>
+        <w:rPr>
+          <w:rFonts w:hint="eastAsia"/>
+          <w:lang w:val="en-US" w:eastAsia="zh-CN"/>
+        </w:rPr>
+        <w:fldChar w:fldCharType="begin"/>
+      </w:r>
+      <w:r>
+        <w:rPr>
+          <w:rFonts w:hint="eastAsia"/>
+          <w:lang w:val="en-US" w:eastAsia="zh-CN"/>
+        </w:rPr>
+        <w:instrText xml:space="preserve"> HYPERLINK "https://www.yiibai.com/angularjs/angularjs_quick_guide.html" </w:instrText>
+      </w:r>
+      <w:r>
+        <w:rPr>
+          <w:rFonts w:hint="eastAsia"/>
+          <w:lang w:val="en-US" w:eastAsia="zh-CN"/>
+        </w:rPr>
+        <w:fldChar w:fldCharType="separate"/>
+      </w:r>
+      <w:r>
+        <w:rPr>
+          <w:rStyle w:val="7"/>
+          <w:rFonts w:hint="eastAsia"/>
+          <w:lang w:val="en-US" w:eastAsia="zh-CN"/>
+        </w:rPr>
+        <w:t>https://www.yiibai.com/angularjs/angularjs_quick_guide.html</w:t>
+      </w:r>
+      <w:r>
+        <w:rPr>
+          <w:rFonts w:hint="eastAsia"/>
+          <w:lang w:val="en-US" w:eastAsia="zh-CN"/>
+        </w:rPr>
+        <w:fldChar w:fldCharType="end"/>
+      </w:r>
+    </w:p>
+    <w:p>
+      <w:pPr>
+        <w:rPr>
+          <w:rFonts w:hint="eastAsia"/>
+          <w:lang w:val="en-US" w:eastAsia="zh-CN"/>
+        </w:rPr>
+      </w:pPr>
+    </w:p>
+    <w:p>
+      <w:pPr>
+        <w:pStyle w:val="2"/>
+        <w:rPr>
+          <w:rFonts w:hint="eastAsia"/>
+          <w:lang w:val="en-US" w:eastAsia="zh-CN"/>
+        </w:rPr>
+      </w:pPr>
+      <w:r>
+        <w:rPr>
+          <w:rFonts w:hint="eastAsia"/>
+          <w:lang w:val="en-US" w:eastAsia="zh-CN"/>
+        </w:rPr>
+        <w:t>MEW代码结构分析</w:t>
+      </w:r>
+    </w:p>
+    <w:p>
+      <w:pPr>
+        <w:rPr>
+          <w:rFonts w:hint="eastAsia"/>
+          <w:lang w:val="en-US" w:eastAsia="zh-CN"/>
+        </w:rPr>
+      </w:pPr>
+      <w:r>
+        <w:rPr>
+          <w:rFonts w:hint="eastAsia"/>
+          <w:lang w:val="en-US" w:eastAsia="zh-CN"/>
+        </w:rPr>
+        <w:t>Etherwallet</w:t>
+      </w:r>
+    </w:p>
+    <w:p>
+      <w:pPr>
+        <w:ind w:firstLine="420" w:firstLineChars="0"/>
+        <w:rPr>
+          <w:rFonts w:hint="eastAsia"/>
+          <w:lang w:val="en-US" w:eastAsia="zh-CN"/>
+        </w:rPr>
+      </w:pPr>
+      <w:r>
+        <w:rPr>
+          <w:rFonts w:hint="eastAsia"/>
+          <w:lang w:val="en-US" w:eastAsia="zh-CN"/>
+        </w:rPr>
+        <w:t>Bin</w:t>
+      </w:r>
+    </w:p>
+    <w:p>
+      <w:pPr>
+        <w:ind w:left="420" w:leftChars="0" w:firstLine="420" w:firstLineChars="0"/>
+        <w:rPr>
+          <w:rFonts w:hint="eastAsia"/>
+          <w:lang w:val="en-US" w:eastAsia="zh-CN"/>
+        </w:rPr>
+      </w:pPr>
+      <w:r>
+        <w:rPr>
+          <w:rFonts w:hint="eastAsia"/>
+          <w:lang w:val="en-US" w:eastAsia="zh-CN"/>
+        </w:rPr>
+        <w:t>StartMEW.js</w:t>
       </w:r>
       <w:r>
         <w:rPr>
@@ -28,6 +282,627 @@
           <w:rFonts w:hint="eastAsia"/>
           <w:lang w:val="en-US" w:eastAsia="zh-CN"/>
         </w:rPr>
+        <w:t>//初始页面启动脚本,在package.json中配置.</w:t>
+      </w:r>
+    </w:p>
+    <w:p>
+      <w:pPr>
+        <w:ind w:firstLine="420" w:firstLineChars="0"/>
+        <w:rPr>
+          <w:rFonts w:hint="eastAsia"/>
+          <w:lang w:val="en-US" w:eastAsia="zh-CN"/>
+        </w:rPr>
+      </w:pPr>
+      <w:r>
+        <w:rPr>
+          <w:rFonts w:hint="eastAsia"/>
+          <w:lang w:val="en-US" w:eastAsia="zh-CN"/>
+        </w:rPr>
+        <w:t>Css</w:t>
+      </w:r>
+    </w:p>
+    <w:p>
+      <w:pPr>
+        <w:ind w:left="420" w:leftChars="0" w:firstLine="420" w:firstLineChars="0"/>
+        <w:rPr>
+          <w:rFonts w:hint="eastAsia"/>
+          <w:lang w:val="en-US" w:eastAsia="zh-CN"/>
+        </w:rPr>
+      </w:pPr>
+      <w:r>
+        <w:rPr>
+          <w:rFonts w:hint="eastAsia"/>
+          <w:lang w:val="en-US" w:eastAsia="zh-CN"/>
+        </w:rPr>
+        <w:t>Etherwallet-master.min.css</w:t>
+      </w:r>
+    </w:p>
+    <w:p>
+      <w:pPr>
+        <w:ind w:firstLine="420" w:firstLineChars="0"/>
+        <w:rPr>
+          <w:rFonts w:hint="eastAsia"/>
+          <w:lang w:val="en-US" w:eastAsia="zh-CN"/>
+        </w:rPr>
+      </w:pPr>
+      <w:r>
+        <w:rPr>
+          <w:rFonts w:hint="eastAsia"/>
+          <w:lang w:val="en-US" w:eastAsia="zh-CN"/>
+        </w:rPr>
+        <w:t>Fonts</w:t>
+      </w:r>
+      <w:r>
+        <w:rPr>
+          <w:rFonts w:hint="eastAsia"/>
+          <w:lang w:val="en-US" w:eastAsia="zh-CN"/>
+        </w:rPr>
+        <w:tab/>
+      </w:r>
+      <w:r>
+        <w:rPr>
+          <w:rFonts w:hint="eastAsia"/>
+          <w:lang w:val="en-US" w:eastAsia="zh-CN"/>
+        </w:rPr>
+        <w:t>//网页展示需要的字体文件.</w:t>
+      </w:r>
+    </w:p>
+    <w:p>
+      <w:pPr>
+        <w:ind w:left="420" w:leftChars="0" w:firstLine="420" w:firstLineChars="0"/>
+        <w:rPr>
+          <w:rFonts w:hint="eastAsia"/>
+          <w:lang w:val="en-US" w:eastAsia="zh-CN"/>
+        </w:rPr>
+      </w:pPr>
+      <w:r>
+        <w:rPr>
+          <w:rFonts w:hint="eastAsia"/>
+          <w:lang w:val="en-US" w:eastAsia="zh-CN"/>
+        </w:rPr>
+        <w:t>Lato-Bold.woff</w:t>
+      </w:r>
+    </w:p>
+    <w:p>
+      <w:pPr>
+        <w:ind w:left="420" w:leftChars="0" w:firstLine="420" w:firstLineChars="0"/>
+        <w:rPr>
+          <w:rFonts w:hint="eastAsia"/>
+          <w:lang w:val="en-US" w:eastAsia="zh-CN"/>
+        </w:rPr>
+      </w:pPr>
+      <w:r>
+        <w:rPr>
+          <w:rFonts w:hint="eastAsia"/>
+          <w:lang w:val="en-US" w:eastAsia="zh-CN"/>
+        </w:rPr>
+        <w:t>Lato-Light.woff</w:t>
+      </w:r>
+    </w:p>
+    <w:p>
+      <w:pPr>
+        <w:ind w:left="420" w:leftChars="0" w:firstLine="420" w:firstLineChars="0"/>
+        <w:rPr>
+          <w:rFonts w:hint="eastAsia"/>
+          <w:lang w:val="en-US" w:eastAsia="zh-CN"/>
+        </w:rPr>
+      </w:pPr>
+      <w:r>
+        <w:rPr>
+          <w:rFonts w:hint="eastAsia"/>
+          <w:lang w:val="en-US" w:eastAsia="zh-CN"/>
+        </w:rPr>
+        <w:t>Lato-Reqular.woff</w:t>
+      </w:r>
+    </w:p>
+    <w:p>
+      <w:pPr>
+        <w:ind w:firstLine="420" w:firstLineChars="0"/>
+        <w:rPr>
+          <w:rFonts w:hint="eastAsia"/>
+          <w:lang w:val="en-US" w:eastAsia="zh-CN"/>
+        </w:rPr>
+      </w:pPr>
+      <w:r>
+        <w:rPr>
+          <w:rFonts w:hint="eastAsia"/>
+          <w:lang w:val="en-US" w:eastAsia="zh-CN"/>
+        </w:rPr>
+        <w:t>Images</w:t>
+      </w:r>
+      <w:r>
+        <w:rPr>
+          <w:rFonts w:hint="eastAsia"/>
+          <w:lang w:val="en-US" w:eastAsia="zh-CN"/>
+        </w:rPr>
+        <w:tab/>
+      </w:r>
+      <w:r>
+        <w:rPr>
+          <w:rFonts w:hint="eastAsia"/>
+          <w:lang w:val="en-US" w:eastAsia="zh-CN"/>
+        </w:rPr>
+        <w:t>//网页显示的各种图片.</w:t>
+      </w:r>
+    </w:p>
+    <w:p>
+      <w:pPr>
+        <w:ind w:left="420" w:leftChars="0" w:firstLine="420" w:firstLineChars="0"/>
+        <w:rPr>
+          <w:rFonts w:hint="eastAsia"/>
+          <w:lang w:val="en-US" w:eastAsia="zh-CN"/>
+        </w:rPr>
+      </w:pPr>
+      <w:r>
+        <w:rPr>
+          <w:rFonts w:hint="eastAsia"/>
+          <w:lang w:val="en-US" w:eastAsia="zh-CN"/>
+        </w:rPr>
+        <w:t>Fav</w:t>
+      </w:r>
+    </w:p>
+    <w:p>
+      <w:pPr>
+        <w:ind w:left="840" w:leftChars="0" w:firstLine="420" w:firstLineChars="0"/>
+        <w:rPr>
+          <w:rFonts w:hint="eastAsia"/>
+          <w:lang w:val="en-US" w:eastAsia="zh-CN"/>
+        </w:rPr>
+      </w:pPr>
+      <w:r>
+        <w:rPr>
+          <w:rFonts w:hint="eastAsia"/>
+          <w:lang w:val="en-US" w:eastAsia="zh-CN"/>
+        </w:rPr>
+        <w:t>*.png</w:t>
+      </w:r>
+    </w:p>
+    <w:p>
+      <w:pPr>
+        <w:ind w:left="840" w:leftChars="0" w:firstLine="420" w:firstLineChars="0"/>
+        <w:rPr>
+          <w:rFonts w:hint="eastAsia"/>
+          <w:lang w:val="en-US" w:eastAsia="zh-CN"/>
+        </w:rPr>
+      </w:pPr>
+      <w:r>
+        <w:rPr>
+          <w:rFonts w:hint="eastAsia"/>
+          <w:lang w:val="en-US" w:eastAsia="zh-CN"/>
+        </w:rPr>
+        <w:t>*.svg</w:t>
+      </w:r>
+    </w:p>
+    <w:p>
+      <w:pPr>
+        <w:ind w:left="840" w:leftChars="0" w:firstLine="420" w:firstLineChars="0"/>
+        <w:rPr>
+          <w:rFonts w:hint="eastAsia"/>
+          <w:lang w:val="en-US" w:eastAsia="zh-CN"/>
+        </w:rPr>
+      </w:pPr>
+      <w:r>
+        <w:rPr>
+          <w:rFonts w:hint="eastAsia"/>
+          <w:lang w:val="en-US" w:eastAsia="zh-CN"/>
+        </w:rPr>
+        <w:t>Browserconfig.xml</w:t>
+      </w:r>
+    </w:p>
+    <w:p>
+      <w:pPr>
+        <w:ind w:left="840" w:leftChars="0" w:firstLine="420" w:firstLineChars="0"/>
+        <w:rPr>
+          <w:rFonts w:hint="eastAsia"/>
+          <w:lang w:val="en-US" w:eastAsia="zh-CN"/>
+        </w:rPr>
+      </w:pPr>
+      <w:r>
+        <w:rPr>
+          <w:rFonts w:hint="eastAsia"/>
+          <w:lang w:val="en-US" w:eastAsia="zh-CN"/>
+        </w:rPr>
+        <w:t>Favicon.ico</w:t>
+      </w:r>
+    </w:p>
+    <w:p>
+      <w:pPr>
+        <w:ind w:left="840" w:leftChars="0" w:firstLine="420" w:firstLineChars="0"/>
+        <w:rPr>
+          <w:rFonts w:hint="eastAsia"/>
+          <w:lang w:val="en-US" w:eastAsia="zh-CN"/>
+        </w:rPr>
+      </w:pPr>
+      <w:r>
+        <w:rPr>
+          <w:rFonts w:hint="eastAsia"/>
+          <w:lang w:val="en-US" w:eastAsia="zh-CN"/>
+        </w:rPr>
+        <w:t>Manifest.json</w:t>
+      </w:r>
+    </w:p>
+    <w:p>
+      <w:pPr>
+        <w:ind w:left="420" w:leftChars="0" w:firstLine="420" w:firstLineChars="0"/>
+        <w:rPr>
+          <w:rFonts w:hint="eastAsia"/>
+          <w:lang w:val="en-US" w:eastAsia="zh-CN"/>
+        </w:rPr>
+      </w:pPr>
+      <w:r>
+        <w:rPr>
+          <w:rFonts w:hint="eastAsia"/>
+          <w:lang w:val="en-US" w:eastAsia="zh-CN"/>
+        </w:rPr>
+        <w:t>*.svg</w:t>
+      </w:r>
+    </w:p>
+    <w:p>
+      <w:pPr>
+        <w:ind w:left="420" w:leftChars="0" w:firstLine="420" w:firstLineChars="0"/>
+        <w:rPr>
+          <w:rFonts w:hint="eastAsia"/>
+          <w:lang w:val="en-US" w:eastAsia="zh-CN"/>
+        </w:rPr>
+      </w:pPr>
+      <w:r>
+        <w:rPr>
+          <w:rFonts w:hint="eastAsia"/>
+          <w:lang w:val="en-US" w:eastAsia="zh-CN"/>
+        </w:rPr>
+        <w:t>*.png</w:t>
+      </w:r>
+    </w:p>
+    <w:p>
+      <w:pPr>
+        <w:ind w:firstLine="420" w:firstLineChars="0"/>
+        <w:rPr>
+          <w:rFonts w:hint="eastAsia"/>
+          <w:lang w:val="en-US" w:eastAsia="zh-CN"/>
+        </w:rPr>
+      </w:pPr>
+      <w:r>
+        <w:rPr>
+          <w:rFonts w:hint="eastAsia"/>
+          <w:lang w:val="en-US" w:eastAsia="zh-CN"/>
+        </w:rPr>
+        <w:t>Js</w:t>
+      </w:r>
+    </w:p>
+    <w:p>
+      <w:pPr>
+        <w:ind w:left="420" w:leftChars="0" w:firstLine="420" w:firstLineChars="0"/>
+        <w:rPr>
+          <w:rFonts w:hint="eastAsia"/>
+          <w:lang w:val="en-US" w:eastAsia="zh-CN"/>
+        </w:rPr>
+      </w:pPr>
+      <w:r>
+        <w:rPr>
+          <w:rFonts w:hint="eastAsia"/>
+          <w:lang w:val="en-US" w:eastAsia="zh-CN"/>
+        </w:rPr>
+        <w:t>Etherwallet-master.js</w:t>
+      </w:r>
+    </w:p>
+    <w:p>
+      <w:pPr>
+        <w:ind w:left="420" w:leftChars="0" w:firstLine="420" w:firstLineChars="0"/>
+        <w:rPr>
+          <w:rFonts w:hint="eastAsia"/>
+          <w:lang w:val="en-US" w:eastAsia="zh-CN"/>
+        </w:rPr>
+      </w:pPr>
+      <w:r>
+        <w:rPr>
+          <w:rFonts w:hint="eastAsia"/>
+          <w:lang w:val="en-US" w:eastAsia="zh-CN"/>
+        </w:rPr>
+        <w:t>Etherwallet-static.min.js</w:t>
+      </w:r>
+    </w:p>
+    <w:p>
+      <w:pPr>
+        <w:ind w:left="420" w:leftChars="0" w:firstLine="420" w:firstLineChars="0"/>
+        <w:rPr>
+          <w:rFonts w:hint="eastAsia"/>
+          <w:lang w:val="en-US" w:eastAsia="zh-CN"/>
+        </w:rPr>
+      </w:pPr>
+      <w:r>
+        <w:rPr>
+          <w:rFonts w:hint="eastAsia"/>
+          <w:lang w:val="en-US" w:eastAsia="zh-CN"/>
+        </w:rPr>
+        <w:t>Jquery-1.12.3.min.js</w:t>
+      </w:r>
+    </w:p>
+    <w:p>
+      <w:pPr>
+        <w:ind w:firstLine="420" w:firstLineChars="0"/>
+        <w:rPr>
+          <w:rFonts w:hint="eastAsia"/>
+          <w:lang w:val="en-US" w:eastAsia="zh-CN"/>
+        </w:rPr>
+      </w:pPr>
+      <w:r>
+        <w:rPr>
+          <w:rFonts w:hint="eastAsia"/>
+          <w:lang w:val="en-US" w:eastAsia="zh-CN"/>
+        </w:rPr>
+        <w:t>Package.json</w:t>
+      </w:r>
+      <w:r>
+        <w:rPr>
+          <w:rFonts w:hint="eastAsia"/>
+          <w:lang w:val="en-US" w:eastAsia="zh-CN"/>
+        </w:rPr>
+        <w:tab/>
+      </w:r>
+      <w:r>
+        <w:rPr>
+          <w:rFonts w:hint="eastAsia"/>
+          <w:lang w:val="en-US" w:eastAsia="zh-CN"/>
+        </w:rPr>
+        <w:t>//js工程配置文件.</w:t>
+      </w:r>
+    </w:p>
+    <w:p>
+      <w:pPr>
+        <w:ind w:firstLine="420" w:firstLineChars="0"/>
+        <w:rPr>
+          <w:rFonts w:hint="eastAsia"/>
+          <w:lang w:val="en-US" w:eastAsia="zh-CN"/>
+        </w:rPr>
+      </w:pPr>
+      <w:r>
+        <w:rPr>
+          <w:rFonts w:hint="eastAsia"/>
+          <w:lang w:val="en-US" w:eastAsia="zh-CN"/>
+        </w:rPr>
+        <w:t>Phishing.html</w:t>
+      </w:r>
+    </w:p>
+    <w:p>
+      <w:pPr>
+        <w:ind w:firstLine="420" w:firstLineChars="0"/>
+        <w:rPr>
+          <w:rFonts w:hint="eastAsia"/>
+          <w:lang w:val="en-US" w:eastAsia="zh-CN"/>
+        </w:rPr>
+      </w:pPr>
+      <w:r>
+        <w:rPr>
+          <w:rFonts w:hint="eastAsia"/>
+          <w:lang w:val="en-US" w:eastAsia="zh-CN"/>
+        </w:rPr>
+        <w:t>README.md</w:t>
+      </w:r>
+      <w:r>
+        <w:rPr>
+          <w:rFonts w:hint="eastAsia"/>
+          <w:lang w:val="en-US" w:eastAsia="zh-CN"/>
+        </w:rPr>
+        <w:tab/>
+      </w:r>
+      <w:r>
+        <w:rPr>
+          <w:rFonts w:hint="eastAsia"/>
+          <w:lang w:val="en-US" w:eastAsia="zh-CN"/>
+        </w:rPr>
+        <w:t>//readme文件.</w:t>
+      </w:r>
+    </w:p>
+    <w:p>
+      <w:pPr>
+        <w:ind w:firstLine="420" w:firstLineChars="0"/>
+        <w:rPr>
+          <w:rFonts w:hint="eastAsia"/>
+          <w:lang w:val="en-US" w:eastAsia="zh-CN"/>
+        </w:rPr>
+      </w:pPr>
+      <w:r>
+        <w:rPr>
+          <w:rFonts w:hint="eastAsia"/>
+          <w:lang w:val="en-US" w:eastAsia="zh-CN"/>
+        </w:rPr>
+        <w:t>Signmsg.html</w:t>
+      </w:r>
+    </w:p>
+    <w:p>
+      <w:pPr>
+        <w:ind w:firstLine="420" w:firstLineChars="0"/>
+        <w:rPr>
+          <w:rFonts w:hint="eastAsia"/>
+          <w:lang w:val="en-US" w:eastAsia="zh-CN"/>
+        </w:rPr>
+      </w:pPr>
+      <w:r>
+        <w:rPr>
+          <w:rFonts w:hint="eastAsia"/>
+          <w:lang w:val="en-US" w:eastAsia="zh-CN"/>
+        </w:rPr>
+        <w:t>Index.html</w:t>
+      </w:r>
+      <w:r>
+        <w:rPr>
+          <w:rFonts w:hint="eastAsia"/>
+          <w:lang w:val="en-US" w:eastAsia="zh-CN"/>
+        </w:rPr>
+        <w:tab/>
+      </w:r>
+      <w:r>
+        <w:rPr>
+          <w:rFonts w:hint="eastAsia"/>
+          <w:lang w:val="en-US" w:eastAsia="zh-CN"/>
+        </w:rPr>
+        <w:t>//初始页面.</w:t>
+      </w:r>
+    </w:p>
+    <w:p>
+      <w:pPr>
+        <w:ind w:firstLine="420" w:firstLineChars="0"/>
+        <w:rPr>
+          <w:rFonts w:hint="eastAsia"/>
+          <w:lang w:val="en-US" w:eastAsia="zh-CN"/>
+        </w:rPr>
+      </w:pPr>
+      <w:r>
+        <w:rPr>
+          <w:rFonts w:hint="eastAsia"/>
+          <w:lang w:val="en-US" w:eastAsia="zh-CN"/>
+        </w:rPr>
+        <w:t>Helpers.html</w:t>
+      </w:r>
+    </w:p>
+    <w:p>
+      <w:pPr>
+        <w:ind w:firstLine="420" w:firstLineChars="0"/>
+        <w:rPr>
+          <w:rFonts w:hint="eastAsia"/>
+          <w:lang w:val="en-US" w:eastAsia="zh-CN"/>
+        </w:rPr>
+      </w:pPr>
+      <w:r>
+        <w:rPr>
+          <w:rFonts w:hint="eastAsia"/>
+          <w:lang w:val="en-US" w:eastAsia="zh-CN"/>
+        </w:rPr>
+        <w:t>Embedded.html</w:t>
+      </w:r>
+    </w:p>
+    <w:p>
+      <w:pPr>
+        <w:ind w:firstLine="420" w:firstLineChars="0"/>
+        <w:rPr>
+          <w:rFonts w:hint="eastAsia"/>
+          <w:lang w:val="en-US" w:eastAsia="zh-CN"/>
+        </w:rPr>
+      </w:pPr>
+      <w:r>
+        <w:rPr>
+          <w:rFonts w:hint="eastAsia"/>
+          <w:lang w:val="en-US" w:eastAsia="zh-CN"/>
+        </w:rPr>
+        <w:t>Contest.html</w:t>
+      </w:r>
+    </w:p>
+    <w:p>
+      <w:pPr>
+        <w:pStyle w:val="2"/>
+        <w:rPr>
+          <w:rFonts w:hint="eastAsia"/>
+          <w:lang w:val="en-US" w:eastAsia="zh-CN"/>
+        </w:rPr>
+      </w:pPr>
+      <w:r>
+        <w:rPr>
+          <w:rFonts w:hint="eastAsia"/>
+          <w:lang w:val="en-US" w:eastAsia="zh-CN"/>
+        </w:rPr>
+        <w:t>MEW使用</w:t>
+      </w:r>
+    </w:p>
+    <w:p>
+      <w:pPr>
+        <w:pStyle w:val="3"/>
+        <w:rPr>
+          <w:rFonts w:hint="eastAsia"/>
+          <w:lang w:val="en-US" w:eastAsia="zh-CN"/>
+        </w:rPr>
+      </w:pPr>
+      <w:r>
+        <w:rPr>
+          <w:rFonts w:hint="eastAsia"/>
+          <w:lang w:val="en-US" w:eastAsia="zh-CN"/>
+        </w:rPr>
+        <w:t>本地环境下载配置NEW</w:t>
+      </w:r>
+    </w:p>
+    <w:p>
+      <w:pPr>
+        <w:pStyle w:val="4"/>
+        <w:numPr>
+          <w:ilvl w:val="0"/>
+          <w:numId w:val="1"/>
+        </w:numPr>
+        <w:rPr>
+          <w:rFonts w:hint="eastAsia"/>
+          <w:lang w:val="en-US" w:eastAsia="zh-CN"/>
+        </w:rPr>
+      </w:pPr>
+      <w:r>
+        <w:rPr>
+          <w:rFonts w:hint="eastAsia"/>
+          <w:lang w:val="en-US" w:eastAsia="zh-CN"/>
+        </w:rPr>
+        <w:t xml:space="preserve">下载代码 </w:t>
+      </w:r>
+    </w:p>
+    <w:p>
+      <w:pPr>
+        <w:numPr>
+          <w:ilvl w:val="0"/>
+          <w:numId w:val="0"/>
+        </w:numPr>
+        <w:ind w:left="840" w:leftChars="0"/>
+        <w:rPr>
+          <w:rFonts w:hint="eastAsia"/>
+          <w:lang w:val="en-US" w:eastAsia="zh-CN"/>
+        </w:rPr>
+      </w:pPr>
+      <w:r>
+        <w:rPr>
+          <w:rFonts w:hint="eastAsia"/>
+          <w:lang w:val="en-US" w:eastAsia="zh-CN"/>
+        </w:rPr>
+        <w:t>两种代码下载方式:</w:t>
+      </w:r>
+    </w:p>
+    <w:p>
+      <w:pPr>
+        <w:numPr>
+          <w:ilvl w:val="0"/>
+          <w:numId w:val="2"/>
+        </w:numPr>
+        <w:ind w:left="840" w:leftChars="0" w:firstLine="420" w:firstLineChars="0"/>
+        <w:rPr>
+          <w:rFonts w:hint="eastAsia"/>
+          <w:lang w:val="en-US" w:eastAsia="zh-CN"/>
+        </w:rPr>
+      </w:pPr>
+      <w:r>
+        <w:rPr>
+          <w:rFonts w:hint="eastAsia"/>
+          <w:lang w:val="en-US" w:eastAsia="zh-CN"/>
+        </w:rPr>
+        <w:t>下载最新release压缩包</w:t>
+      </w:r>
+    </w:p>
+    <w:p>
+      <w:pPr>
+        <w:numPr>
+          <w:ilvl w:val="0"/>
+          <w:numId w:val="0"/>
+        </w:numPr>
+        <w:ind w:left="1680" w:leftChars="0" w:firstLine="420" w:firstLineChars="0"/>
+        <w:rPr>
+          <w:rFonts w:hint="eastAsia"/>
+          <w:lang w:val="en-US" w:eastAsia="zh-CN"/>
+        </w:rPr>
+      </w:pPr>
+      <w:r>
+        <w:rPr>
+          <w:rFonts w:hint="eastAsia"/>
+          <w:lang w:val="en-US" w:eastAsia="zh-CN"/>
+        </w:rPr>
+        <w:t>从</w:t>
+      </w:r>
+      <w:r>
+        <w:rPr>
+          <w:rFonts w:hint="eastAsia"/>
+          <w:lang w:val="en-US" w:eastAsia="zh-CN"/>
+        </w:rPr>
         <w:fldChar w:fldCharType="begin"/>
       </w:r>
       <w:r>
@@ -35,7 +910,7 @@
           <w:rFonts w:hint="eastAsia"/>
           <w:lang w:val="en-US" w:eastAsia="zh-CN"/>
         </w:rPr>
-        <w:instrText xml:space="preserve"> HYPERLINK "https://www.myetherwallet.com/" </w:instrText>
+        <w:instrText xml:space="preserve"> HYPERLINK "https://github.com/kvhnuke/etherwallet/releases" </w:instrText>
       </w:r>
       <w:r>
         <w:rPr>
@@ -46,11 +921,11 @@
       </w:r>
       <w:r>
         <w:rPr>
-          <w:rStyle w:val="3"/>
-          <w:rFonts w:hint="eastAsia"/>
-          <w:lang w:val="en-US" w:eastAsia="zh-CN"/>
-        </w:rPr>
-        <w:t>https://www.myetherwallet.com/</w:t>
+          <w:rStyle w:val="7"/>
+          <w:rFonts w:hint="eastAsia"/>
+          <w:lang w:val="en-US" w:eastAsia="zh-CN"/>
+        </w:rPr>
+        <w:t>https://github.com/kvhnuke/etherwallet/releases</w:t>
       </w:r>
       <w:r>
         <w:rPr>
@@ -62,71 +937,915 @@
     </w:p>
     <w:p>
       <w:pPr>
-        <w:rPr>
-          <w:rFonts w:hint="eastAsia"/>
-          <w:lang w:val="en-US" w:eastAsia="zh-CN"/>
-        </w:rPr>
-      </w:pPr>
-      <w:r>
-        <w:rPr>
-          <w:rFonts w:hint="eastAsia"/>
-          <w:lang w:val="en-US" w:eastAsia="zh-CN"/>
-        </w:rPr>
-        <w:t>如何设置 MyEtherWallet 冷钱包:</w:t>
-      </w:r>
-      <w:r>
-        <w:rPr>
-          <w:rFonts w:hint="eastAsia"/>
-          <w:lang w:val="en-US" w:eastAsia="zh-CN"/>
-        </w:rPr>
-        <w:tab/>
-      </w:r>
-      <w:r>
-        <w:rPr>
-          <w:rFonts w:hint="eastAsia"/>
+        <w:numPr>
+          <w:ilvl w:val="0"/>
+          <w:numId w:val="0"/>
+        </w:numPr>
+        <w:ind w:left="1680" w:leftChars="0" w:firstLine="420" w:firstLineChars="0"/>
+        <w:rPr>
+          <w:rFonts w:hint="eastAsia" w:ascii="宋体" w:hAnsi="宋体" w:eastAsia="宋体" w:cs="宋体"/>
+          <w:sz w:val="24"/>
+          <w:szCs w:val="24"/>
+          <w:lang w:val="en-US" w:eastAsia="zh-CN"/>
+        </w:rPr>
+      </w:pPr>
+      <w:r>
+        <w:rPr>
+          <w:rFonts w:hint="eastAsia"/>
+          <w:lang w:val="en-US" w:eastAsia="zh-CN"/>
+        </w:rPr>
+        <w:t>下载</w:t>
+      </w:r>
+      <w:r>
+        <w:rPr>
+          <w:rStyle w:val="7"/>
+          <w:rFonts w:hint="eastAsia"/>
+          <w:szCs w:val="22"/>
           <w:lang w:val="en-US" w:eastAsia="zh-CN"/>
         </w:rPr>
         <w:fldChar w:fldCharType="begin"/>
       </w:r>
       <w:r>
         <w:rPr>
-          <w:rFonts w:hint="eastAsia"/>
-          <w:lang w:val="en-US" w:eastAsia="zh-CN"/>
-        </w:rPr>
-        <w:instrText xml:space="preserve"> HYPERLINK "https://www.jianshu.com/p/b91c01499d64" </w:instrText>
-      </w:r>
-      <w:r>
-        <w:rPr>
-          <w:rFonts w:hint="eastAsia"/>
+          <w:rStyle w:val="7"/>
+          <w:rFonts w:hint="eastAsia"/>
+          <w:szCs w:val="22"/>
+          <w:lang w:val="en-US" w:eastAsia="zh-CN"/>
+        </w:rPr>
+        <w:instrText xml:space="preserve"> HYPERLINK "https://github.com/kvhnuke/etherwallet/releases/download/v3.21.22/etherwallet-v3.21.22.zip" </w:instrText>
+      </w:r>
+      <w:r>
+        <w:rPr>
+          <w:rStyle w:val="7"/>
+          <w:rFonts w:hint="eastAsia"/>
+          <w:szCs w:val="22"/>
           <w:lang w:val="en-US" w:eastAsia="zh-CN"/>
         </w:rPr>
         <w:fldChar w:fldCharType="separate"/>
       </w:r>
       <w:r>
         <w:rPr>
-          <w:rStyle w:val="3"/>
-          <w:rFonts w:hint="eastAsia"/>
-          <w:lang w:val="en-US" w:eastAsia="zh-CN"/>
-        </w:rPr>
-        <w:t>https://www.jianshu.com/p/b91c01499d64</w:t>
-      </w:r>
-      <w:r>
-        <w:rPr>
-          <w:rFonts w:hint="eastAsia"/>
+          <w:rStyle w:val="7"/>
+          <w:rFonts w:hint="eastAsia"/>
+          <w:szCs w:val="22"/>
+          <w:lang w:val="en-US" w:eastAsia="zh-CN"/>
+        </w:rPr>
+        <w:t>etherwallet-v3.21.22.zip</w:t>
+      </w:r>
+      <w:r>
+        <w:rPr>
+          <w:rStyle w:val="7"/>
+          <w:rFonts w:hint="eastAsia"/>
+          <w:szCs w:val="22"/>
           <w:lang w:val="en-US" w:eastAsia="zh-CN"/>
         </w:rPr>
         <w:fldChar w:fldCharType="end"/>
       </w:r>
-    </w:p>
-    <w:p>
-      <w:pPr>
-        <w:rPr>
-          <w:rFonts w:hint="eastAsia"/>
-          <w:lang w:val="en-US" w:eastAsia="zh-CN"/>
-        </w:rPr>
-      </w:pPr>
+      <w:r>
+        <w:rPr>
+          <w:rFonts w:hint="eastAsia" w:ascii="宋体" w:hAnsi="宋体" w:eastAsia="宋体" w:cs="宋体"/>
+          <w:sz w:val="24"/>
+          <w:szCs w:val="24"/>
+          <w:lang w:val="en-US" w:eastAsia="zh-CN"/>
+        </w:rPr>
+        <w:t>,然后解压缩.</w:t>
+      </w:r>
+    </w:p>
+    <w:p>
+      <w:pPr>
+        <w:numPr>
+          <w:ilvl w:val="0"/>
+          <w:numId w:val="2"/>
+        </w:numPr>
+        <w:ind w:left="840" w:leftChars="0" w:firstLine="420" w:firstLineChars="0"/>
+        <w:rPr>
+          <w:rFonts w:hint="eastAsia"/>
+          <w:lang w:val="en-US" w:eastAsia="zh-CN"/>
+        </w:rPr>
+      </w:pPr>
+      <w:r>
+        <w:rPr>
+          <w:rFonts w:hint="eastAsia"/>
+          <w:lang w:val="en-US" w:eastAsia="zh-CN"/>
+        </w:rPr>
+        <w:t>通过git下载</w:t>
+      </w:r>
+    </w:p>
+    <w:p>
+      <w:pPr>
+        <w:numPr>
+          <w:ilvl w:val="0"/>
+          <w:numId w:val="0"/>
+        </w:numPr>
+        <w:ind w:left="1680" w:leftChars="0" w:firstLine="420" w:firstLineChars="0"/>
+        <w:rPr>
+          <w:rFonts w:hint="eastAsia"/>
+          <w:lang w:val="en-US" w:eastAsia="zh-CN"/>
+        </w:rPr>
+      </w:pPr>
+      <w:r>
+        <w:rPr>
+          <w:rFonts w:hint="eastAsia"/>
+          <w:lang w:val="en-US" w:eastAsia="zh-CN"/>
+        </w:rPr>
+        <w:t xml:space="preserve">git clone </w:t>
+      </w:r>
+      <w:r>
+        <w:rPr>
+          <w:rFonts w:hint="eastAsia"/>
+          <w:lang w:val="en-US" w:eastAsia="zh-CN"/>
+        </w:rPr>
+        <w:fldChar w:fldCharType="begin"/>
+      </w:r>
+      <w:r>
+        <w:rPr>
+          <w:rFonts w:hint="eastAsia"/>
+          <w:lang w:val="en-US" w:eastAsia="zh-CN"/>
+        </w:rPr>
+        <w:instrText xml:space="preserve"> HYPERLINK "https://github.com/kvhnuke/etherwallet.git" </w:instrText>
+      </w:r>
+      <w:r>
+        <w:rPr>
+          <w:rFonts w:hint="eastAsia"/>
+          <w:lang w:val="en-US" w:eastAsia="zh-CN"/>
+        </w:rPr>
+        <w:fldChar w:fldCharType="separate"/>
+      </w:r>
+      <w:r>
+        <w:rPr>
+          <w:rStyle w:val="7"/>
+          <w:rFonts w:hint="eastAsia"/>
+          <w:lang w:val="en-US" w:eastAsia="zh-CN"/>
+        </w:rPr>
+        <w:t>https://github.com/kvhnuke/etherwallet.git</w:t>
+      </w:r>
+      <w:r>
+        <w:rPr>
+          <w:rFonts w:hint="eastAsia"/>
+          <w:lang w:val="en-US" w:eastAsia="zh-CN"/>
+        </w:rPr>
+        <w:fldChar w:fldCharType="end"/>
+      </w:r>
+    </w:p>
+    <w:p>
+      <w:pPr>
+        <w:numPr>
+          <w:ilvl w:val="0"/>
+          <w:numId w:val="0"/>
+        </w:numPr>
+        <w:ind w:left="1680" w:leftChars="0" w:firstLine="420" w:firstLineChars="0"/>
+        <w:rPr>
+          <w:rFonts w:hint="eastAsia"/>
+          <w:lang w:val="en-US" w:eastAsia="zh-CN"/>
+        </w:rPr>
+      </w:pPr>
+      <w:r>
+        <w:rPr>
+          <w:rFonts w:hint="eastAsia"/>
+          <w:lang w:val="en-US" w:eastAsia="zh-CN"/>
+        </w:rPr>
+        <w:t>git checkout gh-pages</w:t>
+      </w:r>
+    </w:p>
+    <w:p>
+      <w:pPr>
+        <w:pStyle w:val="4"/>
+        <w:numPr>
+          <w:ilvl w:val="0"/>
+          <w:numId w:val="1"/>
+        </w:numPr>
+        <w:rPr>
+          <w:rFonts w:hint="eastAsia"/>
+          <w:lang w:val="en-US" w:eastAsia="zh-CN"/>
+        </w:rPr>
+      </w:pPr>
+      <w:r>
+        <w:rPr>
+          <w:rFonts w:hint="eastAsia"/>
+          <w:lang w:val="en-US" w:eastAsia="zh-CN"/>
+        </w:rPr>
+        <w:t>运行</w:t>
+      </w:r>
+    </w:p>
+    <w:p>
+      <w:pPr>
+        <w:numPr>
+          <w:ilvl w:val="0"/>
+          <w:numId w:val="0"/>
+        </w:numPr>
+        <w:ind w:left="420" w:leftChars="0" w:firstLine="420" w:firstLineChars="0"/>
+        <w:rPr>
+          <w:rFonts w:hint="eastAsia"/>
+          <w:lang w:val="en-US" w:eastAsia="zh-CN"/>
+        </w:rPr>
+      </w:pPr>
+      <w:r>
+        <w:rPr>
+          <w:rFonts w:hint="eastAsia"/>
+          <w:lang w:val="en-US" w:eastAsia="zh-CN"/>
+        </w:rPr>
+        <w:t>在浏览器中输入代码中index.html的全路径.</w:t>
+      </w:r>
+    </w:p>
+    <w:p>
+      <w:pPr>
+        <w:pStyle w:val="2"/>
+        <w:rPr>
+          <w:rFonts w:hint="eastAsia"/>
+          <w:lang w:val="en-US" w:eastAsia="zh-CN"/>
+        </w:rPr>
+      </w:pPr>
+      <w:r>
+        <w:rPr>
+          <w:rFonts w:hint="eastAsia"/>
+          <w:lang w:val="en-US" w:eastAsia="zh-CN"/>
+        </w:rPr>
+        <w:t>MEW适配WANCHAIN</w:t>
+      </w:r>
+    </w:p>
+    <w:p>
+      <w:pPr>
+        <w:pStyle w:val="3"/>
+        <w:rPr>
+          <w:rFonts w:hint="eastAsia"/>
+          <w:lang w:val="en-US" w:eastAsia="zh-CN"/>
+        </w:rPr>
+      </w:pPr>
+      <w:r>
+        <w:rPr>
+          <w:rFonts w:hint="eastAsia"/>
+          <w:lang w:val="en-US" w:eastAsia="zh-CN"/>
+        </w:rPr>
+        <w:t>gas价格,gas介绍及图标</w:t>
+      </w:r>
+    </w:p>
+    <w:p>
+      <w:pPr>
+        <w:jc w:val="center"/>
+      </w:pPr>
+      <w:r>
+        <w:drawing>
+          <wp:inline distT="0" distB="0" distL="114300" distR="114300">
+            <wp:extent cx="1283335" cy="1666875"/>
+            <wp:effectExtent l="0" t="0" r="12065" b="9525"/>
+            <wp:docPr id="1" name="图片 1"/>
+            <wp:cNvGraphicFramePr>
+              <a:graphicFrameLocks xmlns:a="http://schemas.openxmlformats.org/drawingml/2006/main" noChangeAspect="1"/>
+            </wp:cNvGraphicFramePr>
+            <a:graphic xmlns:a="http://schemas.openxmlformats.org/drawingml/2006/main">
+              <a:graphicData uri="http://schemas.openxmlformats.org/drawingml/2006/picture">
+                <pic:pic xmlns:pic="http://schemas.openxmlformats.org/drawingml/2006/picture">
+                  <pic:nvPicPr>
+                    <pic:cNvPr id="1" name="图片 1"/>
+                    <pic:cNvPicPr>
+                      <a:picLocks noChangeAspect="1"/>
+                    </pic:cNvPicPr>
+                  </pic:nvPicPr>
+                  <pic:blipFill>
+                    <a:blip r:embed="rId4"/>
+                    <a:stretch>
+                      <a:fillRect/>
+                    </a:stretch>
+                  </pic:blipFill>
+                  <pic:spPr>
+                    <a:xfrm>
+                      <a:off x="0" y="0"/>
+                      <a:ext cx="1283335" cy="1666875"/>
+                    </a:xfrm>
+                    <a:prstGeom prst="rect">
+                      <a:avLst/>
+                    </a:prstGeom>
+                    <a:noFill/>
+                    <a:ln w="9525">
+                      <a:noFill/>
+                    </a:ln>
+                  </pic:spPr>
+                </pic:pic>
+              </a:graphicData>
+            </a:graphic>
+          </wp:inline>
+        </w:drawing>
+      </w:r>
+    </w:p>
+    <w:p>
+      <w:pPr>
+        <w:numPr>
+          <w:ilvl w:val="0"/>
+          <w:numId w:val="3"/>
+        </w:numPr>
+        <w:ind w:left="840" w:leftChars="0" w:hanging="420" w:firstLineChars="0"/>
+        <w:jc w:val="left"/>
+        <w:rPr>
+          <w:rFonts w:hint="eastAsia"/>
+          <w:lang w:val="en-US" w:eastAsia="zh-CN"/>
+        </w:rPr>
+      </w:pPr>
+      <w:r>
+        <w:rPr>
+          <w:rFonts w:hint="eastAsia"/>
+          <w:lang w:val="en-US" w:eastAsia="zh-CN"/>
+        </w:rPr>
+        <w:t>gas单位需要修改.</w:t>
+      </w:r>
+    </w:p>
+    <w:p>
+      <w:pPr>
+        <w:numPr>
+          <w:ilvl w:val="0"/>
+          <w:numId w:val="3"/>
+        </w:numPr>
+        <w:ind w:left="840" w:leftChars="0" w:hanging="420" w:firstLineChars="0"/>
+        <w:jc w:val="left"/>
+        <w:rPr>
+          <w:rFonts w:hint="eastAsia"/>
+          <w:lang w:val="en-US" w:eastAsia="zh-CN"/>
+        </w:rPr>
+      </w:pPr>
+      <w:r>
+        <w:rPr>
+          <w:rFonts w:hint="eastAsia"/>
+          <w:lang w:val="en-US" w:eastAsia="zh-CN"/>
+        </w:rPr>
+        <w:t>介绍页面需要修改.</w:t>
+      </w:r>
+    </w:p>
+    <w:p>
+      <w:pPr>
+        <w:numPr>
+          <w:ilvl w:val="0"/>
+          <w:numId w:val="3"/>
+        </w:numPr>
+        <w:ind w:left="840" w:leftChars="0" w:hanging="420" w:firstLineChars="0"/>
+        <w:jc w:val="left"/>
+        <w:rPr>
+          <w:rFonts w:hint="eastAsia"/>
+          <w:lang w:val="en-US" w:eastAsia="zh-CN"/>
+        </w:rPr>
+      </w:pPr>
+      <w:r>
+        <w:rPr>
+          <w:rFonts w:hint="eastAsia"/>
+          <w:lang w:val="en-US" w:eastAsia="zh-CN"/>
+        </w:rPr>
+        <w:t>Read more链接里的界面需要修改(gas单位等.)</w:t>
+      </w:r>
+    </w:p>
+    <w:p>
+      <w:pPr>
+        <w:pStyle w:val="3"/>
+        <w:rPr>
+          <w:rFonts w:hint="eastAsia"/>
+          <w:lang w:val="en-US" w:eastAsia="zh-CN"/>
+        </w:rPr>
+      </w:pPr>
+      <w:r>
+        <w:rPr>
+          <w:rFonts w:hint="eastAsia"/>
+          <w:lang w:val="en-US" w:eastAsia="zh-CN"/>
+        </w:rPr>
+        <w:t>列表中增加wanchain链接</w:t>
+      </w:r>
+    </w:p>
+    <w:p>
+      <w:pPr>
+        <w:numPr>
+          <w:ilvl w:val="0"/>
+          <w:numId w:val="0"/>
+        </w:numPr>
+        <w:ind w:leftChars="0"/>
+        <w:jc w:val="center"/>
+      </w:pPr>
+      <w:r>
+        <w:drawing>
+          <wp:inline distT="0" distB="0" distL="114300" distR="114300">
+            <wp:extent cx="1564640" cy="2230755"/>
+            <wp:effectExtent l="0" t="0" r="5080" b="9525"/>
+            <wp:docPr id="3" name="图片 3"/>
+            <wp:cNvGraphicFramePr>
+              <a:graphicFrameLocks xmlns:a="http://schemas.openxmlformats.org/drawingml/2006/main" noChangeAspect="1"/>
+            </wp:cNvGraphicFramePr>
+            <a:graphic xmlns:a="http://schemas.openxmlformats.org/drawingml/2006/main">
+              <a:graphicData uri="http://schemas.openxmlformats.org/drawingml/2006/picture">
+                <pic:pic xmlns:pic="http://schemas.openxmlformats.org/drawingml/2006/picture">
+                  <pic:nvPicPr>
+                    <pic:cNvPr id="3" name="图片 3"/>
+                    <pic:cNvPicPr>
+                      <a:picLocks noChangeAspect="1"/>
+                    </pic:cNvPicPr>
+                  </pic:nvPicPr>
+                  <pic:blipFill>
+                    <a:blip r:embed="rId5"/>
+                    <a:stretch>
+                      <a:fillRect/>
+                    </a:stretch>
+                  </pic:blipFill>
+                  <pic:spPr>
+                    <a:xfrm>
+                      <a:off x="0" y="0"/>
+                      <a:ext cx="1564640" cy="2230755"/>
+                    </a:xfrm>
+                    <a:prstGeom prst="rect">
+                      <a:avLst/>
+                    </a:prstGeom>
+                    <a:noFill/>
+                    <a:ln w="9525">
+                      <a:noFill/>
+                    </a:ln>
+                  </pic:spPr>
+                </pic:pic>
+              </a:graphicData>
+            </a:graphic>
+          </wp:inline>
+        </w:drawing>
+      </w:r>
+    </w:p>
+    <w:p>
+      <w:pPr>
+        <w:numPr>
+          <w:ilvl w:val="0"/>
+          <w:numId w:val="4"/>
+        </w:numPr>
+        <w:ind w:left="840" w:leftChars="0" w:hanging="420" w:firstLineChars="0"/>
+        <w:jc w:val="left"/>
+        <w:rPr>
+          <w:rFonts w:hint="eastAsia"/>
+          <w:lang w:val="en-US" w:eastAsia="zh-CN"/>
+        </w:rPr>
+      </w:pPr>
+      <w:r>
+        <w:rPr>
+          <w:rFonts w:hint="eastAsia"/>
+          <w:lang w:val="en-US" w:eastAsia="zh-CN"/>
+        </w:rPr>
+        <w:t>列表中增加wanchain链接.</w:t>
+      </w:r>
+    </w:p>
+    <w:p>
+      <w:pPr>
+        <w:numPr>
+          <w:ilvl w:val="0"/>
+          <w:numId w:val="4"/>
+        </w:numPr>
+        <w:ind w:left="840" w:leftChars="0" w:hanging="420" w:firstLineChars="0"/>
+        <w:jc w:val="left"/>
+        <w:rPr>
+          <w:rFonts w:hint="eastAsia"/>
+          <w:lang w:val="en-US" w:eastAsia="zh-CN"/>
+        </w:rPr>
+      </w:pPr>
+      <w:r>
+        <w:rPr>
+          <w:rFonts w:hint="eastAsia"/>
+          <w:lang w:val="en-US" w:eastAsia="zh-CN"/>
+        </w:rPr>
+        <w:t>Add custom network/node能够添加自定义wanchain节点.</w:t>
+      </w:r>
+    </w:p>
+    <w:p>
+      <w:pPr>
+        <w:numPr>
+          <w:ilvl w:val="0"/>
+          <w:numId w:val="4"/>
+        </w:numPr>
+        <w:ind w:left="840" w:leftChars="0" w:hanging="420" w:firstLineChars="0"/>
+        <w:jc w:val="left"/>
+        <w:rPr>
+          <w:rFonts w:hint="eastAsia"/>
+          <w:lang w:val="en-US" w:eastAsia="zh-CN"/>
+        </w:rPr>
+      </w:pPr>
+      <w:r>
+        <w:rPr>
+          <w:rFonts w:hint="eastAsia"/>
+          <w:lang w:val="en-US" w:eastAsia="zh-CN"/>
+        </w:rPr>
+        <w:t>代码实现:</w:t>
+      </w:r>
+    </w:p>
+    <w:p>
+      <w:pPr>
+        <w:numPr>
+          <w:numId w:val="0"/>
+        </w:numPr>
+        <w:ind w:left="420" w:leftChars="0"/>
+        <w:jc w:val="center"/>
+      </w:pPr>
+      <w:r>
+        <w:drawing>
+          <wp:inline distT="0" distB="0" distL="114300" distR="114300">
+            <wp:extent cx="3709035" cy="1473200"/>
+            <wp:effectExtent l="0" t="0" r="9525" b="5080"/>
+            <wp:docPr id="2" name="图片 1"/>
+            <wp:cNvGraphicFramePr>
+              <a:graphicFrameLocks xmlns:a="http://schemas.openxmlformats.org/drawingml/2006/main" noChangeAspect="1"/>
+            </wp:cNvGraphicFramePr>
+            <a:graphic xmlns:a="http://schemas.openxmlformats.org/drawingml/2006/main">
+              <a:graphicData uri="http://schemas.openxmlformats.org/drawingml/2006/picture">
+                <pic:pic xmlns:pic="http://schemas.openxmlformats.org/drawingml/2006/picture">
+                  <pic:nvPicPr>
+                    <pic:cNvPr id="2" name="图片 1"/>
+                    <pic:cNvPicPr>
+                      <a:picLocks noChangeAspect="1"/>
+                    </pic:cNvPicPr>
+                  </pic:nvPicPr>
+                  <pic:blipFill>
+                    <a:blip r:embed="rId6"/>
+                    <a:stretch>
+                      <a:fillRect/>
+                    </a:stretch>
+                  </pic:blipFill>
+                  <pic:spPr>
+                    <a:xfrm>
+                      <a:off x="0" y="0"/>
+                      <a:ext cx="3709035" cy="1473200"/>
+                    </a:xfrm>
+                    <a:prstGeom prst="rect">
+                      <a:avLst/>
+                    </a:prstGeom>
+                    <a:noFill/>
+                    <a:ln w="9525">
+                      <a:noFill/>
+                    </a:ln>
+                  </pic:spPr>
+                </pic:pic>
+              </a:graphicData>
+            </a:graphic>
+          </wp:inline>
+        </w:drawing>
+      </w:r>
       <w:bookmarkStart w:id="0" w:name="_GoBack"/>
       <w:bookmarkEnd w:id="0"/>
+    </w:p>
+    <w:p>
+      <w:pPr>
+        <w:numPr>
+          <w:numId w:val="0"/>
+        </w:numPr>
+        <w:ind w:left="840" w:leftChars="0" w:firstLine="420" w:firstLineChars="0"/>
+        <w:jc w:val="left"/>
+        <w:rPr>
+          <w:rFonts w:hint="eastAsia" w:eastAsiaTheme="minorEastAsia"/>
+          <w:lang w:val="en-US" w:eastAsia="zh-CN"/>
+        </w:rPr>
+      </w:pPr>
+      <w:r>
+        <w:rPr>
+          <w:rFonts w:hint="eastAsia"/>
+          <w:lang w:val="en-US" w:eastAsia="zh-CN"/>
+        </w:rPr>
+        <w:t>在etherwallet_master.js中查找changeNode实现,跟踪代码并修改.</w:t>
+      </w:r>
+    </w:p>
+    <w:p>
+      <w:pPr>
+        <w:pStyle w:val="3"/>
+        <w:rPr>
+          <w:rFonts w:hint="eastAsia"/>
+          <w:lang w:val="en-US" w:eastAsia="zh-CN"/>
+        </w:rPr>
+      </w:pPr>
+      <w:r>
+        <w:rPr>
+          <w:rFonts w:hint="eastAsia"/>
+          <w:lang w:val="en-US" w:eastAsia="zh-CN"/>
+        </w:rPr>
+        <w:t>查看账户交易历史</w:t>
+      </w:r>
+    </w:p>
+    <w:p>
+      <w:pPr>
+        <w:numPr>
+          <w:ilvl w:val="0"/>
+          <w:numId w:val="0"/>
+        </w:numPr>
+        <w:ind w:leftChars="0"/>
+        <w:jc w:val="center"/>
+      </w:pPr>
+      <w:r>
+        <w:drawing>
+          <wp:inline distT="0" distB="0" distL="114300" distR="114300">
+            <wp:extent cx="2339340" cy="2796540"/>
+            <wp:effectExtent l="0" t="0" r="7620" b="7620"/>
+            <wp:docPr id="4" name="图片 4"/>
+            <wp:cNvGraphicFramePr>
+              <a:graphicFrameLocks xmlns:a="http://schemas.openxmlformats.org/drawingml/2006/main" noChangeAspect="1"/>
+            </wp:cNvGraphicFramePr>
+            <a:graphic xmlns:a="http://schemas.openxmlformats.org/drawingml/2006/main">
+              <a:graphicData uri="http://schemas.openxmlformats.org/drawingml/2006/picture">
+                <pic:pic xmlns:pic="http://schemas.openxmlformats.org/drawingml/2006/picture">
+                  <pic:nvPicPr>
+                    <pic:cNvPr id="4" name="图片 4"/>
+                    <pic:cNvPicPr>
+                      <a:picLocks noChangeAspect="1"/>
+                    </pic:cNvPicPr>
+                  </pic:nvPicPr>
+                  <pic:blipFill>
+                    <a:blip r:embed="rId7"/>
+                    <a:stretch>
+                      <a:fillRect/>
+                    </a:stretch>
+                  </pic:blipFill>
+                  <pic:spPr>
+                    <a:xfrm>
+                      <a:off x="0" y="0"/>
+                      <a:ext cx="2339340" cy="2796540"/>
+                    </a:xfrm>
+                    <a:prstGeom prst="rect">
+                      <a:avLst/>
+                    </a:prstGeom>
+                    <a:noFill/>
+                    <a:ln w="9525">
+                      <a:noFill/>
+                    </a:ln>
+                  </pic:spPr>
+                </pic:pic>
+              </a:graphicData>
+            </a:graphic>
+          </wp:inline>
+        </w:drawing>
+      </w:r>
+    </w:p>
+    <w:p>
+      <w:pPr>
+        <w:numPr>
+          <w:ilvl w:val="0"/>
+          <w:numId w:val="5"/>
+        </w:numPr>
+        <w:ind w:left="840" w:leftChars="0" w:hanging="420" w:firstLineChars="0"/>
+        <w:jc w:val="left"/>
+        <w:rPr>
+          <w:rFonts w:hint="eastAsia"/>
+          <w:lang w:val="en-US" w:eastAsia="zh-CN"/>
+        </w:rPr>
+      </w:pPr>
+      <w:r>
+        <w:rPr>
+          <w:rFonts w:hint="eastAsia"/>
+          <w:lang w:val="en-US" w:eastAsia="zh-CN"/>
+        </w:rPr>
+        <w:t>修改交易历史链接,能够打开wanchain explorer,并且传递对应的账户参数.</w:t>
+      </w:r>
+    </w:p>
+    <w:p>
+      <w:pPr>
+        <w:numPr>
+          <w:ilvl w:val="0"/>
+          <w:numId w:val="5"/>
+        </w:numPr>
+        <w:ind w:left="840" w:leftChars="0" w:hanging="420" w:firstLineChars="0"/>
+        <w:jc w:val="left"/>
+        <w:rPr>
+          <w:rFonts w:hint="eastAsia"/>
+          <w:lang w:val="en-US" w:eastAsia="zh-CN"/>
+        </w:rPr>
+      </w:pPr>
+      <w:r>
+        <w:rPr>
+          <w:rFonts w:hint="eastAsia"/>
+          <w:lang w:val="en-US" w:eastAsia="zh-CN"/>
+        </w:rPr>
+        <w:t>能够跳转到正确链接,查询账户余额.</w:t>
+      </w:r>
+    </w:p>
+    <w:p>
+      <w:pPr>
+        <w:pStyle w:val="3"/>
+        <w:rPr>
+          <w:rFonts w:hint="eastAsia"/>
+          <w:lang w:val="en-US" w:eastAsia="zh-CN"/>
+        </w:rPr>
+      </w:pPr>
+      <w:r>
+        <w:rPr>
+          <w:rFonts w:hint="eastAsia"/>
+          <w:lang w:val="en-US" w:eastAsia="zh-CN"/>
+        </w:rPr>
+        <w:t>交易发送</w:t>
+      </w:r>
+    </w:p>
+    <w:p>
+      <w:pPr>
+        <w:numPr>
+          <w:ilvl w:val="0"/>
+          <w:numId w:val="0"/>
+        </w:numPr>
+        <w:ind w:leftChars="0"/>
+        <w:jc w:val="center"/>
+      </w:pPr>
+      <w:r>
+        <w:drawing>
+          <wp:inline distT="0" distB="0" distL="114300" distR="114300">
+            <wp:extent cx="3322955" cy="3058795"/>
+            <wp:effectExtent l="0" t="0" r="14605" b="4445"/>
+            <wp:docPr id="5" name="图片 5"/>
+            <wp:cNvGraphicFramePr>
+              <a:graphicFrameLocks xmlns:a="http://schemas.openxmlformats.org/drawingml/2006/main" noChangeAspect="1"/>
+            </wp:cNvGraphicFramePr>
+            <a:graphic xmlns:a="http://schemas.openxmlformats.org/drawingml/2006/main">
+              <a:graphicData uri="http://schemas.openxmlformats.org/drawingml/2006/picture">
+                <pic:pic xmlns:pic="http://schemas.openxmlformats.org/drawingml/2006/picture">
+                  <pic:nvPicPr>
+                    <pic:cNvPr id="5" name="图片 5"/>
+                    <pic:cNvPicPr>
+                      <a:picLocks noChangeAspect="1"/>
+                    </pic:cNvPicPr>
+                  </pic:nvPicPr>
+                  <pic:blipFill>
+                    <a:blip r:embed="rId8"/>
+                    <a:stretch>
+                      <a:fillRect/>
+                    </a:stretch>
+                  </pic:blipFill>
+                  <pic:spPr>
+                    <a:xfrm>
+                      <a:off x="0" y="0"/>
+                      <a:ext cx="3322955" cy="3058795"/>
+                    </a:xfrm>
+                    <a:prstGeom prst="rect">
+                      <a:avLst/>
+                    </a:prstGeom>
+                    <a:noFill/>
+                    <a:ln w="9525">
+                      <a:noFill/>
+                    </a:ln>
+                  </pic:spPr>
+                </pic:pic>
+              </a:graphicData>
+            </a:graphic>
+          </wp:inline>
+        </w:drawing>
+      </w:r>
+    </w:p>
+    <w:p>
+      <w:pPr>
+        <w:numPr>
+          <w:ilvl w:val="0"/>
+          <w:numId w:val="6"/>
+        </w:numPr>
+        <w:ind w:left="1260" w:leftChars="0" w:hanging="420" w:firstLineChars="0"/>
+        <w:jc w:val="left"/>
+        <w:rPr>
+          <w:rFonts w:hint="eastAsia"/>
+          <w:lang w:val="en-US" w:eastAsia="zh-CN"/>
+        </w:rPr>
+      </w:pPr>
+      <w:r>
+        <w:rPr>
+          <w:rFonts w:hint="eastAsia"/>
+          <w:lang w:val="en-US" w:eastAsia="zh-CN"/>
+        </w:rPr>
+        <w:t>交易发送界面修改coin,price单位及network(与2步骤的选择一致.)</w:t>
+      </w:r>
+    </w:p>
+    <w:p>
+      <w:pPr>
+        <w:pStyle w:val="3"/>
+        <w:rPr>
+          <w:rFonts w:hint="eastAsia"/>
+          <w:lang w:val="en-US" w:eastAsia="zh-CN"/>
+        </w:rPr>
+      </w:pPr>
+      <w:r>
+        <w:rPr>
+          <w:rFonts w:hint="eastAsia"/>
+          <w:lang w:val="en-US" w:eastAsia="zh-CN"/>
+        </w:rPr>
+        <w:t>币种转换(是否需要)</w:t>
+      </w:r>
+    </w:p>
+    <w:p>
+      <w:pPr>
+        <w:numPr>
+          <w:ilvl w:val="0"/>
+          <w:numId w:val="0"/>
+        </w:numPr>
+        <w:ind w:leftChars="0" w:firstLine="420" w:firstLineChars="0"/>
+        <w:jc w:val="center"/>
+      </w:pPr>
+      <w:r>
+        <w:drawing>
+          <wp:inline distT="0" distB="0" distL="114300" distR="114300">
+            <wp:extent cx="3213100" cy="1425575"/>
+            <wp:effectExtent l="0" t="0" r="2540" b="6985"/>
+            <wp:docPr id="6" name="图片 6"/>
+            <wp:cNvGraphicFramePr>
+              <a:graphicFrameLocks xmlns:a="http://schemas.openxmlformats.org/drawingml/2006/main" noChangeAspect="1"/>
+            </wp:cNvGraphicFramePr>
+            <a:graphic xmlns:a="http://schemas.openxmlformats.org/drawingml/2006/main">
+              <a:graphicData uri="http://schemas.openxmlformats.org/drawingml/2006/picture">
+                <pic:pic xmlns:pic="http://schemas.openxmlformats.org/drawingml/2006/picture">
+                  <pic:nvPicPr>
+                    <pic:cNvPr id="6" name="图片 6"/>
+                    <pic:cNvPicPr>
+                      <a:picLocks noChangeAspect="1"/>
+                    </pic:cNvPicPr>
+                  </pic:nvPicPr>
+                  <pic:blipFill>
+                    <a:blip r:embed="rId9"/>
+                    <a:stretch>
+                      <a:fillRect/>
+                    </a:stretch>
+                  </pic:blipFill>
+                  <pic:spPr>
+                    <a:xfrm>
+                      <a:off x="0" y="0"/>
+                      <a:ext cx="3213100" cy="1425575"/>
+                    </a:xfrm>
+                    <a:prstGeom prst="rect">
+                      <a:avLst/>
+                    </a:prstGeom>
+                    <a:noFill/>
+                    <a:ln w="9525">
+                      <a:noFill/>
+                    </a:ln>
+                  </pic:spPr>
+                </pic:pic>
+              </a:graphicData>
+            </a:graphic>
+          </wp:inline>
+        </w:drawing>
+      </w:r>
+    </w:p>
+    <w:p>
+      <w:pPr>
+        <w:numPr>
+          <w:ilvl w:val="0"/>
+          <w:numId w:val="0"/>
+        </w:numPr>
+        <w:ind w:leftChars="0" w:firstLine="420" w:firstLineChars="0"/>
+        <w:jc w:val="left"/>
+      </w:pPr>
+    </w:p>
+    <w:p>
+      <w:pPr>
+        <w:numPr>
+          <w:ilvl w:val="0"/>
+          <w:numId w:val="0"/>
+        </w:numPr>
+        <w:ind w:leftChars="0" w:firstLine="420" w:firstLineChars="0"/>
+        <w:jc w:val="center"/>
+      </w:pPr>
+    </w:p>
+    <w:p>
+      <w:pPr>
+        <w:numPr>
+          <w:ilvl w:val="0"/>
+          <w:numId w:val="0"/>
+        </w:numPr>
+        <w:ind w:leftChars="0" w:firstLine="420" w:firstLineChars="0"/>
+        <w:jc w:val="center"/>
+        <w:rPr>
+          <w:rFonts w:hint="eastAsia" w:eastAsiaTheme="minorEastAsia"/>
+          <w:lang w:val="en-US" w:eastAsia="zh-CN"/>
+        </w:rPr>
+      </w:pPr>
+      <w:r>
+        <w:rPr>
+          <w:rFonts w:hint="eastAsia"/>
+          <w:lang w:val="en-US" w:eastAsia="zh-CN"/>
+        </w:rPr>
+        <w:t>---- END ----</w:t>
+      </w:r>
+    </w:p>
+    <w:p>
+      <w:pPr>
+        <w:numPr>
+          <w:ilvl w:val="0"/>
+          <w:numId w:val="0"/>
+        </w:numPr>
+        <w:jc w:val="left"/>
+        <w:rPr>
+          <w:rFonts w:hint="eastAsia"/>
+          <w:lang w:val="en-US" w:eastAsia="zh-CN"/>
+        </w:rPr>
+      </w:pPr>
+    </w:p>
+    <w:p>
+      <w:pPr>
+        <w:numPr>
+          <w:ilvl w:val="0"/>
+          <w:numId w:val="0"/>
+        </w:numPr>
+        <w:jc w:val="left"/>
+        <w:rPr>
+          <w:rFonts w:hint="eastAsia"/>
+          <w:lang w:val="en-US" w:eastAsia="zh-CN"/>
+        </w:rPr>
+      </w:pPr>
+    </w:p>
+    <w:p>
+      <w:pPr>
+        <w:numPr>
+          <w:ilvl w:val="0"/>
+          <w:numId w:val="0"/>
+        </w:numPr>
+        <w:ind w:leftChars="0"/>
+        <w:jc w:val="left"/>
+        <w:rPr>
+          <w:rFonts w:hint="eastAsia"/>
+          <w:lang w:val="en-US" w:eastAsia="zh-CN"/>
+        </w:rPr>
+      </w:pPr>
     </w:p>
     <w:sectPr>
       <w:pgSz w:w="11906" w:h="16838"/>
@@ -136,6 +1855,240 @@
     </w:sectPr>
   </w:body>
 </w:document>
+</file>
+
+<file path=word/numbering.xml><?xml version="1.0" encoding="utf-8"?>
+<w:numbering xmlns:wpc="http://schemas.microsoft.com/office/word/2010/wordprocessingCanvas" xmlns:mc="http://schemas.openxmlformats.org/markup-compatibility/2006" xmlns:o="urn:schemas-microsoft-com:office:office" xmlns:r="http://schemas.openxmlformats.org/officeDocument/2006/relationships" xmlns:m="http://schemas.openxmlformats.org/officeDocument/2006/math" xmlns:v="urn:schemas-microsoft-com:vml" xmlns:wp14="http://schemas.microsoft.com/office/word/2010/wordprocessingDrawing" xmlns:wp="http://schemas.openxmlformats.org/drawingml/2006/wordprocessingDrawing" xmlns:w10="urn:schemas-microsoft-com:office:word" xmlns:w="http://schemas.openxmlformats.org/wordprocessingml/2006/main" xmlns:w14="http://schemas.microsoft.com/office/word/2010/wordml" xmlns:wpg="http://schemas.microsoft.com/office/word/2010/wordprocessingGroup" xmlns:wpi="http://schemas.microsoft.com/office/word/2010/wordprocessingInk" xmlns:wne="http://schemas.microsoft.com/office/word/2006/wordml" xmlns:wps="http://schemas.microsoft.com/office/word/2010/wordprocessingShape" mc:Ignorable="w14 wp14">
+  <w:abstractNum w:abstractNumId="0">
+    <w:nsid w:val="860D004A"/>
+    <w:multiLevelType w:val="multilevel"/>
+    <w:tmpl w:val="860D004A"/>
+    <w:lvl w:ilvl="0" w:tentative="0">
+      <w:start w:val="1"/>
+      <w:numFmt w:val="decimal"/>
+      <w:suff w:val="space"/>
+      <w:lvlText w:val="%1."/>
+      <w:lvlJc w:val="left"/>
+    </w:lvl>
+    <w:lvl w:ilvl="1" w:tentative="0">
+      <w:start w:val="1"/>
+      <w:numFmt w:val="decimal"/>
+      <w:lvlText w:val="(%2)"/>
+      <w:lvlJc w:val="left"/>
+      <w:pPr>
+        <w:tabs>
+          <w:tab w:val="left" w:pos="840"/>
+        </w:tabs>
+        <w:ind w:left="840" w:leftChars="0" w:hanging="420" w:firstLineChars="0"/>
+      </w:pPr>
+      <w:rPr>
+        <w:rFonts w:hint="default"/>
+      </w:rPr>
+    </w:lvl>
+    <w:lvl w:ilvl="2" w:tentative="0">
+      <w:start w:val="1"/>
+      <w:numFmt w:val="decimalEnclosedCircleChinese"/>
+      <w:lvlText w:val="%3"/>
+      <w:lvlJc w:val="left"/>
+      <w:pPr>
+        <w:tabs>
+          <w:tab w:val="left" w:pos="1260"/>
+        </w:tabs>
+        <w:ind w:left="1260" w:leftChars="0" w:hanging="420" w:firstLineChars="0"/>
+      </w:pPr>
+      <w:rPr>
+        <w:rFonts w:hint="default"/>
+      </w:rPr>
+    </w:lvl>
+    <w:lvl w:ilvl="3" w:tentative="0">
+      <w:start w:val="1"/>
+      <w:numFmt w:val="decimal"/>
+      <w:lvlText w:val="%4)"/>
+      <w:lvlJc w:val="left"/>
+      <w:pPr>
+        <w:tabs>
+          <w:tab w:val="left" w:pos="1680"/>
+        </w:tabs>
+        <w:ind w:left="1680" w:leftChars="0" w:hanging="420" w:firstLineChars="0"/>
+      </w:pPr>
+      <w:rPr>
+        <w:rFonts w:hint="default"/>
+      </w:rPr>
+    </w:lvl>
+    <w:lvl w:ilvl="4" w:tentative="0">
+      <w:start w:val="1"/>
+      <w:numFmt w:val="lowerLetter"/>
+      <w:lvlText w:val="%5."/>
+      <w:lvlJc w:val="left"/>
+      <w:pPr>
+        <w:tabs>
+          <w:tab w:val="left" w:pos="2100"/>
+        </w:tabs>
+        <w:ind w:left="2100" w:leftChars="0" w:hanging="420" w:firstLineChars="0"/>
+      </w:pPr>
+      <w:rPr>
+        <w:rFonts w:hint="default"/>
+      </w:rPr>
+    </w:lvl>
+    <w:lvl w:ilvl="5" w:tentative="0">
+      <w:start w:val="1"/>
+      <w:numFmt w:val="lowerLetter"/>
+      <w:lvlText w:val="%6)"/>
+      <w:lvlJc w:val="left"/>
+      <w:pPr>
+        <w:tabs>
+          <w:tab w:val="left" w:pos="2520"/>
+        </w:tabs>
+        <w:ind w:left="2520" w:leftChars="0" w:hanging="420" w:firstLineChars="0"/>
+      </w:pPr>
+      <w:rPr>
+        <w:rFonts w:hint="default"/>
+      </w:rPr>
+    </w:lvl>
+    <w:lvl w:ilvl="6" w:tentative="0">
+      <w:start w:val="1"/>
+      <w:numFmt w:val="lowerRoman"/>
+      <w:lvlText w:val="%7."/>
+      <w:lvlJc w:val="left"/>
+      <w:pPr>
+        <w:tabs>
+          <w:tab w:val="left" w:pos="2940"/>
+        </w:tabs>
+        <w:ind w:left="2940" w:leftChars="0" w:hanging="420" w:firstLineChars="0"/>
+      </w:pPr>
+      <w:rPr>
+        <w:rFonts w:hint="default"/>
+      </w:rPr>
+    </w:lvl>
+    <w:lvl w:ilvl="7" w:tentative="0">
+      <w:start w:val="1"/>
+      <w:numFmt w:val="lowerRoman"/>
+      <w:lvlText w:val="%8)"/>
+      <w:lvlJc w:val="left"/>
+      <w:pPr>
+        <w:tabs>
+          <w:tab w:val="left" w:pos="3360"/>
+        </w:tabs>
+        <w:ind w:left="3360" w:leftChars="0" w:hanging="420" w:firstLineChars="0"/>
+      </w:pPr>
+      <w:rPr>
+        <w:rFonts w:hint="default"/>
+      </w:rPr>
+    </w:lvl>
+    <w:lvl w:ilvl="8" w:tentative="0">
+      <w:start w:val="1"/>
+      <w:numFmt w:val="lowerLetter"/>
+      <w:lvlText w:val="%9."/>
+      <w:lvlJc w:val="left"/>
+      <w:pPr>
+        <w:tabs>
+          <w:tab w:val="left" w:pos="3780"/>
+        </w:tabs>
+        <w:ind w:left="3780" w:leftChars="0" w:hanging="420" w:firstLineChars="0"/>
+      </w:pPr>
+      <w:rPr>
+        <w:rFonts w:hint="default"/>
+      </w:rPr>
+    </w:lvl>
+  </w:abstractNum>
+  <w:abstractNum w:abstractNumId="1">
+    <w:nsid w:val="9AB2CC73"/>
+    <w:multiLevelType w:val="singleLevel"/>
+    <w:tmpl w:val="9AB2CC73"/>
+    <w:lvl w:ilvl="0" w:tentative="0">
+      <w:start w:val="1"/>
+      <w:numFmt w:val="bullet"/>
+      <w:lvlText w:val=""/>
+      <w:lvlJc w:val="left"/>
+      <w:pPr>
+        <w:ind w:left="420" w:hanging="420"/>
+      </w:pPr>
+      <w:rPr>
+        <w:rFonts w:hint="default" w:ascii="Wingdings" w:hAnsi="Wingdings"/>
+      </w:rPr>
+    </w:lvl>
+  </w:abstractNum>
+  <w:abstractNum w:abstractNumId="2">
+    <w:nsid w:val="C342FF26"/>
+    <w:multiLevelType w:val="singleLevel"/>
+    <w:tmpl w:val="C342FF26"/>
+    <w:lvl w:ilvl="0" w:tentative="0">
+      <w:start w:val="1"/>
+      <w:numFmt w:val="bullet"/>
+      <w:lvlText w:val=""/>
+      <w:lvlJc w:val="left"/>
+      <w:pPr>
+        <w:ind w:left="420" w:hanging="420"/>
+      </w:pPr>
+      <w:rPr>
+        <w:rFonts w:hint="default" w:ascii="Wingdings" w:hAnsi="Wingdings"/>
+      </w:rPr>
+    </w:lvl>
+  </w:abstractNum>
+  <w:abstractNum w:abstractNumId="3">
+    <w:nsid w:val="2731065E"/>
+    <w:multiLevelType w:val="singleLevel"/>
+    <w:tmpl w:val="2731065E"/>
+    <w:lvl w:ilvl="0" w:tentative="0">
+      <w:start w:val="1"/>
+      <w:numFmt w:val="bullet"/>
+      <w:lvlText w:val=""/>
+      <w:lvlJc w:val="left"/>
+      <w:pPr>
+        <w:ind w:left="420" w:hanging="420"/>
+      </w:pPr>
+      <w:rPr>
+        <w:rFonts w:hint="default" w:ascii="Wingdings" w:hAnsi="Wingdings"/>
+      </w:rPr>
+    </w:lvl>
+  </w:abstractNum>
+  <w:abstractNum w:abstractNumId="4">
+    <w:nsid w:val="4D7A9F9C"/>
+    <w:multiLevelType w:val="singleLevel"/>
+    <w:tmpl w:val="4D7A9F9C"/>
+    <w:lvl w:ilvl="0" w:tentative="0">
+      <w:start w:val="1"/>
+      <w:numFmt w:val="bullet"/>
+      <w:lvlText w:val=""/>
+      <w:lvlJc w:val="left"/>
+      <w:pPr>
+        <w:ind w:left="420" w:hanging="420"/>
+      </w:pPr>
+      <w:rPr>
+        <w:rFonts w:hint="default" w:ascii="Wingdings" w:hAnsi="Wingdings"/>
+      </w:rPr>
+    </w:lvl>
+  </w:abstractNum>
+  <w:abstractNum w:abstractNumId="5">
+    <w:nsid w:val="7D26B4B9"/>
+    <w:multiLevelType w:val="singleLevel"/>
+    <w:tmpl w:val="7D26B4B9"/>
+    <w:lvl w:ilvl="0" w:tentative="0">
+      <w:start w:val="1"/>
+      <w:numFmt w:val="decimal"/>
+      <w:lvlText w:val="%1."/>
+      <w:lvlJc w:val="left"/>
+    </w:lvl>
+  </w:abstractNum>
+  <w:num w:numId="1">
+    <w:abstractNumId w:val="0"/>
+  </w:num>
+  <w:num w:numId="2">
+    <w:abstractNumId w:val="5"/>
+  </w:num>
+  <w:num w:numId="3">
+    <w:abstractNumId w:val="2"/>
+  </w:num>
+  <w:num w:numId="4">
+    <w:abstractNumId w:val="4"/>
+  </w:num>
+  <w:num w:numId="5">
+    <w:abstractNumId w:val="1"/>
+  </w:num>
+  <w:num w:numId="6">
+    <w:abstractNumId w:val="3"/>
+  </w:num>
+</w:numbering>
 </file>
 
 <file path=word/styles.xml><?xml version="1.0" encoding="utf-8"?>
@@ -150,8 +2103,8 @@
   <w:latentStyles w:count="260" w:defQFormat="0" w:defUnhideWhenUsed="1" w:defSemiHidden="1" w:defUIPriority="99" w:defLockedState="0">
     <w:lsdException w:qFormat="1" w:unhideWhenUsed="0" w:uiPriority="0" w:semiHidden="0" w:name="Normal"/>
     <w:lsdException w:qFormat="1" w:unhideWhenUsed="0" w:uiPriority="0" w:semiHidden="0" w:name="heading 1"/>
-    <w:lsdException w:qFormat="1" w:uiPriority="0" w:name="heading 2"/>
-    <w:lsdException w:qFormat="1" w:uiPriority="0" w:name="heading 3"/>
+    <w:lsdException w:qFormat="1" w:uiPriority="0" w:semiHidden="0" w:name="heading 2"/>
+    <w:lsdException w:qFormat="1" w:uiPriority="0" w:semiHidden="0" w:name="heading 3"/>
     <w:lsdException w:qFormat="1" w:uiPriority="0" w:name="heading 4"/>
     <w:lsdException w:qFormat="1" w:uiPriority="0" w:name="heading 5"/>
     <w:lsdException w:qFormat="1" w:uiPriority="0" w:name="heading 6"/>
@@ -233,8 +2186,8 @@
     <w:lsdException w:unhideWhenUsed="0" w:uiPriority="0" w:semiHidden="0" w:name="Body Text Indent 2"/>
     <w:lsdException w:unhideWhenUsed="0" w:uiPriority="0" w:semiHidden="0" w:name="Body Text Indent 3"/>
     <w:lsdException w:unhideWhenUsed="0" w:uiPriority="0" w:semiHidden="0" w:name="Block Text"/>
-    <w:lsdException w:unhideWhenUsed="0" w:uiPriority="0" w:semiHidden="0" w:name="Hyperlink"/>
-    <w:lsdException w:unhideWhenUsed="0" w:uiPriority="0" w:semiHidden="0" w:name="FollowedHyperlink"/>
+    <w:lsdException w:qFormat="1" w:unhideWhenUsed="0" w:uiPriority="0" w:semiHidden="0" w:name="Hyperlink"/>
+    <w:lsdException w:qFormat="1" w:unhideWhenUsed="0" w:uiPriority="0" w:semiHidden="0" w:name="FollowedHyperlink"/>
     <w:lsdException w:qFormat="1" w:unhideWhenUsed="0" w:uiPriority="0" w:semiHidden="0" w:name="Strong"/>
     <w:lsdException w:qFormat="1" w:unhideWhenUsed="0" w:uiPriority="0" w:semiHidden="0" w:name="Emphasis"/>
     <w:lsdException w:unhideWhenUsed="0" w:uiPriority="0" w:semiHidden="0" w:name="Document Map"/>
@@ -251,7 +2204,7 @@
     <w:lsdException w:unhideWhenUsed="0" w:uiPriority="0" w:semiHidden="0" w:name="HTML Sample"/>
     <w:lsdException w:unhideWhenUsed="0" w:uiPriority="0" w:semiHidden="0" w:name="HTML Typewriter"/>
     <w:lsdException w:unhideWhenUsed="0" w:uiPriority="0" w:semiHidden="0" w:name="HTML Variable"/>
-    <w:lsdException w:unhideWhenUsed="0" w:uiPriority="0" w:name="Normal Table"/>
+    <w:lsdException w:qFormat="1" w:unhideWhenUsed="0" w:uiPriority="0" w:name="Normal Table"/>
     <w:lsdException w:unhideWhenUsed="0" w:uiPriority="0" w:semiHidden="0" w:name="annotation subject"/>
     <w:lsdException w:unhideWhenUsed="0" w:uiPriority="0" w:semiHidden="0" w:name="Table Simple 1"/>
     <w:lsdException w:unhideWhenUsed="0" w:uiPriority="0" w:semiHidden="0" w:name="Table Simple 2"/>
@@ -413,14 +2366,70 @@
       <w:lang w:val="en-US" w:eastAsia="zh-CN" w:bidi="ar-SA"/>
     </w:rPr>
   </w:style>
-  <w:style w:type="character" w:default="1" w:styleId="2">
+  <w:style w:type="paragraph" w:styleId="2">
+    <w:name w:val="heading 1"/>
+    <w:basedOn w:val="1"/>
+    <w:next w:val="1"/>
+    <w:qFormat/>
+    <w:uiPriority w:val="0"/>
+    <w:pPr>
+      <w:keepNext/>
+      <w:keepLines/>
+      <w:spacing w:before="340" w:beforeLines="0" w:beforeAutospacing="0" w:after="330" w:afterLines="0" w:afterAutospacing="0" w:line="576" w:lineRule="auto"/>
+      <w:outlineLvl w:val="0"/>
+    </w:pPr>
+    <w:rPr>
+      <w:b/>
+      <w:kern w:val="44"/>
+      <w:sz w:val="44"/>
+    </w:rPr>
+  </w:style>
+  <w:style w:type="paragraph" w:styleId="3">
+    <w:name w:val="heading 2"/>
+    <w:basedOn w:val="1"/>
+    <w:next w:val="1"/>
+    <w:unhideWhenUsed/>
+    <w:qFormat/>
+    <w:uiPriority w:val="0"/>
+    <w:pPr>
+      <w:keepNext/>
+      <w:keepLines/>
+      <w:spacing w:before="260" w:beforeLines="0" w:beforeAutospacing="0" w:after="260" w:afterLines="0" w:afterAutospacing="0" w:line="413" w:lineRule="auto"/>
+      <w:outlineLvl w:val="1"/>
+    </w:pPr>
+    <w:rPr>
+      <w:rFonts w:ascii="Arial" w:hAnsi="Arial" w:eastAsia="黑体"/>
+      <w:b/>
+      <w:sz w:val="32"/>
+    </w:rPr>
+  </w:style>
+  <w:style w:type="paragraph" w:styleId="4">
+    <w:name w:val="heading 3"/>
+    <w:basedOn w:val="1"/>
+    <w:next w:val="1"/>
+    <w:unhideWhenUsed/>
+    <w:qFormat/>
+    <w:uiPriority w:val="0"/>
+    <w:pPr>
+      <w:keepNext/>
+      <w:keepLines/>
+      <w:spacing w:before="260" w:beforeLines="0" w:beforeAutospacing="0" w:after="260" w:afterLines="0" w:afterAutospacing="0" w:line="413" w:lineRule="auto"/>
+      <w:outlineLvl w:val="2"/>
+    </w:pPr>
+    <w:rPr>
+      <w:b/>
+      <w:sz w:val="32"/>
+    </w:rPr>
+  </w:style>
+  <w:style w:type="character" w:default="1" w:styleId="5">
     <w:name w:val="Default Paragraph Font"/>
     <w:semiHidden/>
     <w:uiPriority w:val="0"/>
   </w:style>
-  <w:style w:type="table" w:default="1" w:styleId="4">
+  <w:style w:type="table" w:default="1" w:styleId="8">
     <w:name w:val="Normal Table"/>
     <w:semiHidden/>
+    <w:qFormat/>
     <w:uiPriority w:val="0"/>
     <w:tblPr>
       <w:tblLayout w:type="fixed"/>
@@ -432,9 +2441,20 @@
       </w:tblCellMar>
     </w:tblPr>
   </w:style>
-  <w:style w:type="character" w:styleId="3">
+  <w:style w:type="character" w:styleId="6">
+    <w:name w:val="FollowedHyperlink"/>
+    <w:basedOn w:val="5"/>
+    <w:qFormat/>
+    <w:uiPriority w:val="0"/>
+    <w:rPr>
+      <w:color w:val="800080"/>
+      <w:u w:val="single"/>
+    </w:rPr>
+  </w:style>
+  <w:style w:type="character" w:styleId="7">
     <w:name w:val="Hyperlink"/>
-    <w:basedOn w:val="2"/>
+    <w:basedOn w:val="5"/>
+    <w:qFormat/>
     <w:uiPriority w:val="0"/>
     <w:rPr>
       <w:color w:val="0000FF"/>

--- a/MyEtherWallet.docx
+++ b/MyEtherWallet.docx
@@ -856,7 +856,7 @@
           <w:rFonts w:hint="eastAsia"/>
           <w:lang w:val="en-US" w:eastAsia="zh-CN"/>
         </w:rPr>
-        <w:t>两种代码下载方式:</w:t>
+        <w:t>三种代码下载方式:</w:t>
       </w:r>
     </w:p>
     <w:p>
@@ -1105,6 +1105,212 @@
           <w:lang w:val="en-US" w:eastAsia="zh-CN"/>
         </w:rPr>
         <w:t>git checkout gh-pages</w:t>
+      </w:r>
+    </w:p>
+    <w:p>
+      <w:pPr>
+        <w:numPr>
+          <w:ilvl w:val="0"/>
+          <w:numId w:val="2"/>
+        </w:numPr>
+        <w:ind w:left="840" w:leftChars="0" w:firstLine="420" w:firstLineChars="0"/>
+        <w:rPr>
+          <w:rFonts w:hint="eastAsia"/>
+          <w:lang w:val="en-US" w:eastAsia="zh-CN"/>
+        </w:rPr>
+      </w:pPr>
+      <w:r>
+        <w:rPr>
+          <w:rFonts w:hint="eastAsia"/>
+          <w:lang w:val="en-US" w:eastAsia="zh-CN"/>
+        </w:rPr>
+        <w:t>编译</w:t>
+      </w:r>
+    </w:p>
+    <w:p>
+      <w:pPr>
+        <w:numPr>
+          <w:ilvl w:val="0"/>
+          <w:numId w:val="0"/>
+        </w:numPr>
+        <w:ind w:left="1680" w:leftChars="0" w:firstLine="420" w:firstLineChars="0"/>
+        <w:rPr>
+          <w:rFonts w:hint="eastAsia"/>
+          <w:lang w:val="en-US" w:eastAsia="zh-CN"/>
+        </w:rPr>
+      </w:pPr>
+      <w:r>
+        <w:rPr>
+          <w:rFonts w:hint="eastAsia"/>
+          <w:lang w:val="en-US" w:eastAsia="zh-CN"/>
+        </w:rPr>
+        <w:t xml:space="preserve">git clone </w:t>
+      </w:r>
+      <w:r>
+        <w:rPr>
+          <w:rFonts w:hint="eastAsia"/>
+          <w:lang w:val="en-US" w:eastAsia="zh-CN"/>
+        </w:rPr>
+        <w:fldChar w:fldCharType="begin"/>
+      </w:r>
+      <w:r>
+        <w:rPr>
+          <w:rFonts w:hint="eastAsia"/>
+          <w:lang w:val="en-US" w:eastAsia="zh-CN"/>
+        </w:rPr>
+        <w:instrText xml:space="preserve"> HYPERLINK "https://github.com/kvhnuke/etherwallet.git" </w:instrText>
+      </w:r>
+      <w:r>
+        <w:rPr>
+          <w:rFonts w:hint="eastAsia"/>
+          <w:lang w:val="en-US" w:eastAsia="zh-CN"/>
+        </w:rPr>
+        <w:fldChar w:fldCharType="separate"/>
+      </w:r>
+      <w:r>
+        <w:rPr>
+          <w:rStyle w:val="7"/>
+          <w:rFonts w:hint="eastAsia"/>
+          <w:lang w:val="en-US" w:eastAsia="zh-CN"/>
+        </w:rPr>
+        <w:t>https://github.com/kvhnuke/etherwallet.git</w:t>
+      </w:r>
+      <w:r>
+        <w:rPr>
+          <w:rFonts w:hint="eastAsia"/>
+          <w:lang w:val="en-US" w:eastAsia="zh-CN"/>
+        </w:rPr>
+        <w:fldChar w:fldCharType="end"/>
+      </w:r>
+      <w:r>
+        <w:rPr>
+          <w:rFonts w:hint="eastAsia"/>
+          <w:lang w:val="en-US" w:eastAsia="zh-CN"/>
+        </w:rPr>
+        <w:tab/>
+        <w:t>下载源代码.</w:t>
+      </w:r>
+    </w:p>
+    <w:p>
+      <w:pPr>
+        <w:numPr>
+          <w:numId w:val="0"/>
+        </w:numPr>
+        <w:ind w:left="1680" w:leftChars="0" w:firstLine="420" w:firstLineChars="0"/>
+        <w:rPr>
+          <w:rFonts w:hint="eastAsia"/>
+          <w:lang w:val="en-US" w:eastAsia="zh-CN"/>
+        </w:rPr>
+      </w:pPr>
+      <w:r>
+        <w:rPr>
+          <w:rFonts w:hint="eastAsia"/>
+          <w:lang w:val="en-US" w:eastAsia="zh-CN"/>
+        </w:rPr>
+        <w:t>npm install</w:t>
+      </w:r>
+    </w:p>
+    <w:p>
+      <w:pPr>
+        <w:numPr>
+          <w:numId w:val="0"/>
+        </w:numPr>
+        <w:ind w:left="1680" w:leftChars="0" w:firstLine="420" w:firstLineChars="0"/>
+        <w:rPr>
+          <w:rFonts w:hint="eastAsia"/>
+          <w:lang w:val="en-US" w:eastAsia="zh-CN"/>
+        </w:rPr>
+      </w:pPr>
+      <w:r>
+        <w:rPr>
+          <w:rFonts w:hint="eastAsia"/>
+          <w:lang w:val="en-US" w:eastAsia="zh-CN"/>
+        </w:rPr>
+        <w:t>npm run dev</w:t>
+      </w:r>
+      <w:r>
+        <w:rPr>
+          <w:rFonts w:hint="eastAsia"/>
+          <w:lang w:val="en-US" w:eastAsia="zh-CN"/>
+        </w:rPr>
+        <w:tab/>
+        <w:t>(gulp不会自动退出,js通知发送后需要ctrl+C)</w:t>
+      </w:r>
+    </w:p>
+    <w:p>
+      <w:pPr>
+        <w:numPr>
+          <w:numId w:val="0"/>
+        </w:numPr>
+        <w:ind w:left="1680" w:leftChars="0" w:firstLine="420" w:firstLineChars="0"/>
+        <w:rPr>
+          <w:rFonts w:hint="eastAsia"/>
+          <w:lang w:val="en-US" w:eastAsia="zh-CN"/>
+        </w:rPr>
+      </w:pPr>
+      <w:r>
+        <w:rPr>
+          <w:rFonts w:hint="eastAsia"/>
+          <w:lang w:val="en-US" w:eastAsia="zh-CN"/>
+        </w:rPr>
+        <w:t>npm run dist</w:t>
+      </w:r>
+      <w:bookmarkStart w:id="0" w:name="_GoBack"/>
+      <w:bookmarkEnd w:id="0"/>
+    </w:p>
+    <w:p>
+      <w:pPr>
+        <w:numPr>
+          <w:numId w:val="0"/>
+        </w:numPr>
+        <w:ind w:left="1680" w:leftChars="0" w:firstLine="420" w:firstLineChars="0"/>
+        <w:rPr>
+          <w:rFonts w:hint="eastAsia"/>
+          <w:lang w:val="en-US" w:eastAsia="zh-CN"/>
+        </w:rPr>
+      </w:pPr>
+      <w:r>
+        <w:drawing>
+          <wp:inline distT="0" distB="0" distL="114300" distR="114300">
+            <wp:extent cx="3675380" cy="2306320"/>
+            <wp:effectExtent l="0" t="0" r="12700" b="10160"/>
+            <wp:docPr id="7" name="图片 1"/>
+            <wp:cNvGraphicFramePr>
+              <a:graphicFrameLocks xmlns:a="http://schemas.openxmlformats.org/drawingml/2006/main" noChangeAspect="1"/>
+            </wp:cNvGraphicFramePr>
+            <a:graphic xmlns:a="http://schemas.openxmlformats.org/drawingml/2006/main">
+              <a:graphicData uri="http://schemas.openxmlformats.org/drawingml/2006/picture">
+                <pic:pic xmlns:pic="http://schemas.openxmlformats.org/drawingml/2006/picture">
+                  <pic:nvPicPr>
+                    <pic:cNvPr id="7" name="图片 1"/>
+                    <pic:cNvPicPr>
+                      <a:picLocks noChangeAspect="1"/>
+                    </pic:cNvPicPr>
+                  </pic:nvPicPr>
+                  <pic:blipFill>
+                    <a:blip r:embed="rId4"/>
+                    <a:stretch>
+                      <a:fillRect/>
+                    </a:stretch>
+                  </pic:blipFill>
+                  <pic:spPr>
+                    <a:xfrm>
+                      <a:off x="0" y="0"/>
+                      <a:ext cx="3675380" cy="2306320"/>
+                    </a:xfrm>
+                    <a:prstGeom prst="rect">
+                      <a:avLst/>
+                    </a:prstGeom>
+                    <a:noFill/>
+                    <a:ln w="9525">
+                      <a:noFill/>
+                    </a:ln>
+                  </pic:spPr>
+                </pic:pic>
+              </a:graphicData>
+            </a:graphic>
+          </wp:inline>
+        </w:drawing>
       </w:r>
     </w:p>
     <w:p>
@@ -1202,7 +1408,7 @@
                     </pic:cNvPicPr>
                   </pic:nvPicPr>
                   <pic:blipFill>
-                    <a:blip r:embed="rId4"/>
+                    <a:blip r:embed="rId5"/>
                     <a:stretch>
                       <a:fillRect/>
                     </a:stretch>
@@ -1334,7 +1540,7 @@
                     </pic:cNvPicPr>
                   </pic:nvPicPr>
                   <pic:blipFill>
-                    <a:blip r:embed="rId5"/>
+                    <a:blip r:embed="rId6"/>
                     <a:stretch>
                       <a:fillRect/>
                     </a:stretch>
@@ -1425,6 +1631,7 @@
     <w:p>
       <w:pPr>
         <w:numPr>
+          <w:ilvl w:val="0"/>
           <w:numId w:val="0"/>
         </w:numPr>
         <w:ind w:left="420" w:leftChars="0"/>
@@ -1449,7 +1656,7 @@
                     </pic:cNvPicPr>
                   </pic:nvPicPr>
                   <pic:blipFill>
-                    <a:blip r:embed="rId6"/>
+                    <a:blip r:embed="rId7"/>
                     <a:stretch>
                       <a:fillRect/>
                     </a:stretch>
@@ -1473,12 +1680,11 @@
           </wp:inline>
         </w:drawing>
       </w:r>
-      <w:bookmarkStart w:id="0" w:name="_GoBack"/>
-      <w:bookmarkEnd w:id="0"/>
-    </w:p>
-    <w:p>
-      <w:pPr>
-        <w:numPr>
+    </w:p>
+    <w:p>
+      <w:pPr>
+        <w:numPr>
+          <w:ilvl w:val="0"/>
           <w:numId w:val="0"/>
         </w:numPr>
         <w:ind w:left="840" w:leftChars="0" w:firstLine="420" w:firstLineChars="0"/>
@@ -1540,7 +1746,7 @@
                     </pic:cNvPicPr>
                   </pic:nvPicPr>
                   <pic:blipFill>
-                    <a:blip r:embed="rId7"/>
+                    <a:blip r:embed="rId8"/>
                     <a:stretch>
                       <a:fillRect/>
                     </a:stretch>
@@ -1651,7 +1857,7 @@
                     </pic:cNvPicPr>
                   </pic:nvPicPr>
                   <pic:blipFill>
-                    <a:blip r:embed="rId8"/>
+                    <a:blip r:embed="rId9"/>
                     <a:stretch>
                       <a:fillRect/>
                     </a:stretch>
@@ -1741,7 +1947,7 @@
                     </pic:cNvPicPr>
                   </pic:nvPicPr>
                   <pic:blipFill>
-                    <a:blip r:embed="rId9"/>
+                    <a:blip r:embed="rId10"/>
                     <a:stretch>
                       <a:fillRect/>
                     </a:stretch>
@@ -1778,12 +1984,51 @@
     </w:p>
     <w:p>
       <w:pPr>
+        <w:pStyle w:val="2"/>
+        <w:rPr>
+          <w:rFonts w:hint="eastAsia"/>
+          <w:lang w:val="en-US" w:eastAsia="zh-CN"/>
+        </w:rPr>
+      </w:pPr>
+      <w:r>
+        <w:rPr>
+          <w:rFonts w:hint="eastAsia"/>
+          <w:lang w:val="en-US" w:eastAsia="zh-CN"/>
+        </w:rPr>
+        <w:t>注意事项</w:t>
+      </w:r>
+    </w:p>
+    <w:p>
+      <w:pPr>
+        <w:numPr>
+          <w:ilvl w:val="1"/>
+          <w:numId w:val="6"/>
+        </w:numPr>
+        <w:ind w:left="840" w:leftChars="0" w:hanging="420" w:firstLineChars="0"/>
+        <w:rPr>
+          <w:rFonts w:hint="eastAsia"/>
+          <w:lang w:val="en-US" w:eastAsia="zh-CN"/>
+        </w:rPr>
+      </w:pPr>
+      <w:r>
+        <w:rPr>
+          <w:rFonts w:hint="eastAsia"/>
+          <w:lang w:val="en-US" w:eastAsia="zh-CN"/>
+        </w:rPr>
+        <w:t>nodejs要使用v8版本,使用v10版本编译不过.</w:t>
+      </w:r>
+    </w:p>
+    <w:p>
+      <w:pPr>
         <w:numPr>
           <w:ilvl w:val="0"/>
           <w:numId w:val="0"/>
         </w:numPr>
-        <w:ind w:leftChars="0" w:firstLine="420" w:firstLineChars="0"/>
-        <w:jc w:val="center"/>
+        <w:ind w:left="420" w:leftChars="0"/>
+        <w:rPr>
+          <w:rFonts w:hint="eastAsia"/>
+          <w:lang w:val="en-US" w:eastAsia="zh-CN"/>
+        </w:rPr>
       </w:pPr>
     </w:p>
     <w:p>
@@ -2027,7 +2272,7 @@
   </w:abstractNum>
   <w:abstractNum w:abstractNumId="3">
     <w:nsid w:val="2731065E"/>
-    <w:multiLevelType w:val="singleLevel"/>
+    <w:multiLevelType w:val="multilevel"/>
     <w:tmpl w:val="2731065E"/>
     <w:lvl w:ilvl="0" w:tentative="0">
       <w:start w:val="1"/>
@@ -2036,6 +2281,126 @@
       <w:lvlJc w:val="left"/>
       <w:pPr>
         <w:ind w:left="420" w:hanging="420"/>
+      </w:pPr>
+      <w:rPr>
+        <w:rFonts w:hint="default" w:ascii="Wingdings" w:hAnsi="Wingdings"/>
+      </w:rPr>
+    </w:lvl>
+    <w:lvl w:ilvl="1" w:tentative="0">
+      <w:start w:val="1"/>
+      <w:numFmt w:val="bullet"/>
+      <w:lvlText w:val=""/>
+      <w:lvlJc w:val="left"/>
+      <w:pPr>
+        <w:tabs>
+          <w:tab w:val="left" w:pos="840"/>
+        </w:tabs>
+        <w:ind w:left="840" w:leftChars="0" w:hanging="420" w:firstLineChars="0"/>
+      </w:pPr>
+      <w:rPr>
+        <w:rFonts w:hint="default" w:ascii="Wingdings" w:hAnsi="Wingdings"/>
+      </w:rPr>
+    </w:lvl>
+    <w:lvl w:ilvl="2" w:tentative="0">
+      <w:start w:val="1"/>
+      <w:numFmt w:val="bullet"/>
+      <w:lvlText w:val=""/>
+      <w:lvlJc w:val="left"/>
+      <w:pPr>
+        <w:tabs>
+          <w:tab w:val="left" w:pos="1260"/>
+        </w:tabs>
+        <w:ind w:left="1260" w:leftChars="0" w:hanging="420" w:firstLineChars="0"/>
+      </w:pPr>
+      <w:rPr>
+        <w:rFonts w:hint="default" w:ascii="Wingdings" w:hAnsi="Wingdings"/>
+      </w:rPr>
+    </w:lvl>
+    <w:lvl w:ilvl="3" w:tentative="0">
+      <w:start w:val="1"/>
+      <w:numFmt w:val="bullet"/>
+      <w:lvlText w:val=""/>
+      <w:lvlJc w:val="left"/>
+      <w:pPr>
+        <w:tabs>
+          <w:tab w:val="left" w:pos="1680"/>
+        </w:tabs>
+        <w:ind w:left="1680" w:leftChars="0" w:hanging="420" w:firstLineChars="0"/>
+      </w:pPr>
+      <w:rPr>
+        <w:rFonts w:hint="default" w:ascii="Wingdings" w:hAnsi="Wingdings"/>
+      </w:rPr>
+    </w:lvl>
+    <w:lvl w:ilvl="4" w:tentative="0">
+      <w:start w:val="1"/>
+      <w:numFmt w:val="bullet"/>
+      <w:lvlText w:val=""/>
+      <w:lvlJc w:val="left"/>
+      <w:pPr>
+        <w:tabs>
+          <w:tab w:val="left" w:pos="2100"/>
+        </w:tabs>
+        <w:ind w:left="2100" w:leftChars="0" w:hanging="420" w:firstLineChars="0"/>
+      </w:pPr>
+      <w:rPr>
+        <w:rFonts w:hint="default" w:ascii="Wingdings" w:hAnsi="Wingdings"/>
+      </w:rPr>
+    </w:lvl>
+    <w:lvl w:ilvl="5" w:tentative="0">
+      <w:start w:val="1"/>
+      <w:numFmt w:val="bullet"/>
+      <w:lvlText w:val=""/>
+      <w:lvlJc w:val="left"/>
+      <w:pPr>
+        <w:tabs>
+          <w:tab w:val="left" w:pos="2520"/>
+        </w:tabs>
+        <w:ind w:left="2520" w:leftChars="0" w:hanging="420" w:firstLineChars="0"/>
+      </w:pPr>
+      <w:rPr>
+        <w:rFonts w:hint="default" w:ascii="Wingdings" w:hAnsi="Wingdings"/>
+      </w:rPr>
+    </w:lvl>
+    <w:lvl w:ilvl="6" w:tentative="0">
+      <w:start w:val="1"/>
+      <w:numFmt w:val="bullet"/>
+      <w:lvlText w:val=""/>
+      <w:lvlJc w:val="left"/>
+      <w:pPr>
+        <w:tabs>
+          <w:tab w:val="left" w:pos="2940"/>
+        </w:tabs>
+        <w:ind w:left="2940" w:leftChars="0" w:hanging="420" w:firstLineChars="0"/>
+      </w:pPr>
+      <w:rPr>
+        <w:rFonts w:hint="default" w:ascii="Wingdings" w:hAnsi="Wingdings"/>
+      </w:rPr>
+    </w:lvl>
+    <w:lvl w:ilvl="7" w:tentative="0">
+      <w:start w:val="1"/>
+      <w:numFmt w:val="bullet"/>
+      <w:lvlText w:val=""/>
+      <w:lvlJc w:val="left"/>
+      <w:pPr>
+        <w:tabs>
+          <w:tab w:val="left" w:pos="3360"/>
+        </w:tabs>
+        <w:ind w:left="3360" w:leftChars="0" w:hanging="420" w:firstLineChars="0"/>
+      </w:pPr>
+      <w:rPr>
+        <w:rFonts w:hint="default" w:ascii="Wingdings" w:hAnsi="Wingdings"/>
+      </w:rPr>
+    </w:lvl>
+    <w:lvl w:ilvl="8" w:tentative="0">
+      <w:start w:val="1"/>
+      <w:numFmt w:val="bullet"/>
+      <w:lvlText w:val=""/>
+      <w:lvlJc w:val="left"/>
+      <w:pPr>
+        <w:tabs>
+          <w:tab w:val="left" w:pos="3780"/>
+        </w:tabs>
+        <w:ind w:left="3780" w:leftChars="0" w:hanging="420" w:firstLineChars="0"/>
       </w:pPr>
       <w:rPr>
         <w:rFonts w:hint="default" w:ascii="Wingdings" w:hAnsi="Wingdings"/>
@@ -2061,13 +2426,133 @@
   </w:abstractNum>
   <w:abstractNum w:abstractNumId="5">
     <w:nsid w:val="7D26B4B9"/>
-    <w:multiLevelType w:val="singleLevel"/>
+    <w:multiLevelType w:val="multilevel"/>
     <w:tmpl w:val="7D26B4B9"/>
     <w:lvl w:ilvl="0" w:tentative="0">
       <w:start w:val="1"/>
       <w:numFmt w:val="decimal"/>
       <w:lvlText w:val="%1."/>
       <w:lvlJc w:val="left"/>
+    </w:lvl>
+    <w:lvl w:ilvl="1" w:tentative="0">
+      <w:start w:val="1"/>
+      <w:numFmt w:val="decimal"/>
+      <w:lvlText w:val="(%2)"/>
+      <w:lvlJc w:val="left"/>
+      <w:pPr>
+        <w:tabs>
+          <w:tab w:val="left" w:pos="840"/>
+        </w:tabs>
+        <w:ind w:left="840" w:leftChars="0" w:hanging="420" w:firstLineChars="0"/>
+      </w:pPr>
+      <w:rPr>
+        <w:rFonts w:hint="default"/>
+      </w:rPr>
+    </w:lvl>
+    <w:lvl w:ilvl="2" w:tentative="0">
+      <w:start w:val="1"/>
+      <w:numFmt w:val="decimalEnclosedCircleChinese"/>
+      <w:lvlText w:val="%3"/>
+      <w:lvlJc w:val="left"/>
+      <w:pPr>
+        <w:tabs>
+          <w:tab w:val="left" w:pos="1260"/>
+        </w:tabs>
+        <w:ind w:left="1260" w:leftChars="0" w:hanging="420" w:firstLineChars="0"/>
+      </w:pPr>
+      <w:rPr>
+        <w:rFonts w:hint="default"/>
+      </w:rPr>
+    </w:lvl>
+    <w:lvl w:ilvl="3" w:tentative="0">
+      <w:start w:val="1"/>
+      <w:numFmt w:val="decimal"/>
+      <w:lvlText w:val="%4)"/>
+      <w:lvlJc w:val="left"/>
+      <w:pPr>
+        <w:tabs>
+          <w:tab w:val="left" w:pos="1680"/>
+        </w:tabs>
+        <w:ind w:left="1680" w:leftChars="0" w:hanging="420" w:firstLineChars="0"/>
+      </w:pPr>
+      <w:rPr>
+        <w:rFonts w:hint="default"/>
+      </w:rPr>
+    </w:lvl>
+    <w:lvl w:ilvl="4" w:tentative="0">
+      <w:start w:val="1"/>
+      <w:numFmt w:val="lowerLetter"/>
+      <w:lvlText w:val="%5."/>
+      <w:lvlJc w:val="left"/>
+      <w:pPr>
+        <w:tabs>
+          <w:tab w:val="left" w:pos="2100"/>
+        </w:tabs>
+        <w:ind w:left="2100" w:leftChars="0" w:hanging="420" w:firstLineChars="0"/>
+      </w:pPr>
+      <w:rPr>
+        <w:rFonts w:hint="default"/>
+      </w:rPr>
+    </w:lvl>
+    <w:lvl w:ilvl="5" w:tentative="0">
+      <w:start w:val="1"/>
+      <w:numFmt w:val="lowerLetter"/>
+      <w:lvlText w:val="%6)"/>
+      <w:lvlJc w:val="left"/>
+      <w:pPr>
+        <w:tabs>
+          <w:tab w:val="left" w:pos="2520"/>
+        </w:tabs>
+        <w:ind w:left="2520" w:leftChars="0" w:hanging="420" w:firstLineChars="0"/>
+      </w:pPr>
+      <w:rPr>
+        <w:rFonts w:hint="default"/>
+      </w:rPr>
+    </w:lvl>
+    <w:lvl w:ilvl="6" w:tentative="0">
+      <w:start w:val="1"/>
+      <w:numFmt w:val="lowerRoman"/>
+      <w:lvlText w:val="%7."/>
+      <w:lvlJc w:val="left"/>
+      <w:pPr>
+        <w:tabs>
+          <w:tab w:val="left" w:pos="2940"/>
+        </w:tabs>
+        <w:ind w:left="2940" w:leftChars="0" w:hanging="420" w:firstLineChars="0"/>
+      </w:pPr>
+      <w:rPr>
+        <w:rFonts w:hint="default"/>
+      </w:rPr>
+    </w:lvl>
+    <w:lvl w:ilvl="7" w:tentative="0">
+      <w:start w:val="1"/>
+      <w:numFmt w:val="lowerRoman"/>
+      <w:lvlText w:val="%8)"/>
+      <w:lvlJc w:val="left"/>
+      <w:pPr>
+        <w:tabs>
+          <w:tab w:val="left" w:pos="3360"/>
+        </w:tabs>
+        <w:ind w:left="3360" w:leftChars="0" w:hanging="420" w:firstLineChars="0"/>
+      </w:pPr>
+      <w:rPr>
+        <w:rFonts w:hint="default"/>
+      </w:rPr>
+    </w:lvl>
+    <w:lvl w:ilvl="8" w:tentative="0">
+      <w:start w:val="1"/>
+      <w:numFmt w:val="lowerLetter"/>
+      <w:lvlText w:val="%9."/>
+      <w:lvlJc w:val="left"/>
+      <w:pPr>
+        <w:tabs>
+          <w:tab w:val="left" w:pos="3780"/>
+        </w:tabs>
+        <w:ind w:left="3780" w:leftChars="0" w:hanging="420" w:firstLineChars="0"/>
+      </w:pPr>
+      <w:rPr>
+        <w:rFonts w:hint="default"/>
+      </w:rPr>
     </w:lvl>
   </w:abstractNum>
   <w:num w:numId="1">

--- a/MyEtherWallet.docx
+++ b/MyEtherWallet.docx
@@ -15,791 +15,6 @@
           <w:rFonts w:hint="eastAsia"/>
           <w:lang w:val="en-US" w:eastAsia="zh-CN"/>
         </w:rPr>
-        <w:t>有用的链接</w:t>
-      </w:r>
-    </w:p>
-    <w:p>
-      <w:pPr>
-        <w:pStyle w:val="3"/>
-        <w:rPr>
-          <w:rFonts w:hint="eastAsia"/>
-          <w:lang w:val="en-US" w:eastAsia="zh-CN"/>
-        </w:rPr>
-      </w:pPr>
-      <w:r>
-        <w:rPr>
-          <w:rFonts w:hint="eastAsia"/>
-          <w:lang w:val="en-US" w:eastAsia="zh-CN"/>
-        </w:rPr>
-        <w:t>MyEtherWallet在线网站</w:t>
-      </w:r>
-    </w:p>
-    <w:p>
-      <w:pPr>
-        <w:ind w:firstLine="420" w:firstLineChars="0"/>
-        <w:rPr>
-          <w:rFonts w:hint="eastAsia"/>
-          <w:lang w:val="en-US" w:eastAsia="zh-CN"/>
-        </w:rPr>
-      </w:pPr>
-      <w:r>
-        <w:rPr>
-          <w:rFonts w:hint="eastAsia"/>
-          <w:lang w:val="en-US" w:eastAsia="zh-CN"/>
-        </w:rPr>
-        <w:fldChar w:fldCharType="begin"/>
-      </w:r>
-      <w:r>
-        <w:rPr>
-          <w:rFonts w:hint="eastAsia"/>
-          <w:lang w:val="en-US" w:eastAsia="zh-CN"/>
-        </w:rPr>
-        <w:instrText xml:space="preserve"> HYPERLINK "https://www.myetherwallet.com/" </w:instrText>
-      </w:r>
-      <w:r>
-        <w:rPr>
-          <w:rFonts w:hint="eastAsia"/>
-          <w:lang w:val="en-US" w:eastAsia="zh-CN"/>
-        </w:rPr>
-        <w:fldChar w:fldCharType="separate"/>
-      </w:r>
-      <w:r>
-        <w:rPr>
-          <w:rStyle w:val="7"/>
-          <w:rFonts w:hint="eastAsia"/>
-          <w:lang w:val="en-US" w:eastAsia="zh-CN"/>
-        </w:rPr>
-        <w:t>https://www.myetherwallet.com/</w:t>
-      </w:r>
-      <w:r>
-        <w:rPr>
-          <w:rFonts w:hint="eastAsia"/>
-          <w:lang w:val="en-US" w:eastAsia="zh-CN"/>
-        </w:rPr>
-        <w:fldChar w:fldCharType="end"/>
-      </w:r>
-    </w:p>
-    <w:p>
-      <w:pPr>
-        <w:pStyle w:val="3"/>
-        <w:rPr>
-          <w:rFonts w:hint="eastAsia"/>
-          <w:lang w:val="en-US" w:eastAsia="zh-CN"/>
-        </w:rPr>
-      </w:pPr>
-      <w:r>
-        <w:rPr>
-          <w:rFonts w:hint="eastAsia"/>
-          <w:lang w:val="en-US" w:eastAsia="zh-CN"/>
-        </w:rPr>
-        <w:t>如何设置 MyEtherWallet 冷钱包</w:t>
-      </w:r>
-    </w:p>
-    <w:p>
-      <w:pPr>
-        <w:ind w:firstLine="420" w:firstLineChars="0"/>
-        <w:rPr>
-          <w:rFonts w:hint="eastAsia"/>
-          <w:lang w:val="en-US" w:eastAsia="zh-CN"/>
-        </w:rPr>
-      </w:pPr>
-      <w:r>
-        <w:rPr>
-          <w:rFonts w:hint="eastAsia"/>
-          <w:lang w:val="en-US" w:eastAsia="zh-CN"/>
-        </w:rPr>
-        <w:fldChar w:fldCharType="begin"/>
-      </w:r>
-      <w:r>
-        <w:rPr>
-          <w:rFonts w:hint="eastAsia"/>
-          <w:lang w:val="en-US" w:eastAsia="zh-CN"/>
-        </w:rPr>
-        <w:instrText xml:space="preserve"> HYPERLINK "https://www.jianshu.com/p/b91c01499d64" </w:instrText>
-      </w:r>
-      <w:r>
-        <w:rPr>
-          <w:rFonts w:hint="eastAsia"/>
-          <w:lang w:val="en-US" w:eastAsia="zh-CN"/>
-        </w:rPr>
-        <w:fldChar w:fldCharType="separate"/>
-      </w:r>
-      <w:r>
-        <w:rPr>
-          <w:rStyle w:val="6"/>
-          <w:rFonts w:hint="eastAsia"/>
-          <w:lang w:val="en-US" w:eastAsia="zh-CN"/>
-        </w:rPr>
-        <w:t>https://www.jianshu.com/p/b91c01499d64</w:t>
-      </w:r>
-      <w:r>
-        <w:rPr>
-          <w:rFonts w:hint="eastAsia"/>
-          <w:lang w:val="en-US" w:eastAsia="zh-CN"/>
-        </w:rPr>
-        <w:fldChar w:fldCharType="end"/>
-      </w:r>
-    </w:p>
-    <w:p>
-      <w:pPr>
-        <w:pStyle w:val="3"/>
-        <w:rPr>
-          <w:rFonts w:hint="eastAsia"/>
-          <w:lang w:val="en-US" w:eastAsia="zh-CN"/>
-        </w:rPr>
-      </w:pPr>
-      <w:r>
-        <w:rPr>
-          <w:rFonts w:hint="eastAsia"/>
-          <w:lang w:val="en-US" w:eastAsia="zh-CN"/>
-        </w:rPr>
-        <w:t>angularJS快速入门</w:t>
-      </w:r>
-    </w:p>
-    <w:p>
-      <w:pPr>
-        <w:rPr>
-          <w:rFonts w:hint="eastAsia"/>
-          <w:lang w:val="en-US" w:eastAsia="zh-CN"/>
-        </w:rPr>
-      </w:pPr>
-      <w:r>
-        <w:rPr>
-          <w:rFonts w:hint="eastAsia"/>
-          <w:lang w:val="en-US" w:eastAsia="zh-CN"/>
-        </w:rPr>
-        <w:fldChar w:fldCharType="begin"/>
-      </w:r>
-      <w:r>
-        <w:rPr>
-          <w:rFonts w:hint="eastAsia"/>
-          <w:lang w:val="en-US" w:eastAsia="zh-CN"/>
-        </w:rPr>
-        <w:instrText xml:space="preserve"> HYPERLINK "https://www.yiibai.com/angularjs/angularjs_quick_guide.html" </w:instrText>
-      </w:r>
-      <w:r>
-        <w:rPr>
-          <w:rFonts w:hint="eastAsia"/>
-          <w:lang w:val="en-US" w:eastAsia="zh-CN"/>
-        </w:rPr>
-        <w:fldChar w:fldCharType="separate"/>
-      </w:r>
-      <w:r>
-        <w:rPr>
-          <w:rStyle w:val="7"/>
-          <w:rFonts w:hint="eastAsia"/>
-          <w:lang w:val="en-US" w:eastAsia="zh-CN"/>
-        </w:rPr>
-        <w:t>https://www.yiibai.com/angularjs/angularjs_quick_guide.html</w:t>
-      </w:r>
-      <w:r>
-        <w:rPr>
-          <w:rFonts w:hint="eastAsia"/>
-          <w:lang w:val="en-US" w:eastAsia="zh-CN"/>
-        </w:rPr>
-        <w:fldChar w:fldCharType="end"/>
-      </w:r>
-    </w:p>
-    <w:p>
-      <w:pPr>
-        <w:rPr>
-          <w:rFonts w:hint="eastAsia"/>
-          <w:lang w:val="en-US" w:eastAsia="zh-CN"/>
-        </w:rPr>
-      </w:pPr>
-    </w:p>
-    <w:p>
-      <w:pPr>
-        <w:pStyle w:val="2"/>
-        <w:rPr>
-          <w:rFonts w:hint="eastAsia"/>
-          <w:lang w:val="en-US" w:eastAsia="zh-CN"/>
-        </w:rPr>
-      </w:pPr>
-      <w:r>
-        <w:rPr>
-          <w:rFonts w:hint="eastAsia"/>
-          <w:lang w:val="en-US" w:eastAsia="zh-CN"/>
-        </w:rPr>
-        <w:t>MEW代码结构分析</w:t>
-      </w:r>
-    </w:p>
-    <w:p>
-      <w:pPr>
-        <w:rPr>
-          <w:rFonts w:hint="eastAsia"/>
-          <w:lang w:val="en-US" w:eastAsia="zh-CN"/>
-        </w:rPr>
-      </w:pPr>
-      <w:r>
-        <w:rPr>
-          <w:rFonts w:hint="eastAsia"/>
-          <w:lang w:val="en-US" w:eastAsia="zh-CN"/>
-        </w:rPr>
-        <w:t>Etherwallet</w:t>
-      </w:r>
-    </w:p>
-    <w:p>
-      <w:pPr>
-        <w:ind w:firstLine="420" w:firstLineChars="0"/>
-        <w:rPr>
-          <w:rFonts w:hint="eastAsia"/>
-          <w:lang w:val="en-US" w:eastAsia="zh-CN"/>
-        </w:rPr>
-      </w:pPr>
-      <w:r>
-        <w:rPr>
-          <w:rFonts w:hint="eastAsia"/>
-          <w:lang w:val="en-US" w:eastAsia="zh-CN"/>
-        </w:rPr>
-        <w:t>Bin</w:t>
-      </w:r>
-    </w:p>
-    <w:p>
-      <w:pPr>
-        <w:ind w:left="420" w:leftChars="0" w:firstLine="420" w:firstLineChars="0"/>
-        <w:rPr>
-          <w:rFonts w:hint="eastAsia"/>
-          <w:lang w:val="en-US" w:eastAsia="zh-CN"/>
-        </w:rPr>
-      </w:pPr>
-      <w:r>
-        <w:rPr>
-          <w:rFonts w:hint="eastAsia"/>
-          <w:lang w:val="en-US" w:eastAsia="zh-CN"/>
-        </w:rPr>
-        <w:t>StartMEW.js</w:t>
-      </w:r>
-      <w:r>
-        <w:rPr>
-          <w:rFonts w:hint="eastAsia"/>
-          <w:lang w:val="en-US" w:eastAsia="zh-CN"/>
-        </w:rPr>
-        <w:tab/>
-      </w:r>
-      <w:r>
-        <w:rPr>
-          <w:rFonts w:hint="eastAsia"/>
-          <w:lang w:val="en-US" w:eastAsia="zh-CN"/>
-        </w:rPr>
-        <w:t>//初始页面启动脚本,在package.json中配置.</w:t>
-      </w:r>
-    </w:p>
-    <w:p>
-      <w:pPr>
-        <w:ind w:firstLine="420" w:firstLineChars="0"/>
-        <w:rPr>
-          <w:rFonts w:hint="eastAsia"/>
-          <w:lang w:val="en-US" w:eastAsia="zh-CN"/>
-        </w:rPr>
-      </w:pPr>
-      <w:r>
-        <w:rPr>
-          <w:rFonts w:hint="eastAsia"/>
-          <w:lang w:val="en-US" w:eastAsia="zh-CN"/>
-        </w:rPr>
-        <w:t>Css</w:t>
-      </w:r>
-    </w:p>
-    <w:p>
-      <w:pPr>
-        <w:ind w:left="420" w:leftChars="0" w:firstLine="420" w:firstLineChars="0"/>
-        <w:rPr>
-          <w:rFonts w:hint="eastAsia"/>
-          <w:lang w:val="en-US" w:eastAsia="zh-CN"/>
-        </w:rPr>
-      </w:pPr>
-      <w:r>
-        <w:rPr>
-          <w:rFonts w:hint="eastAsia"/>
-          <w:lang w:val="en-US" w:eastAsia="zh-CN"/>
-        </w:rPr>
-        <w:t>Etherwallet-master.min.css</w:t>
-      </w:r>
-    </w:p>
-    <w:p>
-      <w:pPr>
-        <w:ind w:firstLine="420" w:firstLineChars="0"/>
-        <w:rPr>
-          <w:rFonts w:hint="eastAsia"/>
-          <w:lang w:val="en-US" w:eastAsia="zh-CN"/>
-        </w:rPr>
-      </w:pPr>
-      <w:r>
-        <w:rPr>
-          <w:rFonts w:hint="eastAsia"/>
-          <w:lang w:val="en-US" w:eastAsia="zh-CN"/>
-        </w:rPr>
-        <w:t>Fonts</w:t>
-      </w:r>
-      <w:r>
-        <w:rPr>
-          <w:rFonts w:hint="eastAsia"/>
-          <w:lang w:val="en-US" w:eastAsia="zh-CN"/>
-        </w:rPr>
-        <w:tab/>
-      </w:r>
-      <w:r>
-        <w:rPr>
-          <w:rFonts w:hint="eastAsia"/>
-          <w:lang w:val="en-US" w:eastAsia="zh-CN"/>
-        </w:rPr>
-        <w:t>//网页展示需要的字体文件.</w:t>
-      </w:r>
-    </w:p>
-    <w:p>
-      <w:pPr>
-        <w:ind w:left="420" w:leftChars="0" w:firstLine="420" w:firstLineChars="0"/>
-        <w:rPr>
-          <w:rFonts w:hint="eastAsia"/>
-          <w:lang w:val="en-US" w:eastAsia="zh-CN"/>
-        </w:rPr>
-      </w:pPr>
-      <w:r>
-        <w:rPr>
-          <w:rFonts w:hint="eastAsia"/>
-          <w:lang w:val="en-US" w:eastAsia="zh-CN"/>
-        </w:rPr>
-        <w:t>Lato-Bold.woff</w:t>
-      </w:r>
-    </w:p>
-    <w:p>
-      <w:pPr>
-        <w:ind w:left="420" w:leftChars="0" w:firstLine="420" w:firstLineChars="0"/>
-        <w:rPr>
-          <w:rFonts w:hint="eastAsia"/>
-          <w:lang w:val="en-US" w:eastAsia="zh-CN"/>
-        </w:rPr>
-      </w:pPr>
-      <w:r>
-        <w:rPr>
-          <w:rFonts w:hint="eastAsia"/>
-          <w:lang w:val="en-US" w:eastAsia="zh-CN"/>
-        </w:rPr>
-        <w:t>Lato-Light.woff</w:t>
-      </w:r>
-    </w:p>
-    <w:p>
-      <w:pPr>
-        <w:ind w:left="420" w:leftChars="0" w:firstLine="420" w:firstLineChars="0"/>
-        <w:rPr>
-          <w:rFonts w:hint="eastAsia"/>
-          <w:lang w:val="en-US" w:eastAsia="zh-CN"/>
-        </w:rPr>
-      </w:pPr>
-      <w:r>
-        <w:rPr>
-          <w:rFonts w:hint="eastAsia"/>
-          <w:lang w:val="en-US" w:eastAsia="zh-CN"/>
-        </w:rPr>
-        <w:t>Lato-Reqular.woff</w:t>
-      </w:r>
-    </w:p>
-    <w:p>
-      <w:pPr>
-        <w:ind w:firstLine="420" w:firstLineChars="0"/>
-        <w:rPr>
-          <w:rFonts w:hint="eastAsia"/>
-          <w:lang w:val="en-US" w:eastAsia="zh-CN"/>
-        </w:rPr>
-      </w:pPr>
-      <w:r>
-        <w:rPr>
-          <w:rFonts w:hint="eastAsia"/>
-          <w:lang w:val="en-US" w:eastAsia="zh-CN"/>
-        </w:rPr>
-        <w:t>Images</w:t>
-      </w:r>
-      <w:r>
-        <w:rPr>
-          <w:rFonts w:hint="eastAsia"/>
-          <w:lang w:val="en-US" w:eastAsia="zh-CN"/>
-        </w:rPr>
-        <w:tab/>
-      </w:r>
-      <w:r>
-        <w:rPr>
-          <w:rFonts w:hint="eastAsia"/>
-          <w:lang w:val="en-US" w:eastAsia="zh-CN"/>
-        </w:rPr>
-        <w:t>//网页显示的各种图片.</w:t>
-      </w:r>
-    </w:p>
-    <w:p>
-      <w:pPr>
-        <w:ind w:left="420" w:leftChars="0" w:firstLine="420" w:firstLineChars="0"/>
-        <w:rPr>
-          <w:rFonts w:hint="eastAsia"/>
-          <w:lang w:val="en-US" w:eastAsia="zh-CN"/>
-        </w:rPr>
-      </w:pPr>
-      <w:r>
-        <w:rPr>
-          <w:rFonts w:hint="eastAsia"/>
-          <w:lang w:val="en-US" w:eastAsia="zh-CN"/>
-        </w:rPr>
-        <w:t>Fav</w:t>
-      </w:r>
-    </w:p>
-    <w:p>
-      <w:pPr>
-        <w:ind w:left="840" w:leftChars="0" w:firstLine="420" w:firstLineChars="0"/>
-        <w:rPr>
-          <w:rFonts w:hint="eastAsia"/>
-          <w:lang w:val="en-US" w:eastAsia="zh-CN"/>
-        </w:rPr>
-      </w:pPr>
-      <w:r>
-        <w:rPr>
-          <w:rFonts w:hint="eastAsia"/>
-          <w:lang w:val="en-US" w:eastAsia="zh-CN"/>
-        </w:rPr>
-        <w:t>*.png</w:t>
-      </w:r>
-    </w:p>
-    <w:p>
-      <w:pPr>
-        <w:ind w:left="840" w:leftChars="0" w:firstLine="420" w:firstLineChars="0"/>
-        <w:rPr>
-          <w:rFonts w:hint="eastAsia"/>
-          <w:lang w:val="en-US" w:eastAsia="zh-CN"/>
-        </w:rPr>
-      </w:pPr>
-      <w:r>
-        <w:rPr>
-          <w:rFonts w:hint="eastAsia"/>
-          <w:lang w:val="en-US" w:eastAsia="zh-CN"/>
-        </w:rPr>
-        <w:t>*.svg</w:t>
-      </w:r>
-    </w:p>
-    <w:p>
-      <w:pPr>
-        <w:ind w:left="840" w:leftChars="0" w:firstLine="420" w:firstLineChars="0"/>
-        <w:rPr>
-          <w:rFonts w:hint="eastAsia"/>
-          <w:lang w:val="en-US" w:eastAsia="zh-CN"/>
-        </w:rPr>
-      </w:pPr>
-      <w:r>
-        <w:rPr>
-          <w:rFonts w:hint="eastAsia"/>
-          <w:lang w:val="en-US" w:eastAsia="zh-CN"/>
-        </w:rPr>
-        <w:t>Browserconfig.xml</w:t>
-      </w:r>
-    </w:p>
-    <w:p>
-      <w:pPr>
-        <w:ind w:left="840" w:leftChars="0" w:firstLine="420" w:firstLineChars="0"/>
-        <w:rPr>
-          <w:rFonts w:hint="eastAsia"/>
-          <w:lang w:val="en-US" w:eastAsia="zh-CN"/>
-        </w:rPr>
-      </w:pPr>
-      <w:r>
-        <w:rPr>
-          <w:rFonts w:hint="eastAsia"/>
-          <w:lang w:val="en-US" w:eastAsia="zh-CN"/>
-        </w:rPr>
-        <w:t>Favicon.ico</w:t>
-      </w:r>
-    </w:p>
-    <w:p>
-      <w:pPr>
-        <w:ind w:left="840" w:leftChars="0" w:firstLine="420" w:firstLineChars="0"/>
-        <w:rPr>
-          <w:rFonts w:hint="eastAsia"/>
-          <w:lang w:val="en-US" w:eastAsia="zh-CN"/>
-        </w:rPr>
-      </w:pPr>
-      <w:r>
-        <w:rPr>
-          <w:rFonts w:hint="eastAsia"/>
-          <w:lang w:val="en-US" w:eastAsia="zh-CN"/>
-        </w:rPr>
-        <w:t>Manifest.json</w:t>
-      </w:r>
-    </w:p>
-    <w:p>
-      <w:pPr>
-        <w:ind w:left="420" w:leftChars="0" w:firstLine="420" w:firstLineChars="0"/>
-        <w:rPr>
-          <w:rFonts w:hint="eastAsia"/>
-          <w:lang w:val="en-US" w:eastAsia="zh-CN"/>
-        </w:rPr>
-      </w:pPr>
-      <w:r>
-        <w:rPr>
-          <w:rFonts w:hint="eastAsia"/>
-          <w:lang w:val="en-US" w:eastAsia="zh-CN"/>
-        </w:rPr>
-        <w:t>*.svg</w:t>
-      </w:r>
-    </w:p>
-    <w:p>
-      <w:pPr>
-        <w:ind w:left="420" w:leftChars="0" w:firstLine="420" w:firstLineChars="0"/>
-        <w:rPr>
-          <w:rFonts w:hint="eastAsia"/>
-          <w:lang w:val="en-US" w:eastAsia="zh-CN"/>
-        </w:rPr>
-      </w:pPr>
-      <w:r>
-        <w:rPr>
-          <w:rFonts w:hint="eastAsia"/>
-          <w:lang w:val="en-US" w:eastAsia="zh-CN"/>
-        </w:rPr>
-        <w:t>*.png</w:t>
-      </w:r>
-    </w:p>
-    <w:p>
-      <w:pPr>
-        <w:ind w:firstLine="420" w:firstLineChars="0"/>
-        <w:rPr>
-          <w:rFonts w:hint="eastAsia"/>
-          <w:lang w:val="en-US" w:eastAsia="zh-CN"/>
-        </w:rPr>
-      </w:pPr>
-      <w:r>
-        <w:rPr>
-          <w:rFonts w:hint="eastAsia"/>
-          <w:lang w:val="en-US" w:eastAsia="zh-CN"/>
-        </w:rPr>
-        <w:t>Js</w:t>
-      </w:r>
-    </w:p>
-    <w:p>
-      <w:pPr>
-        <w:ind w:left="420" w:leftChars="0" w:firstLine="420" w:firstLineChars="0"/>
-        <w:rPr>
-          <w:rFonts w:hint="eastAsia"/>
-          <w:lang w:val="en-US" w:eastAsia="zh-CN"/>
-        </w:rPr>
-      </w:pPr>
-      <w:r>
-        <w:rPr>
-          <w:rFonts w:hint="eastAsia"/>
-          <w:lang w:val="en-US" w:eastAsia="zh-CN"/>
-        </w:rPr>
-        <w:t>Etherwallet-master.js</w:t>
-      </w:r>
-    </w:p>
-    <w:p>
-      <w:pPr>
-        <w:ind w:left="420" w:leftChars="0" w:firstLine="420" w:firstLineChars="0"/>
-        <w:rPr>
-          <w:rFonts w:hint="eastAsia"/>
-          <w:lang w:val="en-US" w:eastAsia="zh-CN"/>
-        </w:rPr>
-      </w:pPr>
-      <w:r>
-        <w:rPr>
-          <w:rFonts w:hint="eastAsia"/>
-          <w:lang w:val="en-US" w:eastAsia="zh-CN"/>
-        </w:rPr>
-        <w:t>Etherwallet-static.min.js</w:t>
-      </w:r>
-    </w:p>
-    <w:p>
-      <w:pPr>
-        <w:ind w:left="420" w:leftChars="0" w:firstLine="420" w:firstLineChars="0"/>
-        <w:rPr>
-          <w:rFonts w:hint="eastAsia"/>
-          <w:lang w:val="en-US" w:eastAsia="zh-CN"/>
-        </w:rPr>
-      </w:pPr>
-      <w:r>
-        <w:rPr>
-          <w:rFonts w:hint="eastAsia"/>
-          <w:lang w:val="en-US" w:eastAsia="zh-CN"/>
-        </w:rPr>
-        <w:t>Jquery-1.12.3.min.js</w:t>
-      </w:r>
-    </w:p>
-    <w:p>
-      <w:pPr>
-        <w:ind w:firstLine="420" w:firstLineChars="0"/>
-        <w:rPr>
-          <w:rFonts w:hint="eastAsia"/>
-          <w:lang w:val="en-US" w:eastAsia="zh-CN"/>
-        </w:rPr>
-      </w:pPr>
-      <w:r>
-        <w:rPr>
-          <w:rFonts w:hint="eastAsia"/>
-          <w:lang w:val="en-US" w:eastAsia="zh-CN"/>
-        </w:rPr>
-        <w:t>Package.json</w:t>
-      </w:r>
-      <w:r>
-        <w:rPr>
-          <w:rFonts w:hint="eastAsia"/>
-          <w:lang w:val="en-US" w:eastAsia="zh-CN"/>
-        </w:rPr>
-        <w:tab/>
-      </w:r>
-      <w:r>
-        <w:rPr>
-          <w:rFonts w:hint="eastAsia"/>
-          <w:lang w:val="en-US" w:eastAsia="zh-CN"/>
-        </w:rPr>
-        <w:t>//js工程配置文件.</w:t>
-      </w:r>
-    </w:p>
-    <w:p>
-      <w:pPr>
-        <w:ind w:firstLine="420" w:firstLineChars="0"/>
-        <w:rPr>
-          <w:rFonts w:hint="eastAsia"/>
-          <w:lang w:val="en-US" w:eastAsia="zh-CN"/>
-        </w:rPr>
-      </w:pPr>
-      <w:r>
-        <w:rPr>
-          <w:rFonts w:hint="eastAsia"/>
-          <w:lang w:val="en-US" w:eastAsia="zh-CN"/>
-        </w:rPr>
-        <w:t>Phishing.html</w:t>
-      </w:r>
-    </w:p>
-    <w:p>
-      <w:pPr>
-        <w:ind w:firstLine="420" w:firstLineChars="0"/>
-        <w:rPr>
-          <w:rFonts w:hint="eastAsia"/>
-          <w:lang w:val="en-US" w:eastAsia="zh-CN"/>
-        </w:rPr>
-      </w:pPr>
-      <w:r>
-        <w:rPr>
-          <w:rFonts w:hint="eastAsia"/>
-          <w:lang w:val="en-US" w:eastAsia="zh-CN"/>
-        </w:rPr>
-        <w:t>README.md</w:t>
-      </w:r>
-      <w:r>
-        <w:rPr>
-          <w:rFonts w:hint="eastAsia"/>
-          <w:lang w:val="en-US" w:eastAsia="zh-CN"/>
-        </w:rPr>
-        <w:tab/>
-      </w:r>
-      <w:r>
-        <w:rPr>
-          <w:rFonts w:hint="eastAsia"/>
-          <w:lang w:val="en-US" w:eastAsia="zh-CN"/>
-        </w:rPr>
-        <w:t>//readme文件.</w:t>
-      </w:r>
-    </w:p>
-    <w:p>
-      <w:pPr>
-        <w:ind w:firstLine="420" w:firstLineChars="0"/>
-        <w:rPr>
-          <w:rFonts w:hint="eastAsia"/>
-          <w:lang w:val="en-US" w:eastAsia="zh-CN"/>
-        </w:rPr>
-      </w:pPr>
-      <w:r>
-        <w:rPr>
-          <w:rFonts w:hint="eastAsia"/>
-          <w:lang w:val="en-US" w:eastAsia="zh-CN"/>
-        </w:rPr>
-        <w:t>Signmsg.html</w:t>
-      </w:r>
-    </w:p>
-    <w:p>
-      <w:pPr>
-        <w:ind w:firstLine="420" w:firstLineChars="0"/>
-        <w:rPr>
-          <w:rFonts w:hint="eastAsia"/>
-          <w:lang w:val="en-US" w:eastAsia="zh-CN"/>
-        </w:rPr>
-      </w:pPr>
-      <w:r>
-        <w:rPr>
-          <w:rFonts w:hint="eastAsia"/>
-          <w:lang w:val="en-US" w:eastAsia="zh-CN"/>
-        </w:rPr>
-        <w:t>Index.html</w:t>
-      </w:r>
-      <w:r>
-        <w:rPr>
-          <w:rFonts w:hint="eastAsia"/>
-          <w:lang w:val="en-US" w:eastAsia="zh-CN"/>
-        </w:rPr>
-        <w:tab/>
-      </w:r>
-      <w:r>
-        <w:rPr>
-          <w:rFonts w:hint="eastAsia"/>
-          <w:lang w:val="en-US" w:eastAsia="zh-CN"/>
-        </w:rPr>
-        <w:t>//初始页面.</w:t>
-      </w:r>
-    </w:p>
-    <w:p>
-      <w:pPr>
-        <w:ind w:firstLine="420" w:firstLineChars="0"/>
-        <w:rPr>
-          <w:rFonts w:hint="eastAsia"/>
-          <w:lang w:val="en-US" w:eastAsia="zh-CN"/>
-        </w:rPr>
-      </w:pPr>
-      <w:r>
-        <w:rPr>
-          <w:rFonts w:hint="eastAsia"/>
-          <w:lang w:val="en-US" w:eastAsia="zh-CN"/>
-        </w:rPr>
-        <w:t>Helpers.html</w:t>
-      </w:r>
-    </w:p>
-    <w:p>
-      <w:pPr>
-        <w:ind w:firstLine="420" w:firstLineChars="0"/>
-        <w:rPr>
-          <w:rFonts w:hint="eastAsia"/>
-          <w:lang w:val="en-US" w:eastAsia="zh-CN"/>
-        </w:rPr>
-      </w:pPr>
-      <w:r>
-        <w:rPr>
-          <w:rFonts w:hint="eastAsia"/>
-          <w:lang w:val="en-US" w:eastAsia="zh-CN"/>
-        </w:rPr>
-        <w:t>Embedded.html</w:t>
-      </w:r>
-    </w:p>
-    <w:p>
-      <w:pPr>
-        <w:ind w:firstLine="420" w:firstLineChars="0"/>
-        <w:rPr>
-          <w:rFonts w:hint="eastAsia"/>
-          <w:lang w:val="en-US" w:eastAsia="zh-CN"/>
-        </w:rPr>
-      </w:pPr>
-      <w:r>
-        <w:rPr>
-          <w:rFonts w:hint="eastAsia"/>
-          <w:lang w:val="en-US" w:eastAsia="zh-CN"/>
-        </w:rPr>
-        <w:t>Contest.html</w:t>
-      </w:r>
-    </w:p>
-    <w:p>
-      <w:pPr>
-        <w:pStyle w:val="2"/>
-        <w:rPr>
-          <w:rFonts w:hint="eastAsia"/>
-          <w:lang w:val="en-US" w:eastAsia="zh-CN"/>
-        </w:rPr>
-      </w:pPr>
-      <w:r>
-        <w:rPr>
-          <w:rFonts w:hint="eastAsia"/>
-          <w:lang w:val="en-US" w:eastAsia="zh-CN"/>
-        </w:rPr>
         <w:t>MEW使用</w:t>
       </w:r>
     </w:p>
@@ -1073,6 +288,102 @@
       </w:r>
       <w:r>
         <w:rPr>
+          <w:rStyle w:val="6"/>
+          <w:rFonts w:hint="eastAsia"/>
+          <w:lang w:val="en-US" w:eastAsia="zh-CN"/>
+        </w:rPr>
+        <w:t>https://github.com/kvhnuke/etherwallet.git</w:t>
+      </w:r>
+      <w:r>
+        <w:rPr>
+          <w:rFonts w:hint="eastAsia"/>
+          <w:lang w:val="en-US" w:eastAsia="zh-CN"/>
+        </w:rPr>
+        <w:fldChar w:fldCharType="end"/>
+      </w:r>
+    </w:p>
+    <w:p>
+      <w:pPr>
+        <w:numPr>
+          <w:ilvl w:val="0"/>
+          <w:numId w:val="0"/>
+        </w:numPr>
+        <w:ind w:left="1680" w:leftChars="0" w:firstLine="420" w:firstLineChars="0"/>
+        <w:rPr>
+          <w:rFonts w:hint="eastAsia"/>
+          <w:lang w:val="en-US" w:eastAsia="zh-CN"/>
+        </w:rPr>
+      </w:pPr>
+      <w:r>
+        <w:rPr>
+          <w:rFonts w:hint="eastAsia"/>
+          <w:lang w:val="en-US" w:eastAsia="zh-CN"/>
+        </w:rPr>
+        <w:t>git checkout gh-pages</w:t>
+      </w:r>
+    </w:p>
+    <w:p>
+      <w:pPr>
+        <w:numPr>
+          <w:ilvl w:val="0"/>
+          <w:numId w:val="2"/>
+        </w:numPr>
+        <w:ind w:left="840" w:leftChars="0" w:firstLine="420" w:firstLineChars="0"/>
+        <w:rPr>
+          <w:rFonts w:hint="eastAsia"/>
+          <w:lang w:val="en-US" w:eastAsia="zh-CN"/>
+        </w:rPr>
+      </w:pPr>
+      <w:r>
+        <w:rPr>
+          <w:rFonts w:hint="eastAsia"/>
+          <w:lang w:val="en-US" w:eastAsia="zh-CN"/>
+        </w:rPr>
+        <w:t>编译</w:t>
+      </w:r>
+    </w:p>
+    <w:p>
+      <w:pPr>
+        <w:numPr>
+          <w:ilvl w:val="0"/>
+          <w:numId w:val="0"/>
+        </w:numPr>
+        <w:ind w:left="1680" w:leftChars="0" w:firstLine="420" w:firstLineChars="0"/>
+        <w:rPr>
+          <w:rFonts w:hint="eastAsia"/>
+          <w:lang w:val="en-US" w:eastAsia="zh-CN"/>
+        </w:rPr>
+      </w:pPr>
+      <w:r>
+        <w:rPr>
+          <w:rFonts w:hint="eastAsia"/>
+          <w:lang w:val="en-US" w:eastAsia="zh-CN"/>
+        </w:rPr>
+        <w:t xml:space="preserve">git clone </w:t>
+      </w:r>
+      <w:r>
+        <w:rPr>
+          <w:rFonts w:hint="eastAsia"/>
+          <w:lang w:val="en-US" w:eastAsia="zh-CN"/>
+        </w:rPr>
+        <w:fldChar w:fldCharType="begin"/>
+      </w:r>
+      <w:r>
+        <w:rPr>
+          <w:rFonts w:hint="eastAsia"/>
+          <w:lang w:val="en-US" w:eastAsia="zh-CN"/>
+        </w:rPr>
+        <w:instrText xml:space="preserve"> HYPERLINK "https://github.com/kvhnuke/etherwallet.git" </w:instrText>
+      </w:r>
+      <w:r>
+        <w:rPr>
+          <w:rFonts w:hint="eastAsia"/>
+          <w:lang w:val="en-US" w:eastAsia="zh-CN"/>
+        </w:rPr>
+        <w:fldChar w:fldCharType="separate"/>
+      </w:r>
+      <w:r>
+        <w:rPr>
           <w:rStyle w:val="7"/>
           <w:rFonts w:hint="eastAsia"/>
           <w:lang w:val="en-US" w:eastAsia="zh-CN"/>
@@ -1086,6 +397,20 @@
         </w:rPr>
         <w:fldChar w:fldCharType="end"/>
       </w:r>
+      <w:r>
+        <w:rPr>
+          <w:rFonts w:hint="eastAsia"/>
+          <w:lang w:val="en-US" w:eastAsia="zh-CN"/>
+        </w:rPr>
+        <w:tab/>
+      </w:r>
+      <w:r>
+        <w:rPr>
+          <w:rFonts w:hint="eastAsia"/>
+          <w:lang w:val="en-US" w:eastAsia="zh-CN"/>
+        </w:rPr>
+        <w:t>下载源代码.</w:t>
+      </w:r>
     </w:p>
     <w:p>
       <w:pPr>
@@ -1104,27 +429,7 @@
           <w:rFonts w:hint="eastAsia"/>
           <w:lang w:val="en-US" w:eastAsia="zh-CN"/>
         </w:rPr>
-        <w:t>git checkout gh-pages</w:t>
-      </w:r>
-    </w:p>
-    <w:p>
-      <w:pPr>
-        <w:numPr>
-          <w:ilvl w:val="0"/>
-          <w:numId w:val="2"/>
-        </w:numPr>
-        <w:ind w:left="840" w:leftChars="0" w:firstLine="420" w:firstLineChars="0"/>
-        <w:rPr>
-          <w:rFonts w:hint="eastAsia"/>
-          <w:lang w:val="en-US" w:eastAsia="zh-CN"/>
-        </w:rPr>
-      </w:pPr>
-      <w:r>
-        <w:rPr>
-          <w:rFonts w:hint="eastAsia"/>
-          <w:lang w:val="en-US" w:eastAsia="zh-CN"/>
-        </w:rPr>
-        <w:t>编译</w:t>
+        <w:t>npm install</w:t>
       </w:r>
     </w:p>
     <w:p>
@@ -1144,43 +449,7 @@
           <w:rFonts w:hint="eastAsia"/>
           <w:lang w:val="en-US" w:eastAsia="zh-CN"/>
         </w:rPr>
-        <w:t xml:space="preserve">git clone </w:t>
-      </w:r>
-      <w:r>
-        <w:rPr>
-          <w:rFonts w:hint="eastAsia"/>
-          <w:lang w:val="en-US" w:eastAsia="zh-CN"/>
-        </w:rPr>
-        <w:fldChar w:fldCharType="begin"/>
-      </w:r>
-      <w:r>
-        <w:rPr>
-          <w:rFonts w:hint="eastAsia"/>
-          <w:lang w:val="en-US" w:eastAsia="zh-CN"/>
-        </w:rPr>
-        <w:instrText xml:space="preserve"> HYPERLINK "https://github.com/kvhnuke/etherwallet.git" </w:instrText>
-      </w:r>
-      <w:r>
-        <w:rPr>
-          <w:rFonts w:hint="eastAsia"/>
-          <w:lang w:val="en-US" w:eastAsia="zh-CN"/>
-        </w:rPr>
-        <w:fldChar w:fldCharType="separate"/>
-      </w:r>
-      <w:r>
-        <w:rPr>
-          <w:rStyle w:val="7"/>
-          <w:rFonts w:hint="eastAsia"/>
-          <w:lang w:val="en-US" w:eastAsia="zh-CN"/>
-        </w:rPr>
-        <w:t>https://github.com/kvhnuke/etherwallet.git</w:t>
-      </w:r>
-      <w:r>
-        <w:rPr>
-          <w:rFonts w:hint="eastAsia"/>
-          <w:lang w:val="en-US" w:eastAsia="zh-CN"/>
-        </w:rPr>
-        <w:fldChar w:fldCharType="end"/>
+        <w:t>npm run dev</w:t>
       </w:r>
       <w:r>
         <w:rPr>
@@ -1188,12 +457,19 @@
           <w:lang w:val="en-US" w:eastAsia="zh-CN"/>
         </w:rPr>
         <w:tab/>
-        <w:t>下载源代码.</w:t>
-      </w:r>
-    </w:p>
-    <w:p>
-      <w:pPr>
-        <w:numPr>
+      </w:r>
+      <w:r>
+        <w:rPr>
+          <w:rFonts w:hint="eastAsia"/>
+          <w:lang w:val="en-US" w:eastAsia="zh-CN"/>
+        </w:rPr>
+        <w:t>(gulp不会自动退出,js通知发送后需要ctrl+C)</w:t>
+      </w:r>
+    </w:p>
+    <w:p>
+      <w:pPr>
+        <w:numPr>
+          <w:ilvl w:val="0"/>
           <w:numId w:val="0"/>
         </w:numPr>
         <w:ind w:left="1680" w:leftChars="0" w:firstLine="420" w:firstLineChars="0"/>
@@ -1207,26 +483,7 @@
           <w:rFonts w:hint="eastAsia"/>
           <w:lang w:val="en-US" w:eastAsia="zh-CN"/>
         </w:rPr>
-        <w:t>npm install</w:t>
-      </w:r>
-    </w:p>
-    <w:p>
-      <w:pPr>
-        <w:numPr>
-          <w:numId w:val="0"/>
-        </w:numPr>
-        <w:ind w:left="1680" w:leftChars="0" w:firstLine="420" w:firstLineChars="0"/>
-        <w:rPr>
-          <w:rFonts w:hint="eastAsia"/>
-          <w:lang w:val="en-US" w:eastAsia="zh-CN"/>
-        </w:rPr>
-      </w:pPr>
-      <w:r>
-        <w:rPr>
-          <w:rFonts w:hint="eastAsia"/>
-          <w:lang w:val="en-US" w:eastAsia="zh-CN"/>
-        </w:rPr>
-        <w:t>npm run dev</w:t>
+        <w:t>npm run dist</w:t>
       </w:r>
       <w:r>
         <w:rPr>
@@ -1234,33 +491,19 @@
           <w:lang w:val="en-US" w:eastAsia="zh-CN"/>
         </w:rPr>
         <w:tab/>
-        <w:t>(gulp不会自动退出,js通知发送后需要ctrl+C)</w:t>
-      </w:r>
-    </w:p>
-    <w:p>
-      <w:pPr>
-        <w:numPr>
-          <w:numId w:val="0"/>
-        </w:numPr>
-        <w:ind w:left="1680" w:leftChars="0" w:firstLine="420" w:firstLineChars="0"/>
-        <w:rPr>
-          <w:rFonts w:hint="eastAsia"/>
-          <w:lang w:val="en-US" w:eastAsia="zh-CN"/>
-        </w:rPr>
-      </w:pPr>
-      <w:r>
-        <w:rPr>
-          <w:rFonts w:hint="eastAsia"/>
-          <w:lang w:val="en-US" w:eastAsia="zh-CN"/>
-        </w:rPr>
-        <w:t>npm run dist</w:t>
-      </w:r>
-      <w:bookmarkStart w:id="0" w:name="_GoBack"/>
-      <w:bookmarkEnd w:id="0"/>
-    </w:p>
-    <w:p>
-      <w:pPr>
-        <w:numPr>
+      </w:r>
+      <w:r>
+        <w:rPr>
+          <w:rFonts w:hint="eastAsia"/>
+          <w:lang w:val="en-US" w:eastAsia="zh-CN"/>
+        </w:rPr>
+        <w:t>(根据编译好的文件更新dist与chrome-extension文件夹)</w:t>
+      </w:r>
+    </w:p>
+    <w:p>
+      <w:pPr>
+        <w:numPr>
+          <w:ilvl w:val="0"/>
           <w:numId w:val="0"/>
         </w:numPr>
         <w:ind w:left="1680" w:leftChars="0" w:firstLine="420" w:firstLineChars="0"/>
@@ -1366,12 +609,607 @@
           <w:rFonts w:hint="eastAsia"/>
           <w:lang w:val="en-US" w:eastAsia="zh-CN"/>
         </w:rPr>
+        <w:t>MEW代码结构分析</w:t>
+      </w:r>
+    </w:p>
+    <w:p>
+      <w:pPr>
+        <w:rPr>
+          <w:rFonts w:hint="eastAsia"/>
+          <w:lang w:val="en-US" w:eastAsia="zh-CN"/>
+        </w:rPr>
+      </w:pPr>
+      <w:r>
+        <w:rPr>
+          <w:rFonts w:hint="eastAsia"/>
+          <w:lang w:val="en-US" w:eastAsia="zh-CN"/>
+        </w:rPr>
+        <w:t>Etherwallet</w:t>
+      </w:r>
+    </w:p>
+    <w:p>
+      <w:pPr>
+        <w:ind w:firstLine="420" w:firstLineChars="0"/>
+        <w:rPr>
+          <w:rFonts w:hint="eastAsia"/>
+          <w:lang w:val="en-US" w:eastAsia="zh-CN"/>
+        </w:rPr>
+      </w:pPr>
+      <w:r>
+        <w:rPr>
+          <w:rFonts w:hint="eastAsia"/>
+          <w:lang w:val="en-US" w:eastAsia="zh-CN"/>
+        </w:rPr>
+        <w:t>Bin</w:t>
+      </w:r>
+    </w:p>
+    <w:p>
+      <w:pPr>
+        <w:ind w:left="420" w:leftChars="0" w:firstLine="420" w:firstLineChars="0"/>
+        <w:rPr>
+          <w:rFonts w:hint="eastAsia"/>
+          <w:lang w:val="en-US" w:eastAsia="zh-CN"/>
+        </w:rPr>
+      </w:pPr>
+      <w:r>
+        <w:rPr>
+          <w:rFonts w:hint="eastAsia"/>
+          <w:lang w:val="en-US" w:eastAsia="zh-CN"/>
+        </w:rPr>
+        <w:t>StartMEW.js</w:t>
+      </w:r>
+      <w:r>
+        <w:rPr>
+          <w:rFonts w:hint="eastAsia"/>
+          <w:lang w:val="en-US" w:eastAsia="zh-CN"/>
+        </w:rPr>
+        <w:tab/>
+      </w:r>
+      <w:r>
+        <w:rPr>
+          <w:rFonts w:hint="eastAsia"/>
+          <w:lang w:val="en-US" w:eastAsia="zh-CN"/>
+        </w:rPr>
+        <w:t>//初始页面启动脚本,在package.json中配置.</w:t>
+      </w:r>
+    </w:p>
+    <w:p>
+      <w:pPr>
+        <w:ind w:firstLine="420" w:firstLineChars="0"/>
+        <w:rPr>
+          <w:rFonts w:hint="eastAsia"/>
+          <w:lang w:val="en-US" w:eastAsia="zh-CN"/>
+        </w:rPr>
+      </w:pPr>
+      <w:r>
+        <w:rPr>
+          <w:rFonts w:hint="eastAsia"/>
+          <w:lang w:val="en-US" w:eastAsia="zh-CN"/>
+        </w:rPr>
+        <w:t>Css</w:t>
+      </w:r>
+    </w:p>
+    <w:p>
+      <w:pPr>
+        <w:ind w:left="420" w:leftChars="0" w:firstLine="420" w:firstLineChars="0"/>
+        <w:rPr>
+          <w:rFonts w:hint="eastAsia"/>
+          <w:lang w:val="en-US" w:eastAsia="zh-CN"/>
+        </w:rPr>
+      </w:pPr>
+      <w:r>
+        <w:rPr>
+          <w:rFonts w:hint="eastAsia"/>
+          <w:lang w:val="en-US" w:eastAsia="zh-CN"/>
+        </w:rPr>
+        <w:t>Etherwallet-master.min.css</w:t>
+      </w:r>
+    </w:p>
+    <w:p>
+      <w:pPr>
+        <w:ind w:firstLine="420" w:firstLineChars="0"/>
+        <w:rPr>
+          <w:rFonts w:hint="eastAsia"/>
+          <w:lang w:val="en-US" w:eastAsia="zh-CN"/>
+        </w:rPr>
+      </w:pPr>
+      <w:r>
+        <w:rPr>
+          <w:rFonts w:hint="eastAsia"/>
+          <w:lang w:val="en-US" w:eastAsia="zh-CN"/>
+        </w:rPr>
+        <w:t>Fonts</w:t>
+      </w:r>
+      <w:r>
+        <w:rPr>
+          <w:rFonts w:hint="eastAsia"/>
+          <w:lang w:val="en-US" w:eastAsia="zh-CN"/>
+        </w:rPr>
+        <w:tab/>
+      </w:r>
+      <w:r>
+        <w:rPr>
+          <w:rFonts w:hint="eastAsia"/>
+          <w:lang w:val="en-US" w:eastAsia="zh-CN"/>
+        </w:rPr>
+        <w:t>//网页展示需要的字体文件.</w:t>
+      </w:r>
+    </w:p>
+    <w:p>
+      <w:pPr>
+        <w:ind w:left="420" w:leftChars="0" w:firstLine="420" w:firstLineChars="0"/>
+        <w:rPr>
+          <w:rFonts w:hint="eastAsia"/>
+          <w:lang w:val="en-US" w:eastAsia="zh-CN"/>
+        </w:rPr>
+      </w:pPr>
+      <w:r>
+        <w:rPr>
+          <w:rFonts w:hint="eastAsia"/>
+          <w:lang w:val="en-US" w:eastAsia="zh-CN"/>
+        </w:rPr>
+        <w:t>Lato-Bold.woff</w:t>
+      </w:r>
+    </w:p>
+    <w:p>
+      <w:pPr>
+        <w:ind w:left="420" w:leftChars="0" w:firstLine="420" w:firstLineChars="0"/>
+        <w:rPr>
+          <w:rFonts w:hint="eastAsia"/>
+          <w:lang w:val="en-US" w:eastAsia="zh-CN"/>
+        </w:rPr>
+      </w:pPr>
+      <w:r>
+        <w:rPr>
+          <w:rFonts w:hint="eastAsia"/>
+          <w:lang w:val="en-US" w:eastAsia="zh-CN"/>
+        </w:rPr>
+        <w:t>Lato-Light.woff</w:t>
+      </w:r>
+    </w:p>
+    <w:p>
+      <w:pPr>
+        <w:ind w:left="420" w:leftChars="0" w:firstLine="420" w:firstLineChars="0"/>
+        <w:rPr>
+          <w:rFonts w:hint="eastAsia"/>
+          <w:lang w:val="en-US" w:eastAsia="zh-CN"/>
+        </w:rPr>
+      </w:pPr>
+      <w:r>
+        <w:rPr>
+          <w:rFonts w:hint="eastAsia"/>
+          <w:lang w:val="en-US" w:eastAsia="zh-CN"/>
+        </w:rPr>
+        <w:t>Lato-Reqular.woff</w:t>
+      </w:r>
+    </w:p>
+    <w:p>
+      <w:pPr>
+        <w:ind w:firstLine="420" w:firstLineChars="0"/>
+        <w:rPr>
+          <w:rFonts w:hint="eastAsia"/>
+          <w:lang w:val="en-US" w:eastAsia="zh-CN"/>
+        </w:rPr>
+      </w:pPr>
+      <w:r>
+        <w:rPr>
+          <w:rFonts w:hint="eastAsia"/>
+          <w:lang w:val="en-US" w:eastAsia="zh-CN"/>
+        </w:rPr>
+        <w:t>Images</w:t>
+      </w:r>
+      <w:r>
+        <w:rPr>
+          <w:rFonts w:hint="eastAsia"/>
+          <w:lang w:val="en-US" w:eastAsia="zh-CN"/>
+        </w:rPr>
+        <w:tab/>
+      </w:r>
+      <w:r>
+        <w:rPr>
+          <w:rFonts w:hint="eastAsia"/>
+          <w:lang w:val="en-US" w:eastAsia="zh-CN"/>
+        </w:rPr>
+        <w:t>//网页显示的各种图片.</w:t>
+      </w:r>
+    </w:p>
+    <w:p>
+      <w:pPr>
+        <w:ind w:left="420" w:leftChars="0" w:firstLine="420" w:firstLineChars="0"/>
+        <w:rPr>
+          <w:rFonts w:hint="eastAsia"/>
+          <w:lang w:val="en-US" w:eastAsia="zh-CN"/>
+        </w:rPr>
+      </w:pPr>
+      <w:r>
+        <w:rPr>
+          <w:rFonts w:hint="eastAsia"/>
+          <w:lang w:val="en-US" w:eastAsia="zh-CN"/>
+        </w:rPr>
+        <w:t>Fav</w:t>
+      </w:r>
+    </w:p>
+    <w:p>
+      <w:pPr>
+        <w:ind w:left="840" w:leftChars="0" w:firstLine="420" w:firstLineChars="0"/>
+        <w:rPr>
+          <w:rFonts w:hint="eastAsia"/>
+          <w:lang w:val="en-US" w:eastAsia="zh-CN"/>
+        </w:rPr>
+      </w:pPr>
+      <w:r>
+        <w:rPr>
+          <w:rFonts w:hint="eastAsia"/>
+          <w:lang w:val="en-US" w:eastAsia="zh-CN"/>
+        </w:rPr>
+        <w:t>*.png</w:t>
+      </w:r>
+    </w:p>
+    <w:p>
+      <w:pPr>
+        <w:ind w:left="840" w:leftChars="0" w:firstLine="420" w:firstLineChars="0"/>
+        <w:rPr>
+          <w:rFonts w:hint="eastAsia"/>
+          <w:lang w:val="en-US" w:eastAsia="zh-CN"/>
+        </w:rPr>
+      </w:pPr>
+      <w:r>
+        <w:rPr>
+          <w:rFonts w:hint="eastAsia"/>
+          <w:lang w:val="en-US" w:eastAsia="zh-CN"/>
+        </w:rPr>
+        <w:t>*.svg</w:t>
+      </w:r>
+    </w:p>
+    <w:p>
+      <w:pPr>
+        <w:ind w:left="840" w:leftChars="0" w:firstLine="420" w:firstLineChars="0"/>
+        <w:rPr>
+          <w:rFonts w:hint="eastAsia"/>
+          <w:lang w:val="en-US" w:eastAsia="zh-CN"/>
+        </w:rPr>
+      </w:pPr>
+      <w:r>
+        <w:rPr>
+          <w:rFonts w:hint="eastAsia"/>
+          <w:lang w:val="en-US" w:eastAsia="zh-CN"/>
+        </w:rPr>
+        <w:t>Browserconfig.xml</w:t>
+      </w:r>
+    </w:p>
+    <w:p>
+      <w:pPr>
+        <w:ind w:left="840" w:leftChars="0" w:firstLine="420" w:firstLineChars="0"/>
+        <w:rPr>
+          <w:rFonts w:hint="eastAsia"/>
+          <w:lang w:val="en-US" w:eastAsia="zh-CN"/>
+        </w:rPr>
+      </w:pPr>
+      <w:r>
+        <w:rPr>
+          <w:rFonts w:hint="eastAsia"/>
+          <w:lang w:val="en-US" w:eastAsia="zh-CN"/>
+        </w:rPr>
+        <w:t>Favicon.ico</w:t>
+      </w:r>
+    </w:p>
+    <w:p>
+      <w:pPr>
+        <w:ind w:left="840" w:leftChars="0" w:firstLine="420" w:firstLineChars="0"/>
+        <w:rPr>
+          <w:rFonts w:hint="eastAsia"/>
+          <w:lang w:val="en-US" w:eastAsia="zh-CN"/>
+        </w:rPr>
+      </w:pPr>
+      <w:r>
+        <w:rPr>
+          <w:rFonts w:hint="eastAsia"/>
+          <w:lang w:val="en-US" w:eastAsia="zh-CN"/>
+        </w:rPr>
+        <w:t>Manifest.json</w:t>
+      </w:r>
+    </w:p>
+    <w:p>
+      <w:pPr>
+        <w:ind w:left="420" w:leftChars="0" w:firstLine="420" w:firstLineChars="0"/>
+        <w:rPr>
+          <w:rFonts w:hint="eastAsia"/>
+          <w:lang w:val="en-US" w:eastAsia="zh-CN"/>
+        </w:rPr>
+      </w:pPr>
+      <w:r>
+        <w:rPr>
+          <w:rFonts w:hint="eastAsia"/>
+          <w:lang w:val="en-US" w:eastAsia="zh-CN"/>
+        </w:rPr>
+        <w:t>*.svg</w:t>
+      </w:r>
+    </w:p>
+    <w:p>
+      <w:pPr>
+        <w:ind w:left="420" w:leftChars="0" w:firstLine="420" w:firstLineChars="0"/>
+        <w:rPr>
+          <w:rFonts w:hint="eastAsia"/>
+          <w:lang w:val="en-US" w:eastAsia="zh-CN"/>
+        </w:rPr>
+      </w:pPr>
+      <w:r>
+        <w:rPr>
+          <w:rFonts w:hint="eastAsia"/>
+          <w:lang w:val="en-US" w:eastAsia="zh-CN"/>
+        </w:rPr>
+        <w:t>*.png</w:t>
+      </w:r>
+    </w:p>
+    <w:p>
+      <w:pPr>
+        <w:ind w:firstLine="420" w:firstLineChars="0"/>
+        <w:rPr>
+          <w:rFonts w:hint="eastAsia"/>
+          <w:lang w:val="en-US" w:eastAsia="zh-CN"/>
+        </w:rPr>
+      </w:pPr>
+      <w:r>
+        <w:rPr>
+          <w:rFonts w:hint="eastAsia"/>
+          <w:lang w:val="en-US" w:eastAsia="zh-CN"/>
+        </w:rPr>
+        <w:t>Js</w:t>
+      </w:r>
+    </w:p>
+    <w:p>
+      <w:pPr>
+        <w:ind w:left="420" w:leftChars="0" w:firstLine="420" w:firstLineChars="0"/>
+        <w:rPr>
+          <w:rFonts w:hint="eastAsia"/>
+          <w:lang w:val="en-US" w:eastAsia="zh-CN"/>
+        </w:rPr>
+      </w:pPr>
+      <w:r>
+        <w:rPr>
+          <w:rFonts w:hint="eastAsia"/>
+          <w:lang w:val="en-US" w:eastAsia="zh-CN"/>
+        </w:rPr>
+        <w:t>Etherwallet-master.js</w:t>
+      </w:r>
+    </w:p>
+    <w:p>
+      <w:pPr>
+        <w:ind w:left="420" w:leftChars="0" w:firstLine="420" w:firstLineChars="0"/>
+        <w:rPr>
+          <w:rFonts w:hint="eastAsia"/>
+          <w:lang w:val="en-US" w:eastAsia="zh-CN"/>
+        </w:rPr>
+      </w:pPr>
+      <w:r>
+        <w:rPr>
+          <w:rFonts w:hint="eastAsia"/>
+          <w:lang w:val="en-US" w:eastAsia="zh-CN"/>
+        </w:rPr>
+        <w:t>Etherwallet-static.min.js</w:t>
+      </w:r>
+    </w:p>
+    <w:p>
+      <w:pPr>
+        <w:ind w:left="420" w:leftChars="0" w:firstLine="420" w:firstLineChars="0"/>
+        <w:rPr>
+          <w:rFonts w:hint="eastAsia"/>
+          <w:lang w:val="en-US" w:eastAsia="zh-CN"/>
+        </w:rPr>
+      </w:pPr>
+      <w:r>
+        <w:rPr>
+          <w:rFonts w:hint="eastAsia"/>
+          <w:lang w:val="en-US" w:eastAsia="zh-CN"/>
+        </w:rPr>
+        <w:t>Jquery-1.12.3.min.js</w:t>
+      </w:r>
+    </w:p>
+    <w:p>
+      <w:pPr>
+        <w:ind w:firstLine="420" w:firstLineChars="0"/>
+        <w:rPr>
+          <w:rFonts w:hint="eastAsia"/>
+          <w:lang w:val="en-US" w:eastAsia="zh-CN"/>
+        </w:rPr>
+      </w:pPr>
+      <w:r>
+        <w:rPr>
+          <w:rFonts w:hint="eastAsia"/>
+          <w:lang w:val="en-US" w:eastAsia="zh-CN"/>
+        </w:rPr>
+        <w:t>Package.json</w:t>
+      </w:r>
+      <w:r>
+        <w:rPr>
+          <w:rFonts w:hint="eastAsia"/>
+          <w:lang w:val="en-US" w:eastAsia="zh-CN"/>
+        </w:rPr>
+        <w:tab/>
+      </w:r>
+      <w:r>
+        <w:rPr>
+          <w:rFonts w:hint="eastAsia"/>
+          <w:lang w:val="en-US" w:eastAsia="zh-CN"/>
+        </w:rPr>
+        <w:t>//js工程配置文件.</w:t>
+      </w:r>
+    </w:p>
+    <w:p>
+      <w:pPr>
+        <w:ind w:firstLine="420" w:firstLineChars="0"/>
+        <w:rPr>
+          <w:rFonts w:hint="eastAsia"/>
+          <w:lang w:val="en-US" w:eastAsia="zh-CN"/>
+        </w:rPr>
+      </w:pPr>
+      <w:r>
+        <w:rPr>
+          <w:rFonts w:hint="eastAsia"/>
+          <w:lang w:val="en-US" w:eastAsia="zh-CN"/>
+        </w:rPr>
+        <w:t>Phishing.html</w:t>
+      </w:r>
+    </w:p>
+    <w:p>
+      <w:pPr>
+        <w:ind w:firstLine="420" w:firstLineChars="0"/>
+        <w:rPr>
+          <w:rFonts w:hint="eastAsia"/>
+          <w:lang w:val="en-US" w:eastAsia="zh-CN"/>
+        </w:rPr>
+      </w:pPr>
+      <w:r>
+        <w:rPr>
+          <w:rFonts w:hint="eastAsia"/>
+          <w:lang w:val="en-US" w:eastAsia="zh-CN"/>
+        </w:rPr>
+        <w:t>README.md</w:t>
+      </w:r>
+      <w:r>
+        <w:rPr>
+          <w:rFonts w:hint="eastAsia"/>
+          <w:lang w:val="en-US" w:eastAsia="zh-CN"/>
+        </w:rPr>
+        <w:tab/>
+      </w:r>
+      <w:r>
+        <w:rPr>
+          <w:rFonts w:hint="eastAsia"/>
+          <w:lang w:val="en-US" w:eastAsia="zh-CN"/>
+        </w:rPr>
+        <w:t>//readme文件.</w:t>
+      </w:r>
+    </w:p>
+    <w:p>
+      <w:pPr>
+        <w:ind w:firstLine="420" w:firstLineChars="0"/>
+        <w:rPr>
+          <w:rFonts w:hint="eastAsia"/>
+          <w:lang w:val="en-US" w:eastAsia="zh-CN"/>
+        </w:rPr>
+      </w:pPr>
+      <w:r>
+        <w:rPr>
+          <w:rFonts w:hint="eastAsia"/>
+          <w:lang w:val="en-US" w:eastAsia="zh-CN"/>
+        </w:rPr>
+        <w:t>Signmsg.html</w:t>
+      </w:r>
+    </w:p>
+    <w:p>
+      <w:pPr>
+        <w:ind w:firstLine="420" w:firstLineChars="0"/>
+        <w:rPr>
+          <w:rFonts w:hint="eastAsia"/>
+          <w:lang w:val="en-US" w:eastAsia="zh-CN"/>
+        </w:rPr>
+      </w:pPr>
+      <w:r>
+        <w:rPr>
+          <w:rFonts w:hint="eastAsia"/>
+          <w:lang w:val="en-US" w:eastAsia="zh-CN"/>
+        </w:rPr>
+        <w:t>Index.html</w:t>
+      </w:r>
+      <w:r>
+        <w:rPr>
+          <w:rFonts w:hint="eastAsia"/>
+          <w:lang w:val="en-US" w:eastAsia="zh-CN"/>
+        </w:rPr>
+        <w:tab/>
+      </w:r>
+      <w:r>
+        <w:rPr>
+          <w:rFonts w:hint="eastAsia"/>
+          <w:lang w:val="en-US" w:eastAsia="zh-CN"/>
+        </w:rPr>
+        <w:t>//初始页面.</w:t>
+      </w:r>
+    </w:p>
+    <w:p>
+      <w:pPr>
+        <w:ind w:firstLine="420" w:firstLineChars="0"/>
+        <w:rPr>
+          <w:rFonts w:hint="eastAsia"/>
+          <w:lang w:val="en-US" w:eastAsia="zh-CN"/>
+        </w:rPr>
+      </w:pPr>
+      <w:r>
+        <w:rPr>
+          <w:rFonts w:hint="eastAsia"/>
+          <w:lang w:val="en-US" w:eastAsia="zh-CN"/>
+        </w:rPr>
+        <w:t>Helpers.html</w:t>
+      </w:r>
+    </w:p>
+    <w:p>
+      <w:pPr>
+        <w:ind w:firstLine="420" w:firstLineChars="0"/>
+        <w:rPr>
+          <w:rFonts w:hint="eastAsia"/>
+          <w:lang w:val="en-US" w:eastAsia="zh-CN"/>
+        </w:rPr>
+      </w:pPr>
+      <w:r>
+        <w:rPr>
+          <w:rFonts w:hint="eastAsia"/>
+          <w:lang w:val="en-US" w:eastAsia="zh-CN"/>
+        </w:rPr>
+        <w:t>Embedded.html</w:t>
+      </w:r>
+    </w:p>
+    <w:p>
+      <w:pPr>
+        <w:ind w:firstLine="420" w:firstLineChars="0"/>
+        <w:rPr>
+          <w:rFonts w:hint="eastAsia"/>
+          <w:lang w:val="en-US" w:eastAsia="zh-CN"/>
+        </w:rPr>
+      </w:pPr>
+      <w:r>
+        <w:rPr>
+          <w:rFonts w:hint="eastAsia"/>
+          <w:lang w:val="en-US" w:eastAsia="zh-CN"/>
+        </w:rPr>
+        <w:t>Contest.html</w:t>
+      </w:r>
+    </w:p>
+    <w:p>
+      <w:pPr>
+        <w:pStyle w:val="2"/>
+        <w:rPr>
+          <w:rFonts w:hint="eastAsia"/>
+          <w:lang w:val="en-US" w:eastAsia="zh-CN"/>
+        </w:rPr>
+      </w:pPr>
+      <w:r>
+        <w:rPr>
+          <w:rFonts w:hint="eastAsia"/>
+          <w:lang w:val="en-US" w:eastAsia="zh-CN"/>
+        </w:rPr>
         <w:t>MEW适配WANCHAIN</w:t>
       </w:r>
     </w:p>
     <w:p>
       <w:pPr>
         <w:pStyle w:val="3"/>
+        <w:rPr>
+          <w:rFonts w:hint="eastAsia"/>
+          <w:lang w:val="en-US" w:eastAsia="zh-CN"/>
+        </w:rPr>
+      </w:pPr>
+      <w:r>
+        <w:rPr>
+          <w:rFonts w:hint="eastAsia"/>
+          <w:lang w:val="en-US" w:eastAsia="zh-CN"/>
+        </w:rPr>
+        <w:t>主要修改点</w:t>
+      </w:r>
+    </w:p>
+    <w:p>
+      <w:pPr>
+        <w:pStyle w:val="4"/>
         <w:rPr>
           <w:rFonts w:hint="eastAsia"/>
           <w:lang w:val="en-US" w:eastAsia="zh-CN"/>
@@ -1435,6 +1273,22 @@
     </w:p>
     <w:p>
       <w:pPr>
+        <w:jc w:val="center"/>
+        <w:rPr>
+          <w:rFonts w:hint="eastAsia" w:eastAsiaTheme="minorEastAsia"/>
+          <w:lang w:val="en-US" w:eastAsia="zh-CN"/>
+        </w:rPr>
+      </w:pPr>
+      <w:r>
+        <w:rPr>
+          <w:rFonts w:hint="eastAsia"/>
+          <w:lang w:val="en-US" w:eastAsia="zh-CN"/>
+        </w:rPr>
+        <w:t>图一.</w:t>
+      </w:r>
+    </w:p>
+    <w:p>
+      <w:pPr>
         <w:numPr>
           <w:ilvl w:val="0"/>
           <w:numId w:val="3"/>
@@ -1498,7 +1352,7 @@
     </w:p>
     <w:p>
       <w:pPr>
-        <w:pStyle w:val="3"/>
+        <w:pStyle w:val="4"/>
         <w:rPr>
           <w:rFonts w:hint="eastAsia"/>
           <w:lang w:val="en-US" w:eastAsia="zh-CN"/>
@@ -1569,6 +1423,27 @@
       <w:pPr>
         <w:numPr>
           <w:ilvl w:val="0"/>
+          <w:numId w:val="0"/>
+        </w:numPr>
+        <w:ind w:leftChars="0"/>
+        <w:jc w:val="center"/>
+        <w:rPr>
+          <w:rFonts w:hint="eastAsia" w:eastAsiaTheme="minorEastAsia"/>
+          <w:lang w:val="en-US" w:eastAsia="zh-CN"/>
+        </w:rPr>
+      </w:pPr>
+      <w:r>
+        <w:rPr>
+          <w:rFonts w:hint="eastAsia"/>
+          <w:lang w:val="en-US" w:eastAsia="zh-CN"/>
+        </w:rPr>
+        <w:t>图二.</w:t>
+      </w:r>
+    </w:p>
+    <w:p>
+      <w:pPr>
+        <w:numPr>
+          <w:ilvl w:val="0"/>
           <w:numId w:val="4"/>
         </w:numPr>
         <w:ind w:left="840" w:leftChars="0" w:hanging="420" w:firstLineChars="0"/>
@@ -1687,6 +1562,27 @@
           <w:ilvl w:val="0"/>
           <w:numId w:val="0"/>
         </w:numPr>
+        <w:ind w:left="420" w:leftChars="0"/>
+        <w:jc w:val="center"/>
+        <w:rPr>
+          <w:rFonts w:hint="eastAsia" w:eastAsiaTheme="minorEastAsia"/>
+          <w:lang w:val="en-US" w:eastAsia="zh-CN"/>
+        </w:rPr>
+      </w:pPr>
+      <w:r>
+        <w:rPr>
+          <w:rFonts w:hint="eastAsia"/>
+          <w:lang w:val="en-US" w:eastAsia="zh-CN"/>
+        </w:rPr>
+        <w:t>图三.</w:t>
+      </w:r>
+    </w:p>
+    <w:p>
+      <w:pPr>
+        <w:numPr>
+          <w:ilvl w:val="0"/>
+          <w:numId w:val="0"/>
+        </w:numPr>
         <w:ind w:left="840" w:leftChars="0" w:firstLine="420" w:firstLineChars="0"/>
         <w:jc w:val="left"/>
         <w:rPr>
@@ -1704,7 +1600,7 @@
     </w:p>
     <w:p>
       <w:pPr>
-        <w:pStyle w:val="3"/>
+        <w:pStyle w:val="4"/>
         <w:rPr>
           <w:rFonts w:hint="eastAsia"/>
           <w:lang w:val="en-US" w:eastAsia="zh-CN"/>
@@ -1775,6 +1671,27 @@
       <w:pPr>
         <w:numPr>
           <w:ilvl w:val="0"/>
+          <w:numId w:val="0"/>
+        </w:numPr>
+        <w:ind w:leftChars="0"/>
+        <w:jc w:val="center"/>
+        <w:rPr>
+          <w:rFonts w:hint="eastAsia" w:eastAsiaTheme="minorEastAsia"/>
+          <w:lang w:val="en-US" w:eastAsia="zh-CN"/>
+        </w:rPr>
+      </w:pPr>
+      <w:r>
+        <w:rPr>
+          <w:rFonts w:hint="eastAsia"/>
+          <w:lang w:val="en-US" w:eastAsia="zh-CN"/>
+        </w:rPr>
+        <w:t>图四.</w:t>
+      </w:r>
+    </w:p>
+    <w:p>
+      <w:pPr>
+        <w:numPr>
+          <w:ilvl w:val="0"/>
           <w:numId w:val="5"/>
         </w:numPr>
         <w:ind w:left="840" w:leftChars="0" w:hanging="420" w:firstLineChars="0"/>
@@ -1815,7 +1732,7 @@
     </w:p>
     <w:p>
       <w:pPr>
-        <w:pStyle w:val="3"/>
+        <w:pStyle w:val="4"/>
         <w:rPr>
           <w:rFonts w:hint="eastAsia"/>
           <w:lang w:val="en-US" w:eastAsia="zh-CN"/>
@@ -1886,6 +1803,27 @@
       <w:pPr>
         <w:numPr>
           <w:ilvl w:val="0"/>
+          <w:numId w:val="0"/>
+        </w:numPr>
+        <w:ind w:leftChars="0"/>
+        <w:jc w:val="center"/>
+        <w:rPr>
+          <w:rFonts w:hint="eastAsia" w:eastAsiaTheme="minorEastAsia"/>
+          <w:lang w:val="en-US" w:eastAsia="zh-CN"/>
+        </w:rPr>
+      </w:pPr>
+      <w:r>
+        <w:rPr>
+          <w:rFonts w:hint="eastAsia"/>
+          <w:lang w:val="en-US" w:eastAsia="zh-CN"/>
+        </w:rPr>
+        <w:t>图五.</w:t>
+      </w:r>
+    </w:p>
+    <w:p>
+      <w:pPr>
+        <w:numPr>
+          <w:ilvl w:val="0"/>
           <w:numId w:val="6"/>
         </w:numPr>
         <w:ind w:left="1260" w:leftChars="0" w:hanging="420" w:firstLineChars="0"/>
@@ -1905,7 +1843,7 @@
     </w:p>
     <w:p>
       <w:pPr>
-        <w:pStyle w:val="3"/>
+        <w:pStyle w:val="4"/>
         <w:rPr>
           <w:rFonts w:hint="eastAsia"/>
           <w:lang w:val="en-US" w:eastAsia="zh-CN"/>
@@ -1979,8 +1917,533 @@
           <w:numId w:val="0"/>
         </w:numPr>
         <w:ind w:leftChars="0" w:firstLine="420" w:firstLineChars="0"/>
+        <w:jc w:val="center"/>
+        <w:rPr>
+          <w:rFonts w:hint="eastAsia" w:eastAsiaTheme="minorEastAsia"/>
+          <w:lang w:val="en-US" w:eastAsia="zh-CN"/>
+        </w:rPr>
+      </w:pPr>
+      <w:r>
+        <w:rPr>
+          <w:rFonts w:hint="eastAsia"/>
+          <w:lang w:val="en-US" w:eastAsia="zh-CN"/>
+        </w:rPr>
+        <w:t>图六.</w:t>
+      </w:r>
+    </w:p>
+    <w:p>
+      <w:pPr>
+        <w:pStyle w:val="3"/>
+        <w:rPr>
+          <w:rFonts w:hint="eastAsia"/>
+          <w:lang w:val="en-US" w:eastAsia="zh-CN"/>
+        </w:rPr>
+      </w:pPr>
+      <w:r>
+        <w:rPr>
+          <w:rFonts w:hint="eastAsia"/>
+          <w:lang w:val="en-US" w:eastAsia="zh-CN"/>
+        </w:rPr>
+        <w:t>修改分析</w:t>
+      </w:r>
+    </w:p>
+    <w:p>
+      <w:pPr>
+        <w:numPr>
+          <w:ilvl w:val="0"/>
+          <w:numId w:val="0"/>
+        </w:numPr>
+        <w:ind w:leftChars="0" w:firstLine="420" w:firstLineChars="0"/>
         <w:jc w:val="left"/>
-      </w:pPr>
+        <w:rPr>
+          <w:rFonts w:hint="eastAsia"/>
+          <w:lang w:val="en-US" w:eastAsia="zh-CN"/>
+        </w:rPr>
+      </w:pPr>
+      <w:r>
+        <w:rPr>
+          <w:rFonts w:hint="eastAsia"/>
+          <w:lang w:val="en-US" w:eastAsia="zh-CN"/>
+        </w:rPr>
+        <w:t>etherWallet目前活跃的开发分支为mercury分支,这个分支包含了所有etherWallet的原始代码,其中编译完成的dist文件夹为js钱包源代码,可以拷贝到任意位置通过浏览器打开index.html直接使用.</w:t>
+      </w:r>
+    </w:p>
+    <w:p>
+      <w:pPr>
+        <w:numPr>
+          <w:ilvl w:val="0"/>
+          <w:numId w:val="0"/>
+        </w:numPr>
+        <w:ind w:leftChars="0" w:firstLine="420" w:firstLineChars="0"/>
+        <w:jc w:val="left"/>
+        <w:rPr>
+          <w:rFonts w:hint="eastAsia"/>
+          <w:lang w:val="en-US" w:eastAsia="zh-CN"/>
+        </w:rPr>
+      </w:pPr>
+      <w:r>
+        <w:rPr>
+          <w:rFonts w:hint="eastAsia"/>
+          <w:lang w:val="en-US" w:eastAsia="zh-CN"/>
+        </w:rPr>
+        <w:t>分支gh-pages为编译生成的js钱包源代码.需要注意gh-pages分支中的代码是由etherWallet的mercury分支编译然后人工拷贝到分支gh-pages中的.所以如果需要对js钱包进行修改应该修改mercury分支中的代码,然后重新编译生成js钱包代码,而不能直接修改gh-pages代码(因为gh-pages中的代码是经过js工具打包编译后的代码,不适合人工修改).</w:t>
+      </w:r>
+    </w:p>
+    <w:p>
+      <w:pPr>
+        <w:numPr>
+          <w:ilvl w:val="0"/>
+          <w:numId w:val="0"/>
+        </w:numPr>
+        <w:ind w:leftChars="0" w:firstLine="420" w:firstLineChars="0"/>
+        <w:jc w:val="left"/>
+        <w:rPr>
+          <w:rFonts w:hint="eastAsia"/>
+          <w:lang w:val="en-US" w:eastAsia="zh-CN"/>
+        </w:rPr>
+      </w:pPr>
+      <w:r>
+        <w:rPr>
+          <w:rFonts w:hint="eastAsia"/>
+          <w:lang w:val="en-US" w:eastAsia="zh-CN"/>
+        </w:rPr>
+        <w:t>通过对源码分析得知,MEW如果支持lanchain平台的话需要做部分修改,修改的主要方向参考</w:t>
+      </w:r>
+      <w:r>
+        <w:rPr>
+          <w:rFonts w:hint="default"/>
+          <w:lang w:val="en-US" w:eastAsia="zh-CN"/>
+        </w:rPr>
+        <w:t>”</w:t>
+      </w:r>
+      <w:r>
+        <w:rPr>
+          <w:rFonts w:hint="eastAsia"/>
+          <w:lang w:val="en-US" w:eastAsia="zh-CN"/>
+        </w:rPr>
+        <w:t>主要修改点</w:t>
+      </w:r>
+      <w:r>
+        <w:rPr>
+          <w:rFonts w:hint="default"/>
+          <w:lang w:val="en-US" w:eastAsia="zh-CN"/>
+        </w:rPr>
+        <w:t>”</w:t>
+      </w:r>
+      <w:r>
+        <w:rPr>
+          <w:rFonts w:hint="eastAsia"/>
+          <w:lang w:val="en-US" w:eastAsia="zh-CN"/>
+        </w:rPr>
+        <w:t>章节.其中核心的修改部分为平台选择部分(参见图二).</w:t>
+      </w:r>
+    </w:p>
+    <w:p>
+      <w:pPr>
+        <w:numPr>
+          <w:ilvl w:val="0"/>
+          <w:numId w:val="0"/>
+        </w:numPr>
+        <w:ind w:leftChars="0" w:firstLine="420" w:firstLineChars="0"/>
+        <w:jc w:val="left"/>
+        <w:rPr>
+          <w:rFonts w:hint="eastAsia"/>
+          <w:lang w:val="en-US" w:eastAsia="zh-CN"/>
+        </w:rPr>
+      </w:pPr>
+      <w:r>
+        <w:rPr>
+          <w:rFonts w:hint="eastAsia"/>
+          <w:lang w:val="en-US" w:eastAsia="zh-CN"/>
+        </w:rPr>
+        <w:t>平台选择框在js代码中实现为一个dropdown控件,此dropdown空间的中的每个项配置在源代码文件etherwallet/app/scripts/nodes.js中. 其中nodes.nodeTypes定义了支持的所有平台类型(参见图七).</w:t>
+      </w:r>
+    </w:p>
+    <w:p>
+      <w:pPr>
+        <w:numPr>
+          <w:ilvl w:val="0"/>
+          <w:numId w:val="0"/>
+        </w:numPr>
+        <w:ind w:leftChars="0" w:firstLine="420" w:firstLineChars="0"/>
+        <w:jc w:val="center"/>
+      </w:pPr>
+      <w:r>
+        <w:drawing>
+          <wp:inline distT="0" distB="0" distL="114300" distR="114300">
+            <wp:extent cx="2197100" cy="2247900"/>
+            <wp:effectExtent l="0" t="0" r="12700" b="7620"/>
+            <wp:docPr id="8" name="图片 1"/>
+            <wp:cNvGraphicFramePr>
+              <a:graphicFrameLocks xmlns:a="http://schemas.openxmlformats.org/drawingml/2006/main" noChangeAspect="1"/>
+            </wp:cNvGraphicFramePr>
+            <a:graphic xmlns:a="http://schemas.openxmlformats.org/drawingml/2006/main">
+              <a:graphicData uri="http://schemas.openxmlformats.org/drawingml/2006/picture">
+                <pic:pic xmlns:pic="http://schemas.openxmlformats.org/drawingml/2006/picture">
+                  <pic:nvPicPr>
+                    <pic:cNvPr id="8" name="图片 1"/>
+                    <pic:cNvPicPr>
+                      <a:picLocks noChangeAspect="1"/>
+                    </pic:cNvPicPr>
+                  </pic:nvPicPr>
+                  <pic:blipFill>
+                    <a:blip r:embed="rId11"/>
+                    <a:stretch>
+                      <a:fillRect/>
+                    </a:stretch>
+                  </pic:blipFill>
+                  <pic:spPr>
+                    <a:xfrm>
+                      <a:off x="0" y="0"/>
+                      <a:ext cx="2197100" cy="2247900"/>
+                    </a:xfrm>
+                    <a:prstGeom prst="rect">
+                      <a:avLst/>
+                    </a:prstGeom>
+                    <a:noFill/>
+                    <a:ln w="9525">
+                      <a:noFill/>
+                    </a:ln>
+                  </pic:spPr>
+                </pic:pic>
+              </a:graphicData>
+            </a:graphic>
+          </wp:inline>
+        </w:drawing>
+      </w:r>
+    </w:p>
+    <w:p>
+      <w:pPr>
+        <w:numPr>
+          <w:ilvl w:val="0"/>
+          <w:numId w:val="0"/>
+        </w:numPr>
+        <w:ind w:leftChars="0" w:firstLine="420" w:firstLineChars="0"/>
+        <w:jc w:val="center"/>
+        <w:rPr>
+          <w:rFonts w:hint="eastAsia"/>
+          <w:lang w:val="en-US" w:eastAsia="zh-CN"/>
+        </w:rPr>
+      </w:pPr>
+      <w:r>
+        <w:rPr>
+          <w:rFonts w:hint="eastAsia"/>
+          <w:lang w:val="en-US" w:eastAsia="zh-CN"/>
+        </w:rPr>
+        <w:t>图七.</w:t>
+      </w:r>
+    </w:p>
+    <w:p>
+      <w:pPr>
+        <w:numPr>
+          <w:ilvl w:val="0"/>
+          <w:numId w:val="0"/>
+        </w:numPr>
+        <w:ind w:leftChars="0" w:firstLine="420" w:firstLineChars="0"/>
+        <w:jc w:val="center"/>
+        <w:rPr>
+          <w:rFonts w:hint="eastAsia"/>
+          <w:lang w:val="en-US" w:eastAsia="zh-CN"/>
+        </w:rPr>
+      </w:pPr>
+    </w:p>
+    <w:p>
+      <w:pPr>
+        <w:numPr>
+          <w:ilvl w:val="0"/>
+          <w:numId w:val="0"/>
+        </w:numPr>
+        <w:ind w:leftChars="0" w:firstLine="420" w:firstLineChars="0"/>
+        <w:jc w:val="left"/>
+        <w:rPr>
+          <w:rFonts w:hint="eastAsia"/>
+          <w:lang w:val="en-US" w:eastAsia="zh-CN"/>
+        </w:rPr>
+      </w:pPr>
+      <w:r>
+        <w:rPr>
+          <w:rFonts w:hint="eastAsia"/>
+          <w:lang w:val="en-US" w:eastAsia="zh-CN"/>
+        </w:rPr>
+        <w:t>每个平台的具体配置在nodes.nodeList中进行配置(参见图八).</w:t>
+      </w:r>
+    </w:p>
+    <w:p>
+      <w:pPr>
+        <w:numPr>
+          <w:ilvl w:val="0"/>
+          <w:numId w:val="0"/>
+        </w:numPr>
+        <w:ind w:leftChars="0" w:firstLine="420" w:firstLineChars="0"/>
+        <w:jc w:val="center"/>
+      </w:pPr>
+      <w:r>
+        <w:drawing>
+          <wp:inline distT="0" distB="0" distL="114300" distR="114300">
+            <wp:extent cx="4977765" cy="1391285"/>
+            <wp:effectExtent l="0" t="0" r="5715" b="10795"/>
+            <wp:docPr id="9" name="图片 2"/>
+            <wp:cNvGraphicFramePr>
+              <a:graphicFrameLocks xmlns:a="http://schemas.openxmlformats.org/drawingml/2006/main" noChangeAspect="1"/>
+            </wp:cNvGraphicFramePr>
+            <a:graphic xmlns:a="http://schemas.openxmlformats.org/drawingml/2006/main">
+              <a:graphicData uri="http://schemas.openxmlformats.org/drawingml/2006/picture">
+                <pic:pic xmlns:pic="http://schemas.openxmlformats.org/drawingml/2006/picture">
+                  <pic:nvPicPr>
+                    <pic:cNvPr id="9" name="图片 2"/>
+                    <pic:cNvPicPr>
+                      <a:picLocks noChangeAspect="1"/>
+                    </pic:cNvPicPr>
+                  </pic:nvPicPr>
+                  <pic:blipFill>
+                    <a:blip r:embed="rId12"/>
+                    <a:stretch>
+                      <a:fillRect/>
+                    </a:stretch>
+                  </pic:blipFill>
+                  <pic:spPr>
+                    <a:xfrm>
+                      <a:off x="0" y="0"/>
+                      <a:ext cx="4977765" cy="1391285"/>
+                    </a:xfrm>
+                    <a:prstGeom prst="rect">
+                      <a:avLst/>
+                    </a:prstGeom>
+                    <a:noFill/>
+                    <a:ln w="9525">
+                      <a:noFill/>
+                    </a:ln>
+                  </pic:spPr>
+                </pic:pic>
+              </a:graphicData>
+            </a:graphic>
+          </wp:inline>
+        </w:drawing>
+      </w:r>
+    </w:p>
+    <w:p>
+      <w:pPr>
+        <w:numPr>
+          <w:ilvl w:val="0"/>
+          <w:numId w:val="0"/>
+        </w:numPr>
+        <w:ind w:leftChars="0" w:firstLine="420" w:firstLineChars="0"/>
+        <w:jc w:val="center"/>
+        <w:rPr>
+          <w:rFonts w:hint="eastAsia"/>
+          <w:lang w:val="en-US" w:eastAsia="zh-CN"/>
+        </w:rPr>
+      </w:pPr>
+      <w:r>
+        <w:rPr>
+          <w:rFonts w:hint="eastAsia"/>
+          <w:lang w:val="en-US" w:eastAsia="zh-CN"/>
+        </w:rPr>
+        <w:t>图八.</w:t>
+      </w:r>
+    </w:p>
+    <w:p>
+      <w:pPr>
+        <w:numPr>
+          <w:ilvl w:val="0"/>
+          <w:numId w:val="0"/>
+        </w:numPr>
+        <w:ind w:leftChars="0" w:firstLine="420" w:firstLineChars="0"/>
+        <w:jc w:val="left"/>
+        <w:rPr>
+          <w:rFonts w:hint="eastAsia"/>
+          <w:lang w:val="en-US" w:eastAsia="zh-CN"/>
+        </w:rPr>
+      </w:pPr>
+      <w:r>
+        <w:rPr>
+          <w:rFonts w:hint="eastAsia"/>
+          <w:lang w:val="en-US" w:eastAsia="zh-CN"/>
+        </w:rPr>
+        <w:t>在适配lanchain的时候需要在nodeList中添加lanchain节点(或者修改现有节点).</w:t>
+      </w:r>
+    </w:p>
+    <w:p>
+      <w:pPr>
+        <w:numPr>
+          <w:ilvl w:val="0"/>
+          <w:numId w:val="0"/>
+        </w:numPr>
+        <w:ind w:leftChars="0" w:firstLine="420" w:firstLineChars="0"/>
+        <w:jc w:val="left"/>
+        <w:rPr>
+          <w:rFonts w:hint="eastAsia"/>
+          <w:lang w:val="en-US" w:eastAsia="zh-CN"/>
+        </w:rPr>
+      </w:pPr>
+      <w:r>
+        <w:rPr>
+          <w:rFonts w:hint="eastAsia"/>
+          <w:lang w:val="en-US" w:eastAsia="zh-CN"/>
+        </w:rPr>
+        <w:t>在添加新节点时需要注意以下几个部分:</w:t>
+      </w:r>
+    </w:p>
+    <w:p>
+      <w:pPr>
+        <w:numPr>
+          <w:ilvl w:val="0"/>
+          <w:numId w:val="7"/>
+        </w:numPr>
+        <w:ind w:left="420" w:leftChars="0" w:firstLine="420" w:firstLineChars="0"/>
+        <w:jc w:val="left"/>
+        <w:rPr>
+          <w:rFonts w:hint="eastAsia"/>
+          <w:lang w:val="en-US" w:eastAsia="zh-CN"/>
+        </w:rPr>
+      </w:pPr>
+      <w:r>
+        <w:rPr>
+          <w:rFonts w:hint="eastAsia"/>
+          <w:lang w:val="en-US" w:eastAsia="zh-CN"/>
+        </w:rPr>
+        <w:t>blockExplorerTX: 交易rpc格式及地址.</w:t>
+      </w:r>
+    </w:p>
+    <w:p>
+      <w:pPr>
+        <w:numPr>
+          <w:ilvl w:val="0"/>
+          <w:numId w:val="7"/>
+        </w:numPr>
+        <w:ind w:left="420" w:leftChars="0" w:firstLine="420" w:firstLineChars="0"/>
+        <w:jc w:val="left"/>
+        <w:rPr>
+          <w:rFonts w:hint="eastAsia"/>
+          <w:lang w:val="en-US" w:eastAsia="zh-CN"/>
+        </w:rPr>
+      </w:pPr>
+      <w:r>
+        <w:rPr>
+          <w:rFonts w:hint="eastAsia"/>
+          <w:lang w:val="en-US" w:eastAsia="zh-CN"/>
+        </w:rPr>
+        <w:t>blockExplorerAddr: 块rpc格式及地址.</w:t>
+      </w:r>
+    </w:p>
+    <w:p>
+      <w:pPr>
+        <w:numPr>
+          <w:ilvl w:val="0"/>
+          <w:numId w:val="7"/>
+        </w:numPr>
+        <w:ind w:left="420" w:leftChars="0" w:firstLine="420" w:firstLineChars="0"/>
+        <w:jc w:val="left"/>
+        <w:rPr>
+          <w:rFonts w:hint="eastAsia"/>
+          <w:lang w:val="en-US" w:eastAsia="zh-CN"/>
+        </w:rPr>
+      </w:pPr>
+      <w:r>
+        <w:rPr>
+          <w:rFonts w:hint="eastAsia"/>
+          <w:lang w:val="en-US" w:eastAsia="zh-CN"/>
+        </w:rPr>
+        <w:t>chainId: 链ID.</w:t>
+      </w:r>
+    </w:p>
+    <w:p>
+      <w:pPr>
+        <w:numPr>
+          <w:ilvl w:val="0"/>
+          <w:numId w:val="7"/>
+        </w:numPr>
+        <w:ind w:left="420" w:leftChars="0" w:firstLine="420" w:firstLineChars="0"/>
+        <w:jc w:val="left"/>
+        <w:rPr>
+          <w:rFonts w:hint="eastAsia"/>
+          <w:lang w:val="en-US" w:eastAsia="zh-CN"/>
+        </w:rPr>
+      </w:pPr>
+      <w:r>
+        <w:rPr>
+          <w:rFonts w:hint="eastAsia"/>
+          <w:lang w:val="en-US" w:eastAsia="zh-CN"/>
+        </w:rPr>
+        <w:t>Lib: customNode中json rpc的url.</w:t>
+      </w:r>
+    </w:p>
+    <w:p>
+      <w:pPr>
+        <w:numPr>
+          <w:ilvl w:val="0"/>
+          <w:numId w:val="0"/>
+        </w:numPr>
+        <w:ind w:firstLine="420" w:firstLineChars="0"/>
+        <w:jc w:val="left"/>
+        <w:rPr>
+          <w:rFonts w:hint="eastAsia"/>
+          <w:lang w:val="en-US" w:eastAsia="zh-CN"/>
+        </w:rPr>
+      </w:pPr>
+      <w:r>
+        <w:rPr>
+          <w:rFonts w:hint="eastAsia"/>
+          <w:lang w:val="en-US" w:eastAsia="zh-CN"/>
+        </w:rPr>
+        <w:t>其中对json rpc各种方法的支持及配置参考app/scripts/nodeHelpers/customNode.js.</w:t>
+      </w:r>
+    </w:p>
+    <w:p>
+      <w:pPr>
+        <w:numPr>
+          <w:ilvl w:val="0"/>
+          <w:numId w:val="0"/>
+        </w:numPr>
+        <w:ind w:firstLine="420" w:firstLineChars="0"/>
+        <w:jc w:val="left"/>
+        <w:rPr>
+          <w:rFonts w:hint="eastAsia"/>
+          <w:lang w:val="en-US" w:eastAsia="zh-CN"/>
+        </w:rPr>
+      </w:pPr>
+    </w:p>
+    <w:p>
+      <w:pPr>
+        <w:numPr>
+          <w:ilvl w:val="0"/>
+          <w:numId w:val="0"/>
+        </w:numPr>
+        <w:ind w:firstLine="420" w:firstLineChars="0"/>
+        <w:jc w:val="left"/>
+        <w:rPr>
+          <w:rFonts w:hint="eastAsia"/>
+          <w:lang w:val="en-US" w:eastAsia="zh-CN"/>
+        </w:rPr>
+      </w:pPr>
+      <w:r>
+        <w:rPr>
+          <w:rFonts w:hint="eastAsia"/>
+          <w:lang w:val="en-US" w:eastAsia="zh-CN"/>
+        </w:rPr>
+        <w:t>综上,基于目前对etherwallet源代码的分析及验证, 如果etherwallet适配lanchain只需要修改nodeList中平台相关的配置. etherwallet中与平台相关的功能均基于此配置.</w:t>
+      </w:r>
+    </w:p>
+    <w:p>
+      <w:pPr>
+        <w:numPr>
+          <w:ilvl w:val="0"/>
+          <w:numId w:val="0"/>
+        </w:numPr>
+        <w:ind w:firstLine="420" w:firstLineChars="0"/>
+        <w:jc w:val="left"/>
+        <w:rPr>
+          <w:rFonts w:hint="eastAsia"/>
+          <w:lang w:val="en-US" w:eastAsia="zh-CN"/>
+        </w:rPr>
+      </w:pPr>
+      <w:r>
+        <w:rPr>
+          <w:rFonts w:hint="eastAsia"/>
+          <w:lang w:val="en-US" w:eastAsia="zh-CN"/>
+        </w:rPr>
+        <w:t>(尚未进行实际修改搭建及验证.)</w:t>
+      </w:r>
     </w:p>
     <w:p>
       <w:pPr>
@@ -2020,6 +2483,216 @@
     </w:p>
     <w:p>
       <w:pPr>
+        <w:pStyle w:val="2"/>
+        <w:rPr>
+          <w:rFonts w:hint="eastAsia"/>
+          <w:lang w:val="en-US" w:eastAsia="zh-CN"/>
+        </w:rPr>
+      </w:pPr>
+      <w:r>
+        <w:rPr>
+          <w:rFonts w:hint="eastAsia"/>
+          <w:lang w:val="en-US" w:eastAsia="zh-CN"/>
+        </w:rPr>
+        <w:t>相关链接</w:t>
+      </w:r>
+    </w:p>
+    <w:p>
+      <w:pPr>
+        <w:pStyle w:val="3"/>
+        <w:rPr>
+          <w:rFonts w:hint="eastAsia"/>
+          <w:lang w:val="en-US" w:eastAsia="zh-CN"/>
+        </w:rPr>
+      </w:pPr>
+      <w:r>
+        <w:rPr>
+          <w:rFonts w:hint="eastAsia"/>
+          <w:lang w:val="en-US" w:eastAsia="zh-CN"/>
+        </w:rPr>
+        <w:t>MyEtherWallet在线网站</w:t>
+      </w:r>
+    </w:p>
+    <w:p>
+      <w:pPr>
+        <w:ind w:firstLine="420" w:firstLineChars="0"/>
+        <w:rPr>
+          <w:rFonts w:hint="eastAsia"/>
+          <w:lang w:val="en-US" w:eastAsia="zh-CN"/>
+        </w:rPr>
+      </w:pPr>
+      <w:r>
+        <w:rPr>
+          <w:rFonts w:hint="eastAsia"/>
+          <w:lang w:val="en-US" w:eastAsia="zh-CN"/>
+        </w:rPr>
+        <w:fldChar w:fldCharType="begin"/>
+      </w:r>
+      <w:r>
+        <w:rPr>
+          <w:rFonts w:hint="eastAsia"/>
+          <w:lang w:val="en-US" w:eastAsia="zh-CN"/>
+        </w:rPr>
+        <w:instrText xml:space="preserve"> HYPERLINK "https://www.myetherwallet.com/" </w:instrText>
+      </w:r>
+      <w:r>
+        <w:rPr>
+          <w:rFonts w:hint="eastAsia"/>
+          <w:lang w:val="en-US" w:eastAsia="zh-CN"/>
+        </w:rPr>
+        <w:fldChar w:fldCharType="separate"/>
+      </w:r>
+      <w:r>
+        <w:rPr>
+          <w:rStyle w:val="7"/>
+          <w:rFonts w:hint="eastAsia"/>
+          <w:lang w:val="en-US" w:eastAsia="zh-CN"/>
+        </w:rPr>
+        <w:t>https://www.myetherwallet.com/</w:t>
+      </w:r>
+      <w:r>
+        <w:rPr>
+          <w:rFonts w:hint="eastAsia"/>
+          <w:lang w:val="en-US" w:eastAsia="zh-CN"/>
+        </w:rPr>
+        <w:fldChar w:fldCharType="end"/>
+      </w:r>
+    </w:p>
+    <w:p>
+      <w:pPr>
+        <w:pStyle w:val="3"/>
+        <w:rPr>
+          <w:rFonts w:hint="eastAsia"/>
+          <w:lang w:val="en-US" w:eastAsia="zh-CN"/>
+        </w:rPr>
+      </w:pPr>
+      <w:r>
+        <w:rPr>
+          <w:rFonts w:hint="eastAsia"/>
+          <w:lang w:val="en-US" w:eastAsia="zh-CN"/>
+        </w:rPr>
+        <w:t>如何设置 MyEtherWallet 冷钱包</w:t>
+      </w:r>
+    </w:p>
+    <w:p>
+      <w:pPr>
+        <w:ind w:firstLine="420" w:firstLineChars="0"/>
+        <w:rPr>
+          <w:rFonts w:hint="eastAsia"/>
+          <w:lang w:val="en-US" w:eastAsia="zh-CN"/>
+        </w:rPr>
+      </w:pPr>
+      <w:r>
+        <w:rPr>
+          <w:rFonts w:hint="eastAsia"/>
+          <w:lang w:val="en-US" w:eastAsia="zh-CN"/>
+        </w:rPr>
+        <w:fldChar w:fldCharType="begin"/>
+      </w:r>
+      <w:r>
+        <w:rPr>
+          <w:rFonts w:hint="eastAsia"/>
+          <w:lang w:val="en-US" w:eastAsia="zh-CN"/>
+        </w:rPr>
+        <w:instrText xml:space="preserve"> HYPERLINK "https://www.jianshu.com/p/b91c01499d64" </w:instrText>
+      </w:r>
+      <w:r>
+        <w:rPr>
+          <w:rFonts w:hint="eastAsia"/>
+          <w:lang w:val="en-US" w:eastAsia="zh-CN"/>
+        </w:rPr>
+        <w:fldChar w:fldCharType="separate"/>
+      </w:r>
+      <w:r>
+        <w:rPr>
+          <w:rStyle w:val="6"/>
+          <w:rFonts w:hint="eastAsia"/>
+          <w:lang w:val="en-US" w:eastAsia="zh-CN"/>
+        </w:rPr>
+        <w:t>https://www.jianshu.com/p/b91c01499d64</w:t>
+      </w:r>
+      <w:r>
+        <w:rPr>
+          <w:rFonts w:hint="eastAsia"/>
+          <w:lang w:val="en-US" w:eastAsia="zh-CN"/>
+        </w:rPr>
+        <w:fldChar w:fldCharType="end"/>
+      </w:r>
+    </w:p>
+    <w:p>
+      <w:pPr>
+        <w:pStyle w:val="3"/>
+        <w:rPr>
+          <w:rFonts w:hint="eastAsia"/>
+          <w:lang w:val="en-US" w:eastAsia="zh-CN"/>
+        </w:rPr>
+      </w:pPr>
+      <w:r>
+        <w:rPr>
+          <w:rFonts w:hint="eastAsia"/>
+          <w:lang w:val="en-US" w:eastAsia="zh-CN"/>
+        </w:rPr>
+        <w:t>angularJS快速入门</w:t>
+      </w:r>
+    </w:p>
+    <w:p>
+      <w:pPr>
+        <w:rPr>
+          <w:rFonts w:hint="eastAsia"/>
+          <w:lang w:val="en-US" w:eastAsia="zh-CN"/>
+        </w:rPr>
+      </w:pPr>
+      <w:r>
+        <w:rPr>
+          <w:rFonts w:hint="eastAsia"/>
+          <w:lang w:val="en-US" w:eastAsia="zh-CN"/>
+        </w:rPr>
+        <w:fldChar w:fldCharType="begin"/>
+      </w:r>
+      <w:r>
+        <w:rPr>
+          <w:rFonts w:hint="eastAsia"/>
+          <w:lang w:val="en-US" w:eastAsia="zh-CN"/>
+        </w:rPr>
+        <w:instrText xml:space="preserve"> HYPERLINK "https://www.yiibai.com/angularjs/angularjs_quick_guide.html" </w:instrText>
+      </w:r>
+      <w:r>
+        <w:rPr>
+          <w:rFonts w:hint="eastAsia"/>
+          <w:lang w:val="en-US" w:eastAsia="zh-CN"/>
+        </w:rPr>
+        <w:fldChar w:fldCharType="separate"/>
+      </w:r>
+      <w:r>
+        <w:rPr>
+          <w:rStyle w:val="7"/>
+          <w:rFonts w:hint="eastAsia"/>
+          <w:lang w:val="en-US" w:eastAsia="zh-CN"/>
+        </w:rPr>
+        <w:t>https://www.yiibai.com/angularjs/angularjs_quick_guide.html</w:t>
+      </w:r>
+      <w:r>
+        <w:rPr>
+          <w:rFonts w:hint="eastAsia"/>
+          <w:lang w:val="en-US" w:eastAsia="zh-CN"/>
+        </w:rPr>
+        <w:fldChar w:fldCharType="end"/>
+      </w:r>
+    </w:p>
+    <w:p>
+      <w:pPr>
+        <w:numPr>
+          <w:ilvl w:val="0"/>
+          <w:numId w:val="0"/>
+        </w:numPr>
+        <w:rPr>
+          <w:rFonts w:hint="eastAsia"/>
+          <w:lang w:val="en-US" w:eastAsia="zh-CN"/>
+        </w:rPr>
+      </w:pPr>
+    </w:p>
+    <w:p>
+      <w:pPr>
         <w:numPr>
           <w:ilvl w:val="0"/>
           <w:numId w:val="0"/>
@@ -2040,7 +2713,7 @@
         <w:ind w:leftChars="0" w:firstLine="420" w:firstLineChars="0"/>
         <w:jc w:val="center"/>
         <w:rPr>
-          <w:rFonts w:hint="eastAsia" w:eastAsiaTheme="minorEastAsia"/>
+          <w:rFonts w:hint="eastAsia"/>
           <w:lang w:val="en-US" w:eastAsia="zh-CN"/>
         </w:rPr>
       </w:pPr>
@@ -2050,6 +2723,195 @@
           <w:lang w:val="en-US" w:eastAsia="zh-CN"/>
         </w:rPr>
         <w:t>---- END ----</w:t>
+      </w:r>
+    </w:p>
+    <w:p>
+      <w:pPr>
+        <w:numPr>
+          <w:ilvl w:val="0"/>
+          <w:numId w:val="8"/>
+        </w:numPr>
+        <w:jc w:val="left"/>
+        <w:rPr>
+          <w:rFonts w:hint="eastAsia"/>
+          <w:lang w:val="en-US" w:eastAsia="zh-CN"/>
+        </w:rPr>
+      </w:pPr>
+      <w:r>
+        <w:rPr>
+          <w:rFonts w:hint="eastAsia"/>
+          <w:lang w:val="en-US" w:eastAsia="zh-CN"/>
+        </w:rPr>
+        <w:t>平台无关页面</w:t>
+      </w:r>
+    </w:p>
+    <w:p>
+      <w:pPr>
+        <w:numPr>
+          <w:ilvl w:val="1"/>
+          <w:numId w:val="8"/>
+        </w:numPr>
+        <w:ind w:left="840" w:leftChars="0" w:hanging="420" w:firstLineChars="0"/>
+        <w:jc w:val="left"/>
+        <w:rPr>
+          <w:rFonts w:hint="eastAsia"/>
+          <w:lang w:val="en-US" w:eastAsia="zh-CN"/>
+        </w:rPr>
+      </w:pPr>
+      <w:r>
+        <w:rPr>
+          <w:rFonts w:hint="eastAsia"/>
+          <w:lang w:val="en-US" w:eastAsia="zh-CN"/>
+        </w:rPr>
+        <w:t>钱包生成,备份,查看等.</w:t>
+      </w:r>
+    </w:p>
+    <w:p>
+      <w:pPr>
+        <w:numPr>
+          <w:ilvl w:val="0"/>
+          <w:numId w:val="8"/>
+        </w:numPr>
+        <w:jc w:val="left"/>
+        <w:rPr>
+          <w:rFonts w:hint="eastAsia"/>
+          <w:lang w:val="en-US" w:eastAsia="zh-CN"/>
+        </w:rPr>
+      </w:pPr>
+      <w:r>
+        <w:rPr>
+          <w:rFonts w:hint="eastAsia"/>
+          <w:lang w:val="en-US" w:eastAsia="zh-CN"/>
+        </w:rPr>
+        <w:t>平台相关页面</w:t>
+      </w:r>
+    </w:p>
+    <w:p>
+      <w:pPr>
+        <w:numPr>
+          <w:ilvl w:val="1"/>
+          <w:numId w:val="8"/>
+        </w:numPr>
+        <w:ind w:left="840" w:leftChars="0" w:hanging="420" w:firstLineChars="0"/>
+        <w:jc w:val="left"/>
+        <w:rPr>
+          <w:rFonts w:hint="eastAsia"/>
+          <w:lang w:val="en-US" w:eastAsia="zh-CN"/>
+        </w:rPr>
+      </w:pPr>
+      <w:r>
+        <w:rPr>
+          <w:rFonts w:hint="eastAsia"/>
+          <w:lang w:val="en-US" w:eastAsia="zh-CN"/>
+        </w:rPr>
+        <w:t>交易发送,合约部署等.</w:t>
+      </w:r>
+    </w:p>
+    <w:p>
+      <w:pPr>
+        <w:numPr>
+          <w:ilvl w:val="1"/>
+          <w:numId w:val="8"/>
+        </w:numPr>
+        <w:ind w:left="840" w:leftChars="0" w:hanging="420" w:firstLineChars="0"/>
+        <w:jc w:val="left"/>
+        <w:rPr>
+          <w:rFonts w:hint="eastAsia"/>
+          <w:lang w:val="en-US" w:eastAsia="zh-CN"/>
+        </w:rPr>
+      </w:pPr>
+      <w:r>
+        <w:rPr>
+          <w:rFonts w:hint="eastAsia"/>
+          <w:lang w:val="en-US" w:eastAsia="zh-CN"/>
+        </w:rPr>
+        <w:t>主要修改nodeList中wanchain平台节点配置.</w:t>
+      </w:r>
+    </w:p>
+    <w:p>
+      <w:pPr>
+        <w:numPr>
+          <w:ilvl w:val="2"/>
+          <w:numId w:val="9"/>
+        </w:numPr>
+        <w:ind w:left="1260" w:leftChars="0" w:hanging="420" w:firstLineChars="0"/>
+        <w:jc w:val="left"/>
+        <w:rPr>
+          <w:rFonts w:hint="eastAsia"/>
+          <w:lang w:val="en-US" w:eastAsia="zh-CN"/>
+        </w:rPr>
+      </w:pPr>
+      <w:r>
+        <w:rPr>
+          <w:rFonts w:hint="eastAsia"/>
+          <w:lang w:val="en-US" w:eastAsia="zh-CN"/>
+        </w:rPr>
+        <w:t>Tx rpc</w:t>
+      </w:r>
+    </w:p>
+    <w:p>
+      <w:pPr>
+        <w:numPr>
+          <w:ilvl w:val="2"/>
+          <w:numId w:val="9"/>
+        </w:numPr>
+        <w:ind w:left="1260" w:leftChars="0" w:hanging="420" w:firstLineChars="0"/>
+        <w:jc w:val="left"/>
+        <w:rPr>
+          <w:rFonts w:hint="eastAsia"/>
+          <w:lang w:val="en-US" w:eastAsia="zh-CN"/>
+        </w:rPr>
+      </w:pPr>
+      <w:r>
+        <w:rPr>
+          <w:rFonts w:hint="eastAsia"/>
+          <w:lang w:val="en-US" w:eastAsia="zh-CN"/>
+        </w:rPr>
+        <w:t>Addr rpc</w:t>
+      </w:r>
+    </w:p>
+    <w:p>
+      <w:pPr>
+        <w:numPr>
+          <w:ilvl w:val="2"/>
+          <w:numId w:val="9"/>
+        </w:numPr>
+        <w:ind w:left="1260" w:leftChars="0" w:hanging="420" w:firstLineChars="0"/>
+        <w:jc w:val="left"/>
+        <w:rPr>
+          <w:rFonts w:hint="eastAsia"/>
+          <w:lang w:val="en-US" w:eastAsia="zh-CN"/>
+        </w:rPr>
+      </w:pPr>
+      <w:r>
+        <w:rPr>
+          <w:rFonts w:hint="eastAsia"/>
+          <w:lang w:val="en-US" w:eastAsia="zh-CN"/>
+        </w:rPr>
+        <w:t>Json rpc</w:t>
+      </w:r>
+      <w:bookmarkStart w:id="0" w:name="_GoBack"/>
+      <w:bookmarkEnd w:id="0"/>
+    </w:p>
+    <w:p>
+      <w:pPr>
+        <w:numPr>
+          <w:ilvl w:val="2"/>
+          <w:numId w:val="9"/>
+        </w:numPr>
+        <w:ind w:left="1260" w:leftChars="0" w:hanging="420" w:firstLineChars="0"/>
+        <w:jc w:val="left"/>
+        <w:rPr>
+          <w:rFonts w:hint="eastAsia"/>
+          <w:lang w:val="en-US" w:eastAsia="zh-CN"/>
+        </w:rPr>
+      </w:pPr>
+      <w:r>
+        <w:rPr>
+          <w:rFonts w:hint="eastAsia"/>
+          <w:lang w:val="en-US" w:eastAsia="zh-CN"/>
+        </w:rPr>
+        <w:t>Abi / token配置</w:t>
       </w:r>
     </w:p>
     <w:p>
@@ -2271,6 +3133,149 @@
     </w:lvl>
   </w:abstractNum>
   <w:abstractNum w:abstractNumId="3">
+    <w:nsid w:val="E8FD154F"/>
+    <w:multiLevelType w:val="singleLevel"/>
+    <w:tmpl w:val="E8FD154F"/>
+    <w:lvl w:ilvl="0" w:tentative="0">
+      <w:start w:val="1"/>
+      <w:numFmt w:val="decimal"/>
+      <w:lvlText w:val="%1."/>
+      <w:lvlJc w:val="left"/>
+    </w:lvl>
+  </w:abstractNum>
+  <w:abstractNum w:abstractNumId="4">
+    <w:nsid w:val="07A2F63B"/>
+    <w:multiLevelType w:val="multilevel"/>
+    <w:tmpl w:val="07A2F63B"/>
+    <w:lvl w:ilvl="0" w:tentative="0">
+      <w:start w:val="1"/>
+      <w:numFmt w:val="decimal"/>
+      <w:suff w:val="space"/>
+      <w:lvlText w:val="%1."/>
+      <w:lvlJc w:val="left"/>
+    </w:lvl>
+    <w:lvl w:ilvl="1" w:tentative="0">
+      <w:start w:val="1"/>
+      <w:numFmt w:val="decimal"/>
+      <w:lvlText w:val="(%2)"/>
+      <w:lvlJc w:val="left"/>
+      <w:pPr>
+        <w:tabs>
+          <w:tab w:val="left" w:pos="840"/>
+        </w:tabs>
+        <w:ind w:left="840" w:leftChars="0" w:hanging="420" w:firstLineChars="0"/>
+      </w:pPr>
+      <w:rPr>
+        <w:rFonts w:hint="default"/>
+      </w:rPr>
+    </w:lvl>
+    <w:lvl w:ilvl="2" w:tentative="0">
+      <w:start w:val="1"/>
+      <w:numFmt w:val="decimalEnclosedCircleChinese"/>
+      <w:lvlText w:val="%3"/>
+      <w:lvlJc w:val="left"/>
+      <w:pPr>
+        <w:tabs>
+          <w:tab w:val="left" w:pos="1260"/>
+        </w:tabs>
+        <w:ind w:left="1260" w:leftChars="0" w:hanging="420" w:firstLineChars="0"/>
+      </w:pPr>
+      <w:rPr>
+        <w:rFonts w:hint="default"/>
+      </w:rPr>
+    </w:lvl>
+    <w:lvl w:ilvl="3" w:tentative="0">
+      <w:start w:val="1"/>
+      <w:numFmt w:val="decimal"/>
+      <w:lvlText w:val="%4)"/>
+      <w:lvlJc w:val="left"/>
+      <w:pPr>
+        <w:tabs>
+          <w:tab w:val="left" w:pos="1680"/>
+        </w:tabs>
+        <w:ind w:left="1680" w:leftChars="0" w:hanging="420" w:firstLineChars="0"/>
+      </w:pPr>
+      <w:rPr>
+        <w:rFonts w:hint="default"/>
+      </w:rPr>
+    </w:lvl>
+    <w:lvl w:ilvl="4" w:tentative="0">
+      <w:start w:val="1"/>
+      <w:numFmt w:val="lowerLetter"/>
+      <w:lvlText w:val="%5."/>
+      <w:lvlJc w:val="left"/>
+      <w:pPr>
+        <w:tabs>
+          <w:tab w:val="left" w:pos="2100"/>
+        </w:tabs>
+        <w:ind w:left="2100" w:leftChars="0" w:hanging="420" w:firstLineChars="0"/>
+      </w:pPr>
+      <w:rPr>
+        <w:rFonts w:hint="default"/>
+      </w:rPr>
+    </w:lvl>
+    <w:lvl w:ilvl="5" w:tentative="0">
+      <w:start w:val="1"/>
+      <w:numFmt w:val="lowerLetter"/>
+      <w:lvlText w:val="%6)"/>
+      <w:lvlJc w:val="left"/>
+      <w:pPr>
+        <w:tabs>
+          <w:tab w:val="left" w:pos="2520"/>
+        </w:tabs>
+        <w:ind w:left="2520" w:leftChars="0" w:hanging="420" w:firstLineChars="0"/>
+      </w:pPr>
+      <w:rPr>
+        <w:rFonts w:hint="default"/>
+      </w:rPr>
+    </w:lvl>
+    <w:lvl w:ilvl="6" w:tentative="0">
+      <w:start w:val="1"/>
+      <w:numFmt w:val="lowerRoman"/>
+      <w:lvlText w:val="%7."/>
+      <w:lvlJc w:val="left"/>
+      <w:pPr>
+        <w:tabs>
+          <w:tab w:val="left" w:pos="2940"/>
+        </w:tabs>
+        <w:ind w:left="2940" w:leftChars="0" w:hanging="420" w:firstLineChars="0"/>
+      </w:pPr>
+      <w:rPr>
+        <w:rFonts w:hint="default"/>
+      </w:rPr>
+    </w:lvl>
+    <w:lvl w:ilvl="7" w:tentative="0">
+      <w:start w:val="1"/>
+      <w:numFmt w:val="lowerRoman"/>
+      <w:lvlText w:val="%8)"/>
+      <w:lvlJc w:val="left"/>
+      <w:pPr>
+        <w:tabs>
+          <w:tab w:val="left" w:pos="3360"/>
+        </w:tabs>
+        <w:ind w:left="3360" w:leftChars="0" w:hanging="420" w:firstLineChars="0"/>
+      </w:pPr>
+      <w:rPr>
+        <w:rFonts w:hint="default"/>
+      </w:rPr>
+    </w:lvl>
+    <w:lvl w:ilvl="8" w:tentative="0">
+      <w:start w:val="1"/>
+      <w:numFmt w:val="lowerLetter"/>
+      <w:lvlText w:val="%9."/>
+      <w:lvlJc w:val="left"/>
+      <w:pPr>
+        <w:tabs>
+          <w:tab w:val="left" w:pos="3780"/>
+        </w:tabs>
+        <w:ind w:left="3780" w:leftChars="0" w:hanging="420" w:firstLineChars="0"/>
+      </w:pPr>
+      <w:rPr>
+        <w:rFonts w:hint="default"/>
+      </w:rPr>
+    </w:lvl>
+  </w:abstractNum>
+  <w:abstractNum w:abstractNumId="5">
     <w:nsid w:val="2731065E"/>
     <w:multiLevelType w:val="multilevel"/>
     <w:tmpl w:val="2731065E"/>
@@ -2407,7 +3412,7 @@
       </w:rPr>
     </w:lvl>
   </w:abstractNum>
-  <w:abstractNum w:abstractNumId="4">
+  <w:abstractNum w:abstractNumId="6">
     <w:nsid w:val="4D7A9F9C"/>
     <w:multiLevelType w:val="singleLevel"/>
     <w:tmpl w:val="4D7A9F9C"/>
@@ -2424,7 +3429,139 @@
       </w:rPr>
     </w:lvl>
   </w:abstractNum>
-  <w:abstractNum w:abstractNumId="5">
+  <w:abstractNum w:abstractNumId="7">
+    <w:nsid w:val="6A979D43"/>
+    <w:multiLevelType w:val="multilevel"/>
+    <w:tmpl w:val="6A979D43"/>
+    <w:lvl w:ilvl="0" w:tentative="0">
+      <w:start w:val="1"/>
+      <w:numFmt w:val="decimal"/>
+      <w:suff w:val="space"/>
+      <w:lvlText w:val="%1."/>
+      <w:lvlJc w:val="left"/>
+    </w:lvl>
+    <w:lvl w:ilvl="1" w:tentative="0">
+      <w:start w:val="1"/>
+      <w:numFmt w:val="decimal"/>
+      <w:lvlText w:val="(%2)"/>
+      <w:lvlJc w:val="left"/>
+      <w:pPr>
+        <w:tabs>
+          <w:tab w:val="left" w:pos="840"/>
+        </w:tabs>
+        <w:ind w:left="840" w:leftChars="0" w:hanging="420" w:firstLineChars="0"/>
+      </w:pPr>
+      <w:rPr>
+        <w:rFonts w:hint="default"/>
+      </w:rPr>
+    </w:lvl>
+    <w:lvl w:ilvl="2" w:tentative="0">
+      <w:start w:val="1"/>
+      <w:numFmt w:val="decimalEnclosedCircleChinese"/>
+      <w:lvlText w:val="%3"/>
+      <w:lvlJc w:val="left"/>
+      <w:pPr>
+        <w:tabs>
+          <w:tab w:val="left" w:pos="1260"/>
+        </w:tabs>
+        <w:ind w:left="1260" w:leftChars="0" w:hanging="420" w:firstLineChars="0"/>
+      </w:pPr>
+      <w:rPr>
+        <w:rFonts w:hint="default"/>
+      </w:rPr>
+    </w:lvl>
+    <w:lvl w:ilvl="3" w:tentative="0">
+      <w:start w:val="1"/>
+      <w:numFmt w:val="decimal"/>
+      <w:lvlText w:val="%4)"/>
+      <w:lvlJc w:val="left"/>
+      <w:pPr>
+        <w:tabs>
+          <w:tab w:val="left" w:pos="1680"/>
+        </w:tabs>
+        <w:ind w:left="1680" w:leftChars="0" w:hanging="420" w:firstLineChars="0"/>
+      </w:pPr>
+      <w:rPr>
+        <w:rFonts w:hint="default"/>
+      </w:rPr>
+    </w:lvl>
+    <w:lvl w:ilvl="4" w:tentative="0">
+      <w:start w:val="1"/>
+      <w:numFmt w:val="lowerLetter"/>
+      <w:lvlText w:val="%5."/>
+      <w:lvlJc w:val="left"/>
+      <w:pPr>
+        <w:tabs>
+          <w:tab w:val="left" w:pos="2100"/>
+        </w:tabs>
+        <w:ind w:left="2100" w:leftChars="0" w:hanging="420" w:firstLineChars="0"/>
+      </w:pPr>
+      <w:rPr>
+        <w:rFonts w:hint="default"/>
+      </w:rPr>
+    </w:lvl>
+    <w:lvl w:ilvl="5" w:tentative="0">
+      <w:start w:val="1"/>
+      <w:numFmt w:val="lowerLetter"/>
+      <w:lvlText w:val="%6)"/>
+      <w:lvlJc w:val="left"/>
+      <w:pPr>
+        <w:tabs>
+          <w:tab w:val="left" w:pos="2520"/>
+        </w:tabs>
+        <w:ind w:left="2520" w:leftChars="0" w:hanging="420" w:firstLineChars="0"/>
+      </w:pPr>
+      <w:rPr>
+        <w:rFonts w:hint="default"/>
+      </w:rPr>
+    </w:lvl>
+    <w:lvl w:ilvl="6" w:tentative="0">
+      <w:start w:val="1"/>
+      <w:numFmt w:val="lowerRoman"/>
+      <w:lvlText w:val="%7."/>
+      <w:lvlJc w:val="left"/>
+      <w:pPr>
+        <w:tabs>
+          <w:tab w:val="left" w:pos="2940"/>
+        </w:tabs>
+        <w:ind w:left="2940" w:leftChars="0" w:hanging="420" w:firstLineChars="0"/>
+      </w:pPr>
+      <w:rPr>
+        <w:rFonts w:hint="default"/>
+      </w:rPr>
+    </w:lvl>
+    <w:lvl w:ilvl="7" w:tentative="0">
+      <w:start w:val="1"/>
+      <w:numFmt w:val="lowerRoman"/>
+      <w:lvlText w:val="%8)"/>
+      <w:lvlJc w:val="left"/>
+      <w:pPr>
+        <w:tabs>
+          <w:tab w:val="left" w:pos="3360"/>
+        </w:tabs>
+        <w:ind w:left="3360" w:leftChars="0" w:hanging="420" w:firstLineChars="0"/>
+      </w:pPr>
+      <w:rPr>
+        <w:rFonts w:hint="default"/>
+      </w:rPr>
+    </w:lvl>
+    <w:lvl w:ilvl="8" w:tentative="0">
+      <w:start w:val="1"/>
+      <w:numFmt w:val="lowerLetter"/>
+      <w:lvlText w:val="%9."/>
+      <w:lvlJc w:val="left"/>
+      <w:pPr>
+        <w:tabs>
+          <w:tab w:val="left" w:pos="3780"/>
+        </w:tabs>
+        <w:ind w:left="3780" w:leftChars="0" w:hanging="420" w:firstLineChars="0"/>
+      </w:pPr>
+      <w:rPr>
+        <w:rFonts w:hint="default"/>
+      </w:rPr>
+    </w:lvl>
+  </w:abstractNum>
+  <w:abstractNum w:abstractNumId="8">
     <w:nsid w:val="7D26B4B9"/>
     <w:multiLevelType w:val="multilevel"/>
     <w:tmpl w:val="7D26B4B9"/>
@@ -2559,19 +3696,28 @@
     <w:abstractNumId w:val="0"/>
   </w:num>
   <w:num w:numId="2">
-    <w:abstractNumId w:val="5"/>
+    <w:abstractNumId w:val="8"/>
   </w:num>
   <w:num w:numId="3">
     <w:abstractNumId w:val="2"/>
   </w:num>
   <w:num w:numId="4">
-    <w:abstractNumId w:val="4"/>
+    <w:abstractNumId w:val="6"/>
   </w:num>
   <w:num w:numId="5">
     <w:abstractNumId w:val="1"/>
   </w:num>
   <w:num w:numId="6">
+    <w:abstractNumId w:val="5"/>
+  </w:num>
+  <w:num w:numId="7">
     <w:abstractNumId w:val="3"/>
+  </w:num>
+  <w:num w:numId="8">
+    <w:abstractNumId w:val="4"/>
+  </w:num>
+  <w:num w:numId="9">
+    <w:abstractNumId w:val="7"/>
   </w:num>
 </w:numbering>
 </file>
@@ -2651,7 +3797,7 @@
     <w:lsdException w:qFormat="1" w:unhideWhenUsed="0" w:uiPriority="0" w:semiHidden="0" w:name="Title"/>
     <w:lsdException w:unhideWhenUsed="0" w:uiPriority="0" w:semiHidden="0" w:name="Closing"/>
     <w:lsdException w:unhideWhenUsed="0" w:uiPriority="0" w:semiHidden="0" w:name="Signature"/>
-    <w:lsdException w:unhideWhenUsed="0" w:uiPriority="0" w:name="Default Paragraph Font"/>
+    <w:lsdException w:qFormat="1" w:unhideWhenUsed="0" w:uiPriority="0" w:name="Default Paragraph Font"/>
     <w:lsdException w:unhideWhenUsed="0" w:uiPriority="0" w:semiHidden="0" w:name="Body Text"/>
     <w:lsdException w:unhideWhenUsed="0" w:uiPriority="0" w:semiHidden="0" w:name="Body Text Indent"/>
     <w:lsdException w:unhideWhenUsed="0" w:uiPriority="0" w:semiHidden="0" w:name="List Continue"/>
@@ -2909,6 +4055,7 @@
   <w:style w:type="character" w:default="1" w:styleId="5">
     <w:name w:val="Default Paragraph Font"/>
     <w:semiHidden/>
+    <w:qFormat/>
     <w:uiPriority w:val="0"/>
   </w:style>
   <w:style w:type="table" w:default="1" w:styleId="8">

--- a/MyEtherWallet.docx
+++ b/MyEtherWallet.docx
@@ -136,7 +136,7 @@
       </w:r>
       <w:r>
         <w:rPr>
-          <w:rStyle w:val="7"/>
+          <w:rStyle w:val="8"/>
           <w:rFonts w:hint="eastAsia"/>
           <w:lang w:val="en-US" w:eastAsia="zh-CN"/>
         </w:rPr>
@@ -173,7 +173,7 @@
       </w:r>
       <w:r>
         <w:rPr>
-          <w:rStyle w:val="7"/>
+          <w:rStyle w:val="8"/>
           <w:rFonts w:hint="eastAsia"/>
           <w:szCs w:val="22"/>
           <w:lang w:val="en-US" w:eastAsia="zh-CN"/>
@@ -182,7 +182,7 @@
       </w:r>
       <w:r>
         <w:rPr>
-          <w:rStyle w:val="7"/>
+          <w:rStyle w:val="8"/>
           <w:rFonts w:hint="eastAsia"/>
           <w:szCs w:val="22"/>
           <w:lang w:val="en-US" w:eastAsia="zh-CN"/>
@@ -191,7 +191,7 @@
       </w:r>
       <w:r>
         <w:rPr>
-          <w:rStyle w:val="7"/>
+          <w:rStyle w:val="8"/>
           <w:rFonts w:hint="eastAsia"/>
           <w:szCs w:val="22"/>
           <w:lang w:val="en-US" w:eastAsia="zh-CN"/>
@@ -200,7 +200,7 @@
       </w:r>
       <w:r>
         <w:rPr>
-          <w:rStyle w:val="7"/>
+          <w:rStyle w:val="8"/>
           <w:rFonts w:hint="eastAsia"/>
           <w:szCs w:val="22"/>
           <w:lang w:val="en-US" w:eastAsia="zh-CN"/>
@@ -209,7 +209,7 @@
       </w:r>
       <w:r>
         <w:rPr>
-          <w:rStyle w:val="7"/>
+          <w:rStyle w:val="8"/>
           <w:rFonts w:hint="eastAsia"/>
           <w:szCs w:val="22"/>
           <w:lang w:val="en-US" w:eastAsia="zh-CN"/>
@@ -288,7 +288,7 @@
       </w:r>
       <w:r>
         <w:rPr>
-          <w:rStyle w:val="6"/>
+          <w:rStyle w:val="7"/>
           <w:rFonts w:hint="eastAsia"/>
           <w:lang w:val="en-US" w:eastAsia="zh-CN"/>
         </w:rPr>
@@ -384,7 +384,7 @@
       </w:r>
       <w:r>
         <w:rPr>
-          <w:rStyle w:val="7"/>
+          <w:rStyle w:val="8"/>
           <w:rFonts w:hint="eastAsia"/>
           <w:lang w:val="en-US" w:eastAsia="zh-CN"/>
         </w:rPr>
@@ -1210,6 +1210,10 @@
     <w:p>
       <w:pPr>
         <w:pStyle w:val="4"/>
+        <w:numPr>
+          <w:ilvl w:val="0"/>
+          <w:numId w:val="3"/>
+        </w:numPr>
         <w:rPr>
           <w:rFonts w:hint="eastAsia"/>
           <w:lang w:val="en-US" w:eastAsia="zh-CN"/>
@@ -1291,7 +1295,7 @@
       <w:pPr>
         <w:numPr>
           <w:ilvl w:val="0"/>
-          <w:numId w:val="3"/>
+          <w:numId w:val="4"/>
         </w:numPr>
         <w:ind w:left="840" w:leftChars="0" w:hanging="420" w:firstLineChars="0"/>
         <w:jc w:val="left"/>
@@ -1312,7 +1316,7 @@
       <w:pPr>
         <w:numPr>
           <w:ilvl w:val="0"/>
-          <w:numId w:val="3"/>
+          <w:numId w:val="4"/>
         </w:numPr>
         <w:ind w:left="840" w:leftChars="0" w:hanging="420" w:firstLineChars="0"/>
         <w:jc w:val="left"/>
@@ -1333,7 +1337,7 @@
       <w:pPr>
         <w:numPr>
           <w:ilvl w:val="0"/>
-          <w:numId w:val="3"/>
+          <w:numId w:val="4"/>
         </w:numPr>
         <w:ind w:left="840" w:leftChars="0" w:hanging="420" w:firstLineChars="0"/>
         <w:jc w:val="left"/>
@@ -1353,6 +1357,11 @@
     <w:p>
       <w:pPr>
         <w:pStyle w:val="4"/>
+        <w:numPr>
+          <w:ilvl w:val="0"/>
+          <w:numId w:val="3"/>
+        </w:numPr>
+        <w:ind w:left="0" w:leftChars="0" w:firstLine="0" w:firstLineChars="0"/>
         <w:rPr>
           <w:rFonts w:hint="eastAsia"/>
           <w:lang w:val="en-US" w:eastAsia="zh-CN"/>
@@ -1444,7 +1453,7 @@
       <w:pPr>
         <w:numPr>
           <w:ilvl w:val="0"/>
-          <w:numId w:val="4"/>
+          <w:numId w:val="5"/>
         </w:numPr>
         <w:ind w:left="840" w:leftChars="0" w:hanging="420" w:firstLineChars="0"/>
         <w:jc w:val="left"/>
@@ -1465,14 +1474,10 @@
       <w:pPr>
         <w:numPr>
           <w:ilvl w:val="0"/>
-          <w:numId w:val="4"/>
+          <w:numId w:val="5"/>
         </w:numPr>
         <w:ind w:left="840" w:leftChars="0" w:hanging="420" w:firstLineChars="0"/>
         <w:jc w:val="left"/>
-        <w:rPr>
-          <w:rFonts w:hint="eastAsia"/>
-          <w:lang w:val="en-US" w:eastAsia="zh-CN"/>
-        </w:rPr>
       </w:pPr>
       <w:r>
         <w:rPr>
@@ -1486,121 +1491,111 @@
       <w:pPr>
         <w:numPr>
           <w:ilvl w:val="0"/>
-          <w:numId w:val="4"/>
-        </w:numPr>
-        <w:ind w:left="840" w:leftChars="0" w:hanging="420" w:firstLineChars="0"/>
+          <w:numId w:val="0"/>
+        </w:numPr>
+        <w:ind w:firstLine="420" w:firstLineChars="0"/>
         <w:jc w:val="left"/>
         <w:rPr>
           <w:rFonts w:hint="eastAsia"/>
           <w:lang w:val="en-US" w:eastAsia="zh-CN"/>
         </w:rPr>
       </w:pPr>
-      <w:r>
-        <w:rPr>
-          <w:rFonts w:hint="eastAsia"/>
-          <w:lang w:val="en-US" w:eastAsia="zh-CN"/>
-        </w:rPr>
-        <w:t>代码实现:</w:t>
-      </w:r>
-    </w:p>
-    <w:p>
-      <w:pPr>
-        <w:numPr>
-          <w:ilvl w:val="0"/>
-          <w:numId w:val="0"/>
-        </w:numPr>
-        <w:ind w:left="420" w:leftChars="0"/>
-        <w:jc w:val="center"/>
-      </w:pPr>
-      <w:r>
-        <w:drawing>
-          <wp:inline distT="0" distB="0" distL="114300" distR="114300">
-            <wp:extent cx="3709035" cy="1473200"/>
-            <wp:effectExtent l="0" t="0" r="9525" b="5080"/>
-            <wp:docPr id="2" name="图片 1"/>
-            <wp:cNvGraphicFramePr>
-              <a:graphicFrameLocks xmlns:a="http://schemas.openxmlformats.org/drawingml/2006/main" noChangeAspect="1"/>
-            </wp:cNvGraphicFramePr>
-            <a:graphic xmlns:a="http://schemas.openxmlformats.org/drawingml/2006/main">
-              <a:graphicData uri="http://schemas.openxmlformats.org/drawingml/2006/picture">
-                <pic:pic xmlns:pic="http://schemas.openxmlformats.org/drawingml/2006/picture">
-                  <pic:nvPicPr>
-                    <pic:cNvPr id="2" name="图片 1"/>
-                    <pic:cNvPicPr>
-                      <a:picLocks noChangeAspect="1"/>
-                    </pic:cNvPicPr>
-                  </pic:nvPicPr>
-                  <pic:blipFill>
-                    <a:blip r:embed="rId7"/>
-                    <a:stretch>
-                      <a:fillRect/>
-                    </a:stretch>
-                  </pic:blipFill>
-                  <pic:spPr>
-                    <a:xfrm>
-                      <a:off x="0" y="0"/>
-                      <a:ext cx="3709035" cy="1473200"/>
-                    </a:xfrm>
-                    <a:prstGeom prst="rect">
-                      <a:avLst/>
-                    </a:prstGeom>
-                    <a:noFill/>
-                    <a:ln w="9525">
-                      <a:noFill/>
-                    </a:ln>
-                  </pic:spPr>
-                </pic:pic>
-              </a:graphicData>
-            </a:graphic>
-          </wp:inline>
-        </w:drawing>
-      </w:r>
-    </w:p>
-    <w:p>
-      <w:pPr>
-        <w:numPr>
-          <w:ilvl w:val="0"/>
-          <w:numId w:val="0"/>
-        </w:numPr>
-        <w:ind w:left="420" w:leftChars="0"/>
-        <w:jc w:val="center"/>
-        <w:rPr>
-          <w:rFonts w:hint="eastAsia" w:eastAsiaTheme="minorEastAsia"/>
-          <w:lang w:val="en-US" w:eastAsia="zh-CN"/>
-        </w:rPr>
-      </w:pPr>
-      <w:r>
-        <w:rPr>
-          <w:rFonts w:hint="eastAsia"/>
-          <w:lang w:val="en-US" w:eastAsia="zh-CN"/>
-        </w:rPr>
-        <w:t>图三.</w:t>
-      </w:r>
-    </w:p>
-    <w:p>
-      <w:pPr>
-        <w:numPr>
-          <w:ilvl w:val="0"/>
-          <w:numId w:val="0"/>
-        </w:numPr>
-        <w:ind w:left="840" w:leftChars="0" w:firstLine="420" w:firstLineChars="0"/>
+    </w:p>
+    <w:p>
+      <w:pPr>
+        <w:pStyle w:val="5"/>
+        <w:ind w:firstLine="420" w:firstLineChars="0"/>
+        <w:rPr>
+          <w:rFonts w:hint="eastAsia"/>
+          <w:lang w:val="en-US" w:eastAsia="zh-CN"/>
+        </w:rPr>
+      </w:pPr>
+      <w:r>
+        <w:rPr>
+          <w:rFonts w:hint="eastAsia"/>
+          <w:lang w:val="en-US" w:eastAsia="zh-CN"/>
+        </w:rPr>
+        <w:t>修改方法</w:t>
+      </w:r>
+    </w:p>
+    <w:p>
+      <w:pPr>
+        <w:numPr>
+          <w:ilvl w:val="0"/>
+          <w:numId w:val="0"/>
+        </w:numPr>
+        <w:ind w:left="420" w:leftChars="0" w:firstLine="420" w:firstLineChars="0"/>
         <w:jc w:val="left"/>
         <w:rPr>
-          <w:rFonts w:hint="eastAsia" w:eastAsiaTheme="minorEastAsia"/>
-          <w:lang w:val="en-US" w:eastAsia="zh-CN"/>
-        </w:rPr>
-      </w:pPr>
-      <w:r>
-        <w:rPr>
-          <w:rFonts w:hint="eastAsia"/>
-          <w:lang w:val="en-US" w:eastAsia="zh-CN"/>
-        </w:rPr>
-        <w:t>在etherwallet_master.js中查找changeNode实现,跟踪代码并修改.</w:t>
+          <w:rFonts w:hint="eastAsia"/>
+          <w:lang w:val="en-US" w:eastAsia="zh-CN"/>
+        </w:rPr>
+      </w:pPr>
+      <w:r>
+        <w:rPr>
+          <w:rFonts w:hint="eastAsia"/>
+          <w:lang w:val="en-US" w:eastAsia="zh-CN"/>
+        </w:rPr>
+        <w:t>修改代码etherwallet/app/scripts/nodes.js中的nodes.nodeList数组, 在其中新添加wanchain项或者修改现有项.</w:t>
+      </w:r>
+    </w:p>
+    <w:p>
+      <w:pPr>
+        <w:numPr>
+          <w:ilvl w:val="0"/>
+          <w:numId w:val="0"/>
+        </w:numPr>
+        <w:ind w:left="420" w:leftChars="0" w:firstLine="420" w:firstLineChars="0"/>
+        <w:jc w:val="left"/>
+        <w:rPr>
+          <w:rFonts w:hint="eastAsia"/>
+          <w:lang w:val="en-US" w:eastAsia="zh-CN"/>
+        </w:rPr>
+      </w:pPr>
+      <w:r>
+        <w:rPr>
+          <w:rFonts w:hint="eastAsia"/>
+          <w:lang w:val="en-US" w:eastAsia="zh-CN"/>
+        </w:rPr>
+        <w:t>参见</w:t>
+      </w:r>
+      <w:r>
+        <w:rPr>
+          <w:rFonts w:hint="default"/>
+          <w:lang w:val="en-US" w:eastAsia="zh-CN"/>
+        </w:rPr>
+        <w:t>”</w:t>
+      </w:r>
+      <w:r>
+        <w:rPr>
+          <w:rFonts w:hint="eastAsia"/>
+          <w:lang w:val="en-US" w:eastAsia="zh-CN"/>
+        </w:rPr>
+        <w:t>修改分析</w:t>
+      </w:r>
+      <w:r>
+        <w:rPr>
+          <w:rFonts w:hint="default"/>
+          <w:lang w:val="en-US" w:eastAsia="zh-CN"/>
+        </w:rPr>
+        <w:t>”</w:t>
+      </w:r>
+      <w:r>
+        <w:rPr>
+          <w:rFonts w:hint="eastAsia"/>
+          <w:lang w:val="en-US" w:eastAsia="zh-CN"/>
+        </w:rPr>
+        <w:t>章节.</w:t>
       </w:r>
     </w:p>
     <w:p>
       <w:pPr>
         <w:pStyle w:val="4"/>
+        <w:numPr>
+          <w:ilvl w:val="0"/>
+          <w:numId w:val="3"/>
+        </w:numPr>
+        <w:ind w:left="0" w:leftChars="0" w:firstLine="0" w:firstLineChars="0"/>
         <w:rPr>
           <w:rFonts w:hint="eastAsia"/>
           <w:lang w:val="en-US" w:eastAsia="zh-CN"/>
@@ -1642,7 +1637,7 @@
                     </pic:cNvPicPr>
                   </pic:nvPicPr>
                   <pic:blipFill>
-                    <a:blip r:embed="rId8"/>
+                    <a:blip r:embed="rId7"/>
                     <a:stretch>
                       <a:fillRect/>
                     </a:stretch>
@@ -1692,7 +1687,7 @@
       <w:pPr>
         <w:numPr>
           <w:ilvl w:val="0"/>
-          <w:numId w:val="5"/>
+          <w:numId w:val="6"/>
         </w:numPr>
         <w:ind w:left="840" w:leftChars="0" w:hanging="420" w:firstLineChars="0"/>
         <w:jc w:val="left"/>
@@ -1713,7 +1708,7 @@
       <w:pPr>
         <w:numPr>
           <w:ilvl w:val="0"/>
-          <w:numId w:val="5"/>
+          <w:numId w:val="6"/>
         </w:numPr>
         <w:ind w:left="840" w:leftChars="0" w:hanging="420" w:firstLineChars="0"/>
         <w:jc w:val="left"/>
@@ -1732,7 +1727,151 @@
     </w:p>
     <w:p>
       <w:pPr>
+        <w:pStyle w:val="5"/>
+        <w:rPr>
+          <w:rFonts w:hint="eastAsia"/>
+          <w:lang w:val="en-US" w:eastAsia="zh-CN"/>
+        </w:rPr>
+      </w:pPr>
+      <w:r>
+        <w:rPr>
+          <w:rFonts w:hint="eastAsia"/>
+          <w:lang w:val="en-US" w:eastAsia="zh-CN"/>
+        </w:rPr>
+        <w:t>修改方法</w:t>
+      </w:r>
+    </w:p>
+    <w:p>
+      <w:pPr>
+        <w:numPr>
+          <w:ilvl w:val="0"/>
+          <w:numId w:val="7"/>
+        </w:numPr>
+        <w:ind w:firstLine="420" w:firstLineChars="0"/>
+        <w:rPr>
+          <w:rFonts w:hint="eastAsia"/>
+          <w:lang w:val="en-US" w:eastAsia="zh-CN"/>
+        </w:rPr>
+      </w:pPr>
+      <w:r>
+        <w:rPr>
+          <w:rFonts w:hint="eastAsia"/>
+          <w:lang w:val="en-US" w:eastAsia="zh-CN"/>
+        </w:rPr>
+        <w:t>在验证过程中发现,目前lanchain平台的explorer在显示交易详细信息的时候页面有问题, 需要跟踪定位解决.</w:t>
+      </w:r>
+    </w:p>
+    <w:p>
+      <w:pPr>
+        <w:numPr>
+          <w:ilvl w:val="0"/>
+          <w:numId w:val="7"/>
+        </w:numPr>
+        <w:ind w:firstLine="420" w:firstLineChars="0"/>
+        <w:rPr>
+          <w:rFonts w:hint="eastAsia"/>
+          <w:lang w:val="en-US" w:eastAsia="zh-CN"/>
+        </w:rPr>
+      </w:pPr>
+      <w:r>
+        <w:rPr>
+          <w:rFonts w:hint="eastAsia"/>
+          <w:lang w:val="en-US" w:eastAsia="zh-CN"/>
+        </w:rPr>
+        <w:t>目前lanchain explorer提供的访问接口均基于http,但是目前许多主流浏览器已经默认禁止了http页面的跳转,所以在从钱包页面跳转到图四中的交易历史页面时跳转失败,显示unsafe:http://...,如下图所示:</w:t>
+      </w:r>
+    </w:p>
+    <w:p>
+      <w:pPr>
+        <w:numPr>
+          <w:numId w:val="0"/>
+        </w:numPr>
+        <w:ind w:left="420" w:leftChars="0" w:firstLine="420" w:firstLineChars="0"/>
+      </w:pPr>
+      <w:r>
+        <w:drawing>
+          <wp:inline distT="0" distB="0" distL="114300" distR="114300">
+            <wp:extent cx="4011295" cy="457835"/>
+            <wp:effectExtent l="0" t="0" r="12065" b="14605"/>
+            <wp:docPr id="10" name="图片 1"/>
+            <wp:cNvGraphicFramePr>
+              <a:graphicFrameLocks xmlns:a="http://schemas.openxmlformats.org/drawingml/2006/main" noChangeAspect="1"/>
+            </wp:cNvGraphicFramePr>
+            <a:graphic xmlns:a="http://schemas.openxmlformats.org/drawingml/2006/main">
+              <a:graphicData uri="http://schemas.openxmlformats.org/drawingml/2006/picture">
+                <pic:pic xmlns:pic="http://schemas.openxmlformats.org/drawingml/2006/picture">
+                  <pic:nvPicPr>
+                    <pic:cNvPr id="10" name="图片 1"/>
+                    <pic:cNvPicPr>
+                      <a:picLocks noChangeAspect="1"/>
+                    </pic:cNvPicPr>
+                  </pic:nvPicPr>
+                  <pic:blipFill>
+                    <a:blip r:embed="rId8"/>
+                    <a:stretch>
+                      <a:fillRect/>
+                    </a:stretch>
+                  </pic:blipFill>
+                  <pic:spPr>
+                    <a:xfrm>
+                      <a:off x="0" y="0"/>
+                      <a:ext cx="4011295" cy="457835"/>
+                    </a:xfrm>
+                    <a:prstGeom prst="rect">
+                      <a:avLst/>
+                    </a:prstGeom>
+                    <a:noFill/>
+                    <a:ln w="9525">
+                      <a:noFill/>
+                    </a:ln>
+                  </pic:spPr>
+                </pic:pic>
+              </a:graphicData>
+            </a:graphic>
+          </wp:inline>
+        </w:drawing>
+      </w:r>
+    </w:p>
+    <w:p>
+      <w:pPr>
+        <w:numPr>
+          <w:numId w:val="0"/>
+        </w:numPr>
+        <w:ind w:left="420" w:leftChars="0" w:firstLine="420" w:firstLineChars="0"/>
+        <w:rPr>
+          <w:rFonts w:hint="eastAsia" w:eastAsiaTheme="minorEastAsia"/>
+          <w:lang w:val="en-US" w:eastAsia="zh-CN"/>
+        </w:rPr>
+      </w:pPr>
+      <w:r>
+        <w:rPr>
+          <w:rFonts w:hint="eastAsia"/>
+          <w:lang w:val="en-US" w:eastAsia="zh-CN"/>
+        </w:rPr>
+        <w:t>此问题建议修改lanchain explorer使其支持https访问.</w:t>
+      </w:r>
+    </w:p>
+    <w:p>
+      <w:pPr>
+        <w:numPr>
+          <w:numId w:val="0"/>
+        </w:numPr>
+        <w:ind w:left="420" w:leftChars="0"/>
+        <w:jc w:val="left"/>
+        <w:rPr>
+          <w:rFonts w:hint="eastAsia"/>
+          <w:lang w:val="en-US" w:eastAsia="zh-CN"/>
+        </w:rPr>
+      </w:pPr>
+    </w:p>
+    <w:p>
+      <w:pPr>
         <w:pStyle w:val="4"/>
+        <w:numPr>
+          <w:ilvl w:val="0"/>
+          <w:numId w:val="7"/>
+        </w:numPr>
+        <w:ind w:left="0" w:leftChars="0" w:firstLine="420" w:firstLineChars="0"/>
         <w:rPr>
           <w:rFonts w:hint="eastAsia"/>
           <w:lang w:val="en-US" w:eastAsia="zh-CN"/>
@@ -1824,7 +1963,7 @@
       <w:pPr>
         <w:numPr>
           <w:ilvl w:val="0"/>
-          <w:numId w:val="6"/>
+          <w:numId w:val="8"/>
         </w:numPr>
         <w:ind w:left="1260" w:leftChars="0" w:hanging="420" w:firstLineChars="0"/>
         <w:jc w:val="left"/>
@@ -1843,7 +1982,225 @@
     </w:p>
     <w:p>
       <w:pPr>
+        <w:numPr>
+          <w:ilvl w:val="0"/>
+          <w:numId w:val="8"/>
+        </w:numPr>
+        <w:ind w:left="1260" w:leftChars="0" w:hanging="420" w:firstLineChars="0"/>
+        <w:jc w:val="left"/>
+        <w:rPr>
+          <w:rFonts w:hint="eastAsia"/>
+          <w:lang w:val="en-US" w:eastAsia="zh-CN"/>
+        </w:rPr>
+      </w:pPr>
+      <w:r>
+        <w:rPr>
+          <w:rFonts w:hint="eastAsia"/>
+          <w:lang w:val="en-US" w:eastAsia="zh-CN"/>
+        </w:rPr>
+        <w:t>wanchain与ethereum交易数据格式不同.</w:t>
+      </w:r>
+    </w:p>
+    <w:p>
+      <w:pPr>
+        <w:pStyle w:val="5"/>
+        <w:rPr>
+          <w:rFonts w:hint="eastAsia"/>
+          <w:lang w:val="en-US" w:eastAsia="zh-CN"/>
+        </w:rPr>
+      </w:pPr>
+      <w:r>
+        <w:rPr>
+          <w:rFonts w:hint="eastAsia"/>
+          <w:lang w:val="en-US" w:eastAsia="zh-CN"/>
+        </w:rPr>
+        <w:t>修改方法</w:t>
+      </w:r>
+    </w:p>
+    <w:p>
+      <w:pPr>
+        <w:ind w:left="420" w:leftChars="0" w:firstLine="420" w:firstLineChars="0"/>
+        <w:rPr>
+          <w:rFonts w:hint="eastAsia"/>
+          <w:lang w:val="en-US" w:eastAsia="zh-CN"/>
+        </w:rPr>
+      </w:pPr>
+      <w:r>
+        <w:rPr>
+          <w:rFonts w:hint="eastAsia"/>
+          <w:lang w:val="en-US" w:eastAsia="zh-CN"/>
+        </w:rPr>
+        <w:t>lanchain的交易格式中多了Txtype字段, 需要修改函数generateTx()的实现,在产生交易数据的时候添加此字段. (可以参考lanchain js sdk中的实现或者lanchain node对交易的处理过程.)</w:t>
+      </w:r>
+    </w:p>
+    <w:p>
+      <w:pPr>
+        <w:ind w:left="420" w:leftChars="0" w:firstLine="420" w:firstLineChars="0"/>
+        <w:rPr>
+          <w:rFonts w:hint="eastAsia"/>
+          <w:lang w:val="en-US" w:eastAsia="zh-CN"/>
+        </w:rPr>
+      </w:pPr>
+      <w:r>
+        <w:rPr>
+          <w:rFonts w:hint="eastAsia"/>
+          <w:lang w:val="en-US" w:eastAsia="zh-CN"/>
+        </w:rPr>
+        <w:t>参考如下:</w:t>
+      </w:r>
+    </w:p>
+    <w:p>
+      <w:pPr>
+        <w:ind w:left="840" w:leftChars="400" w:firstLine="420" w:firstLineChars="0"/>
+        <w:rPr>
+          <w:rFonts w:hint="eastAsia"/>
+          <w:lang w:val="en-US" w:eastAsia="zh-CN"/>
+        </w:rPr>
+      </w:pPr>
+      <w:r>
+        <w:rPr>
+          <w:rFonts w:hint="eastAsia"/>
+          <w:lang w:val="en-US" w:eastAsia="zh-CN"/>
+        </w:rPr>
+        <w:t>var signtx = new wanTx({</w:t>
+      </w:r>
+    </w:p>
+    <w:p>
+      <w:pPr>
+        <w:ind w:left="840" w:leftChars="400" w:firstLine="420" w:firstLineChars="0"/>
+        <w:rPr>
+          <w:rFonts w:hint="eastAsia"/>
+          <w:lang w:val="en-US" w:eastAsia="zh-CN"/>
+        </w:rPr>
+      </w:pPr>
+      <w:r>
+        <w:rPr>
+          <w:rFonts w:hint="eastAsia"/>
+          <w:lang w:val="en-US" w:eastAsia="zh-CN"/>
+        </w:rPr>
+        <w:t xml:space="preserve">            Txtype: json.txType,</w:t>
+      </w:r>
+    </w:p>
+    <w:p>
+      <w:pPr>
+        <w:ind w:left="840" w:leftChars="400" w:firstLine="420" w:firstLineChars="0"/>
+        <w:rPr>
+          <w:rFonts w:hint="eastAsia"/>
+          <w:lang w:val="en-US" w:eastAsia="zh-CN"/>
+        </w:rPr>
+      </w:pPr>
+      <w:r>
+        <w:rPr>
+          <w:rFonts w:hint="eastAsia"/>
+          <w:lang w:val="en-US" w:eastAsia="zh-CN"/>
+        </w:rPr>
+        <w:t xml:space="preserve">            nonce: json.nonce,</w:t>
+      </w:r>
+    </w:p>
+    <w:p>
+      <w:pPr>
+        <w:ind w:left="840" w:leftChars="400" w:firstLine="420" w:firstLineChars="0"/>
+        <w:rPr>
+          <w:rFonts w:hint="eastAsia"/>
+          <w:lang w:val="en-US" w:eastAsia="zh-CN"/>
+        </w:rPr>
+      </w:pPr>
+      <w:r>
+        <w:rPr>
+          <w:rFonts w:hint="eastAsia"/>
+          <w:lang w:val="en-US" w:eastAsia="zh-CN"/>
+        </w:rPr>
+        <w:t xml:space="preserve">            gasPrice: json.gasPrice,</w:t>
+      </w:r>
+    </w:p>
+    <w:p>
+      <w:pPr>
+        <w:ind w:left="840" w:leftChars="400" w:firstLine="420" w:firstLineChars="0"/>
+        <w:rPr>
+          <w:rFonts w:hint="eastAsia"/>
+          <w:lang w:val="en-US" w:eastAsia="zh-CN"/>
+        </w:rPr>
+      </w:pPr>
+      <w:r>
+        <w:rPr>
+          <w:rFonts w:hint="eastAsia"/>
+          <w:lang w:val="en-US" w:eastAsia="zh-CN"/>
+        </w:rPr>
+        <w:t xml:space="preserve">            gasLimit: json.gasLimit,</w:t>
+      </w:r>
+    </w:p>
+    <w:p>
+      <w:pPr>
+        <w:ind w:left="840" w:leftChars="400" w:firstLine="420" w:firstLineChars="0"/>
+        <w:rPr>
+          <w:rFonts w:hint="eastAsia"/>
+          <w:lang w:val="en-US" w:eastAsia="zh-CN"/>
+        </w:rPr>
+      </w:pPr>
+      <w:r>
+        <w:rPr>
+          <w:rFonts w:hint="eastAsia"/>
+          <w:lang w:val="en-US" w:eastAsia="zh-CN"/>
+        </w:rPr>
+        <w:t xml:space="preserve">            to: json.to,</w:t>
+      </w:r>
+    </w:p>
+    <w:p>
+      <w:pPr>
+        <w:ind w:left="840" w:leftChars="400" w:firstLine="420" w:firstLineChars="0"/>
+        <w:rPr>
+          <w:rFonts w:hint="eastAsia"/>
+          <w:lang w:val="en-US" w:eastAsia="zh-CN"/>
+        </w:rPr>
+      </w:pPr>
+      <w:r>
+        <w:rPr>
+          <w:rFonts w:hint="eastAsia"/>
+          <w:lang w:val="en-US" w:eastAsia="zh-CN"/>
+        </w:rPr>
+        <w:t xml:space="preserve">            value: json.value,</w:t>
+      </w:r>
+    </w:p>
+    <w:p>
+      <w:pPr>
+        <w:ind w:left="840" w:leftChars="400" w:firstLine="420" w:firstLineChars="0"/>
+        <w:rPr>
+          <w:rFonts w:hint="eastAsia"/>
+          <w:lang w:val="en-US" w:eastAsia="zh-CN"/>
+        </w:rPr>
+      </w:pPr>
+      <w:r>
+        <w:rPr>
+          <w:rFonts w:hint="eastAsia"/>
+          <w:lang w:val="en-US" w:eastAsia="zh-CN"/>
+        </w:rPr>
+        <w:t xml:space="preserve">            data: json.data,</w:t>
+      </w:r>
+    </w:p>
+    <w:p>
+      <w:pPr>
+        <w:ind w:left="840" w:leftChars="400" w:firstLine="420" w:firstLineChars="0"/>
+        <w:rPr>
+          <w:rFonts w:hint="eastAsia"/>
+          <w:lang w:val="en-US" w:eastAsia="zh-CN"/>
+        </w:rPr>
+      </w:pPr>
+      <w:r>
+        <w:rPr>
+          <w:rFonts w:hint="eastAsia"/>
+          <w:lang w:val="en-US" w:eastAsia="zh-CN"/>
+        </w:rPr>
+        <w:t xml:space="preserve">        });</w:t>
+      </w:r>
+    </w:p>
+    <w:p>
+      <w:pPr>
         <w:pStyle w:val="4"/>
+        <w:numPr>
+          <w:ilvl w:val="0"/>
+          <w:numId w:val="7"/>
+        </w:numPr>
+        <w:ind w:left="0" w:leftChars="0" w:firstLine="420" w:firstLineChars="0"/>
         <w:rPr>
           <w:rFonts w:hint="eastAsia"/>
           <w:lang w:val="en-US" w:eastAsia="zh-CN"/>
@@ -1919,7 +2276,7 @@
         <w:ind w:leftChars="0" w:firstLine="420" w:firstLineChars="0"/>
         <w:jc w:val="center"/>
         <w:rPr>
-          <w:rFonts w:hint="eastAsia" w:eastAsiaTheme="minorEastAsia"/>
+          <w:rFonts w:hint="eastAsia"/>
           <w:lang w:val="en-US" w:eastAsia="zh-CN"/>
         </w:rPr>
       </w:pPr>
@@ -1929,6 +2286,27 @@
           <w:lang w:val="en-US" w:eastAsia="zh-CN"/>
         </w:rPr>
         <w:t>图六.</w:t>
+      </w:r>
+    </w:p>
+    <w:p>
+      <w:pPr>
+        <w:numPr>
+          <w:ilvl w:val="0"/>
+          <w:numId w:val="0"/>
+        </w:numPr>
+        <w:ind w:leftChars="0" w:firstLine="420" w:firstLineChars="0"/>
+        <w:jc w:val="both"/>
+        <w:rPr>
+          <w:rFonts w:hint="eastAsia"/>
+          <w:lang w:val="en-US" w:eastAsia="zh-CN"/>
+        </w:rPr>
+      </w:pPr>
+      <w:r>
+        <w:rPr>
+          <w:rFonts w:hint="eastAsia"/>
+          <w:lang w:val="en-US" w:eastAsia="zh-CN"/>
+        </w:rPr>
+        <w:t>是否需要币种转换功能?</w:t>
       </w:r>
     </w:p>
     <w:p>
@@ -2288,7 +2666,7 @@
       <w:pPr>
         <w:numPr>
           <w:ilvl w:val="0"/>
-          <w:numId w:val="7"/>
+          <w:numId w:val="9"/>
         </w:numPr>
         <w:ind w:left="420" w:leftChars="0" w:firstLine="420" w:firstLineChars="0"/>
         <w:jc w:val="left"/>
@@ -2302,14 +2680,14 @@
           <w:rFonts w:hint="eastAsia"/>
           <w:lang w:val="en-US" w:eastAsia="zh-CN"/>
         </w:rPr>
-        <w:t>blockExplorerTX: 交易rpc格式及地址.</w:t>
-      </w:r>
-    </w:p>
-    <w:p>
-      <w:pPr>
-        <w:numPr>
-          <w:ilvl w:val="0"/>
-          <w:numId w:val="7"/>
+        <w:t>blockExplorerTX: 交易rpc格式及地址,与lanchain explorer接口一致.</w:t>
+      </w:r>
+    </w:p>
+    <w:p>
+      <w:pPr>
+        <w:numPr>
+          <w:ilvl w:val="0"/>
+          <w:numId w:val="9"/>
         </w:numPr>
         <w:ind w:left="420" w:leftChars="0" w:firstLine="420" w:firstLineChars="0"/>
         <w:jc w:val="left"/>
@@ -2323,14 +2701,14 @@
           <w:rFonts w:hint="eastAsia"/>
           <w:lang w:val="en-US" w:eastAsia="zh-CN"/>
         </w:rPr>
-        <w:t>blockExplorerAddr: 块rpc格式及地址.</w:t>
-      </w:r>
-    </w:p>
-    <w:p>
-      <w:pPr>
-        <w:numPr>
-          <w:ilvl w:val="0"/>
-          <w:numId w:val="7"/>
+        <w:t>blockExplorerAddr: 块rpc格式及地址,与lanchain explorer接口一致.</w:t>
+      </w:r>
+    </w:p>
+    <w:p>
+      <w:pPr>
+        <w:numPr>
+          <w:ilvl w:val="0"/>
+          <w:numId w:val="9"/>
         </w:numPr>
         <w:ind w:left="420" w:leftChars="0" w:firstLine="420" w:firstLineChars="0"/>
         <w:jc w:val="left"/>
@@ -2351,7 +2729,7 @@
       <w:pPr>
         <w:numPr>
           <w:ilvl w:val="0"/>
-          <w:numId w:val="7"/>
+          <w:numId w:val="9"/>
         </w:numPr>
         <w:ind w:left="420" w:leftChars="0" w:firstLine="420" w:firstLineChars="0"/>
         <w:jc w:val="left"/>
@@ -2365,7 +2743,27 @@
           <w:rFonts w:hint="eastAsia"/>
           <w:lang w:val="en-US" w:eastAsia="zh-CN"/>
         </w:rPr>
-        <w:t>Lib: customNode中json rpc的url.</w:t>
+        <w:t xml:space="preserve">Lib: customNode中json rpc的url,与本地节点rpc接口一致. </w:t>
+      </w:r>
+    </w:p>
+    <w:p>
+      <w:pPr>
+        <w:numPr>
+          <w:numId w:val="0"/>
+        </w:numPr>
+        <w:ind w:left="1260" w:leftChars="0" w:firstLine="420" w:firstLineChars="0"/>
+        <w:jc w:val="left"/>
+        <w:rPr>
+          <w:rFonts w:hint="eastAsia"/>
+          <w:lang w:val="en-US" w:eastAsia="zh-CN"/>
+        </w:rPr>
+      </w:pPr>
+      <w:r>
+        <w:rPr>
+          <w:rFonts w:hint="eastAsia"/>
+          <w:lang w:val="en-US" w:eastAsia="zh-CN"/>
+        </w:rPr>
+        <w:t>(例如: http://127.0.0.1:50001)</w:t>
       </w:r>
     </w:p>
     <w:p>
@@ -2405,96 +2803,196 @@
     </w:p>
     <w:p>
       <w:pPr>
-        <w:numPr>
-          <w:ilvl w:val="0"/>
-          <w:numId w:val="0"/>
-        </w:numPr>
+        <w:pStyle w:val="2"/>
+        <w:rPr>
+          <w:rFonts w:hint="eastAsia"/>
+          <w:lang w:val="en-US" w:eastAsia="zh-CN"/>
+        </w:rPr>
+      </w:pPr>
+      <w:r>
+        <w:rPr>
+          <w:rFonts w:hint="eastAsia"/>
+          <w:lang w:val="en-US" w:eastAsia="zh-CN"/>
+        </w:rPr>
+        <w:t>注意事项</w:t>
+      </w:r>
+    </w:p>
+    <w:p>
+      <w:pPr>
+        <w:numPr>
+          <w:ilvl w:val="1"/>
+          <w:numId w:val="8"/>
+        </w:numPr>
+        <w:ind w:left="840" w:leftChars="0" w:hanging="420" w:firstLineChars="0"/>
+        <w:rPr>
+          <w:rFonts w:hint="eastAsia"/>
+          <w:lang w:val="en-US" w:eastAsia="zh-CN"/>
+        </w:rPr>
+      </w:pPr>
+      <w:r>
+        <w:rPr>
+          <w:rFonts w:hint="eastAsia"/>
+          <w:lang w:val="en-US" w:eastAsia="zh-CN"/>
+        </w:rPr>
+        <w:t>nodejs要使用v8版本,使用v10版本编译不过.</w:t>
+      </w:r>
+    </w:p>
+    <w:p>
+      <w:pPr>
+        <w:numPr>
+          <w:ilvl w:val="1"/>
+          <w:numId w:val="8"/>
+        </w:numPr>
+        <w:ind w:left="840" w:leftChars="0" w:hanging="420" w:firstLineChars="0"/>
+        <w:rPr>
+          <w:rFonts w:hint="eastAsia"/>
+          <w:lang w:val="en-US" w:eastAsia="zh-CN"/>
+        </w:rPr>
+      </w:pPr>
+      <w:r>
+        <w:rPr>
+          <w:rFonts w:hint="eastAsia"/>
+          <w:lang w:val="en-US" w:eastAsia="zh-CN"/>
+        </w:rPr>
+        <w:t>运行npm run dev时脚本不会自动退出,需要人工退出再执行下一步骤.</w:t>
+      </w:r>
+    </w:p>
+    <w:p>
+      <w:pPr>
+        <w:pStyle w:val="2"/>
+        <w:rPr>
+          <w:rFonts w:hint="eastAsia"/>
+          <w:lang w:val="en-US" w:eastAsia="zh-CN"/>
+        </w:rPr>
+      </w:pPr>
+      <w:r>
+        <w:rPr>
+          <w:rFonts w:hint="eastAsia"/>
+          <w:lang w:val="en-US" w:eastAsia="zh-CN"/>
+        </w:rPr>
+        <w:t>相关链接</w:t>
+      </w:r>
+    </w:p>
+    <w:p>
+      <w:pPr>
+        <w:pStyle w:val="3"/>
+        <w:rPr>
+          <w:rFonts w:hint="eastAsia"/>
+          <w:lang w:val="en-US" w:eastAsia="zh-CN"/>
+        </w:rPr>
+      </w:pPr>
+      <w:r>
+        <w:rPr>
+          <w:rFonts w:hint="eastAsia"/>
+          <w:lang w:val="en-US" w:eastAsia="zh-CN"/>
+        </w:rPr>
+        <w:t>MyEtherWallet在线网站</w:t>
+      </w:r>
+    </w:p>
+    <w:p>
+      <w:pPr>
         <w:ind w:firstLine="420" w:firstLineChars="0"/>
-        <w:jc w:val="left"/>
-        <w:rPr>
-          <w:rFonts w:hint="eastAsia"/>
-          <w:lang w:val="en-US" w:eastAsia="zh-CN"/>
-        </w:rPr>
-      </w:pPr>
-      <w:r>
-        <w:rPr>
-          <w:rFonts w:hint="eastAsia"/>
-          <w:lang w:val="en-US" w:eastAsia="zh-CN"/>
-        </w:rPr>
-        <w:t>综上,基于目前对etherwallet源代码的分析及验证, 如果etherwallet适配lanchain只需要修改nodeList中平台相关的配置. etherwallet中与平台相关的功能均基于此配置.</w:t>
-      </w:r>
-    </w:p>
-    <w:p>
-      <w:pPr>
-        <w:numPr>
-          <w:ilvl w:val="0"/>
-          <w:numId w:val="0"/>
-        </w:numPr>
+        <w:rPr>
+          <w:rFonts w:hint="eastAsia"/>
+          <w:lang w:val="en-US" w:eastAsia="zh-CN"/>
+        </w:rPr>
+      </w:pPr>
+      <w:r>
+        <w:rPr>
+          <w:rFonts w:hint="eastAsia"/>
+          <w:lang w:val="en-US" w:eastAsia="zh-CN"/>
+        </w:rPr>
+        <w:fldChar w:fldCharType="begin"/>
+      </w:r>
+      <w:r>
+        <w:rPr>
+          <w:rFonts w:hint="eastAsia"/>
+          <w:lang w:val="en-US" w:eastAsia="zh-CN"/>
+        </w:rPr>
+        <w:instrText xml:space="preserve"> HYPERLINK "https://www.myetherwallet.com/" </w:instrText>
+      </w:r>
+      <w:r>
+        <w:rPr>
+          <w:rFonts w:hint="eastAsia"/>
+          <w:lang w:val="en-US" w:eastAsia="zh-CN"/>
+        </w:rPr>
+        <w:fldChar w:fldCharType="separate"/>
+      </w:r>
+      <w:r>
+        <w:rPr>
+          <w:rStyle w:val="8"/>
+          <w:rFonts w:hint="eastAsia"/>
+          <w:lang w:val="en-US" w:eastAsia="zh-CN"/>
+        </w:rPr>
+        <w:t>https://www.myetherwallet.com/</w:t>
+      </w:r>
+      <w:r>
+        <w:rPr>
+          <w:rFonts w:hint="eastAsia"/>
+          <w:lang w:val="en-US" w:eastAsia="zh-CN"/>
+        </w:rPr>
+        <w:fldChar w:fldCharType="end"/>
+      </w:r>
+    </w:p>
+    <w:p>
+      <w:pPr>
+        <w:pStyle w:val="3"/>
+        <w:rPr>
+          <w:rFonts w:hint="eastAsia"/>
+          <w:lang w:val="en-US" w:eastAsia="zh-CN"/>
+        </w:rPr>
+      </w:pPr>
+      <w:r>
+        <w:rPr>
+          <w:rFonts w:hint="eastAsia"/>
+          <w:lang w:val="en-US" w:eastAsia="zh-CN"/>
+        </w:rPr>
+        <w:t>如何设置 MyEtherWallet 冷钱包</w:t>
+      </w:r>
+    </w:p>
+    <w:p>
+      <w:pPr>
         <w:ind w:firstLine="420" w:firstLineChars="0"/>
-        <w:jc w:val="left"/>
-        <w:rPr>
-          <w:rFonts w:hint="eastAsia"/>
-          <w:lang w:val="en-US" w:eastAsia="zh-CN"/>
-        </w:rPr>
-      </w:pPr>
-      <w:r>
-        <w:rPr>
-          <w:rFonts w:hint="eastAsia"/>
-          <w:lang w:val="en-US" w:eastAsia="zh-CN"/>
-        </w:rPr>
-        <w:t>(尚未进行实际修改搭建及验证.)</w:t>
-      </w:r>
-    </w:p>
-    <w:p>
-      <w:pPr>
-        <w:pStyle w:val="2"/>
-        <w:rPr>
-          <w:rFonts w:hint="eastAsia"/>
-          <w:lang w:val="en-US" w:eastAsia="zh-CN"/>
-        </w:rPr>
-      </w:pPr>
-      <w:r>
-        <w:rPr>
-          <w:rFonts w:hint="eastAsia"/>
-          <w:lang w:val="en-US" w:eastAsia="zh-CN"/>
-        </w:rPr>
-        <w:t>注意事项</w:t>
-      </w:r>
-    </w:p>
-    <w:p>
-      <w:pPr>
-        <w:numPr>
-          <w:ilvl w:val="1"/>
-          <w:numId w:val="6"/>
-        </w:numPr>
-        <w:ind w:left="840" w:leftChars="0" w:hanging="420" w:firstLineChars="0"/>
-        <w:rPr>
-          <w:rFonts w:hint="eastAsia"/>
-          <w:lang w:val="en-US" w:eastAsia="zh-CN"/>
-        </w:rPr>
-      </w:pPr>
-      <w:r>
-        <w:rPr>
-          <w:rFonts w:hint="eastAsia"/>
-          <w:lang w:val="en-US" w:eastAsia="zh-CN"/>
-        </w:rPr>
-        <w:t>nodejs要使用v8版本,使用v10版本编译不过.</w:t>
-      </w:r>
-    </w:p>
-    <w:p>
-      <w:pPr>
-        <w:pStyle w:val="2"/>
-        <w:rPr>
-          <w:rFonts w:hint="eastAsia"/>
-          <w:lang w:val="en-US" w:eastAsia="zh-CN"/>
-        </w:rPr>
-      </w:pPr>
-      <w:r>
-        <w:rPr>
-          <w:rFonts w:hint="eastAsia"/>
-          <w:lang w:val="en-US" w:eastAsia="zh-CN"/>
-        </w:rPr>
-        <w:t>相关链接</w:t>
+        <w:rPr>
+          <w:rFonts w:hint="eastAsia"/>
+          <w:lang w:val="en-US" w:eastAsia="zh-CN"/>
+        </w:rPr>
+      </w:pPr>
+      <w:r>
+        <w:rPr>
+          <w:rFonts w:hint="eastAsia"/>
+          <w:lang w:val="en-US" w:eastAsia="zh-CN"/>
+        </w:rPr>
+        <w:fldChar w:fldCharType="begin"/>
+      </w:r>
+      <w:r>
+        <w:rPr>
+          <w:rFonts w:hint="eastAsia"/>
+          <w:lang w:val="en-US" w:eastAsia="zh-CN"/>
+        </w:rPr>
+        <w:instrText xml:space="preserve"> HYPERLINK "https://www.jianshu.com/p/b91c01499d64" </w:instrText>
+      </w:r>
+      <w:r>
+        <w:rPr>
+          <w:rFonts w:hint="eastAsia"/>
+          <w:lang w:val="en-US" w:eastAsia="zh-CN"/>
+        </w:rPr>
+        <w:fldChar w:fldCharType="separate"/>
+      </w:r>
+      <w:r>
+        <w:rPr>
+          <w:rStyle w:val="7"/>
+          <w:rFonts w:hint="eastAsia"/>
+          <w:lang w:val="en-US" w:eastAsia="zh-CN"/>
+        </w:rPr>
+        <w:t>https://www.jianshu.com/p/b91c01499d64</w:t>
+      </w:r>
+      <w:r>
+        <w:rPr>
+          <w:rFonts w:hint="eastAsia"/>
+          <w:lang w:val="en-US" w:eastAsia="zh-CN"/>
+        </w:rPr>
+        <w:fldChar w:fldCharType="end"/>
       </w:r>
     </w:p>
     <w:p>
@@ -2510,12 +3008,11 @@
           <w:rFonts w:hint="eastAsia"/>
           <w:lang w:val="en-US" w:eastAsia="zh-CN"/>
         </w:rPr>
-        <w:t>MyEtherWallet在线网站</w:t>
-      </w:r>
-    </w:p>
-    <w:p>
-      <w:pPr>
-        <w:ind w:firstLine="420" w:firstLineChars="0"/>
+        <w:t>angularJS快速入门</w:t>
+      </w:r>
+    </w:p>
+    <w:p>
+      <w:pPr>
         <w:rPr>
           <w:rFonts w:hint="eastAsia"/>
           <w:lang w:val="en-US" w:eastAsia="zh-CN"/>
@@ -2533,7 +3030,7 @@
           <w:rFonts w:hint="eastAsia"/>
           <w:lang w:val="en-US" w:eastAsia="zh-CN"/>
         </w:rPr>
-        <w:instrText xml:space="preserve"> HYPERLINK "https://www.myetherwallet.com/" </w:instrText>
+        <w:instrText xml:space="preserve"> HYPERLINK "https://www.yiibai.com/angularjs/angularjs_quick_guide.html" </w:instrText>
       </w:r>
       <w:r>
         <w:rPr>
@@ -2544,128 +3041,7 @@
       </w:r>
       <w:r>
         <w:rPr>
-          <w:rStyle w:val="7"/>
-          <w:rFonts w:hint="eastAsia"/>
-          <w:lang w:val="en-US" w:eastAsia="zh-CN"/>
-        </w:rPr>
-        <w:t>https://www.myetherwallet.com/</w:t>
-      </w:r>
-      <w:r>
-        <w:rPr>
-          <w:rFonts w:hint="eastAsia"/>
-          <w:lang w:val="en-US" w:eastAsia="zh-CN"/>
-        </w:rPr>
-        <w:fldChar w:fldCharType="end"/>
-      </w:r>
-    </w:p>
-    <w:p>
-      <w:pPr>
-        <w:pStyle w:val="3"/>
-        <w:rPr>
-          <w:rFonts w:hint="eastAsia"/>
-          <w:lang w:val="en-US" w:eastAsia="zh-CN"/>
-        </w:rPr>
-      </w:pPr>
-      <w:r>
-        <w:rPr>
-          <w:rFonts w:hint="eastAsia"/>
-          <w:lang w:val="en-US" w:eastAsia="zh-CN"/>
-        </w:rPr>
-        <w:t>如何设置 MyEtherWallet 冷钱包</w:t>
-      </w:r>
-    </w:p>
-    <w:p>
-      <w:pPr>
-        <w:ind w:firstLine="420" w:firstLineChars="0"/>
-        <w:rPr>
-          <w:rFonts w:hint="eastAsia"/>
-          <w:lang w:val="en-US" w:eastAsia="zh-CN"/>
-        </w:rPr>
-      </w:pPr>
-      <w:r>
-        <w:rPr>
-          <w:rFonts w:hint="eastAsia"/>
-          <w:lang w:val="en-US" w:eastAsia="zh-CN"/>
-        </w:rPr>
-        <w:fldChar w:fldCharType="begin"/>
-      </w:r>
-      <w:r>
-        <w:rPr>
-          <w:rFonts w:hint="eastAsia"/>
-          <w:lang w:val="en-US" w:eastAsia="zh-CN"/>
-        </w:rPr>
-        <w:instrText xml:space="preserve"> HYPERLINK "https://www.jianshu.com/p/b91c01499d64" </w:instrText>
-      </w:r>
-      <w:r>
-        <w:rPr>
-          <w:rFonts w:hint="eastAsia"/>
-          <w:lang w:val="en-US" w:eastAsia="zh-CN"/>
-        </w:rPr>
-        <w:fldChar w:fldCharType="separate"/>
-      </w:r>
-      <w:r>
-        <w:rPr>
-          <w:rStyle w:val="6"/>
-          <w:rFonts w:hint="eastAsia"/>
-          <w:lang w:val="en-US" w:eastAsia="zh-CN"/>
-        </w:rPr>
-        <w:t>https://www.jianshu.com/p/b91c01499d64</w:t>
-      </w:r>
-      <w:r>
-        <w:rPr>
-          <w:rFonts w:hint="eastAsia"/>
-          <w:lang w:val="en-US" w:eastAsia="zh-CN"/>
-        </w:rPr>
-        <w:fldChar w:fldCharType="end"/>
-      </w:r>
-    </w:p>
-    <w:p>
-      <w:pPr>
-        <w:pStyle w:val="3"/>
-        <w:rPr>
-          <w:rFonts w:hint="eastAsia"/>
-          <w:lang w:val="en-US" w:eastAsia="zh-CN"/>
-        </w:rPr>
-      </w:pPr>
-      <w:r>
-        <w:rPr>
-          <w:rFonts w:hint="eastAsia"/>
-          <w:lang w:val="en-US" w:eastAsia="zh-CN"/>
-        </w:rPr>
-        <w:t>angularJS快速入门</w:t>
-      </w:r>
-    </w:p>
-    <w:p>
-      <w:pPr>
-        <w:rPr>
-          <w:rFonts w:hint="eastAsia"/>
-          <w:lang w:val="en-US" w:eastAsia="zh-CN"/>
-        </w:rPr>
-      </w:pPr>
-      <w:r>
-        <w:rPr>
-          <w:rFonts w:hint="eastAsia"/>
-          <w:lang w:val="en-US" w:eastAsia="zh-CN"/>
-        </w:rPr>
-        <w:fldChar w:fldCharType="begin"/>
-      </w:r>
-      <w:r>
-        <w:rPr>
-          <w:rFonts w:hint="eastAsia"/>
-          <w:lang w:val="en-US" w:eastAsia="zh-CN"/>
-        </w:rPr>
-        <w:instrText xml:space="preserve"> HYPERLINK "https://www.yiibai.com/angularjs/angularjs_quick_guide.html" </w:instrText>
-      </w:r>
-      <w:r>
-        <w:rPr>
-          <w:rFonts w:hint="eastAsia"/>
-          <w:lang w:val="en-US" w:eastAsia="zh-CN"/>
-        </w:rPr>
-        <w:fldChar w:fldCharType="separate"/>
-      </w:r>
-      <w:r>
-        <w:rPr>
-          <w:rStyle w:val="7"/>
+          <w:rStyle w:val="8"/>
           <w:rFonts w:hint="eastAsia"/>
           <w:lang w:val="en-US" w:eastAsia="zh-CN"/>
         </w:rPr>
@@ -2724,208 +3100,8 @@
         </w:rPr>
         <w:t>---- END ----</w:t>
       </w:r>
-    </w:p>
-    <w:p>
-      <w:pPr>
-        <w:numPr>
-          <w:ilvl w:val="0"/>
-          <w:numId w:val="8"/>
-        </w:numPr>
-        <w:jc w:val="left"/>
-        <w:rPr>
-          <w:rFonts w:hint="eastAsia"/>
-          <w:lang w:val="en-US" w:eastAsia="zh-CN"/>
-        </w:rPr>
-      </w:pPr>
-      <w:r>
-        <w:rPr>
-          <w:rFonts w:hint="eastAsia"/>
-          <w:lang w:val="en-US" w:eastAsia="zh-CN"/>
-        </w:rPr>
-        <w:t>平台无关页面</w:t>
-      </w:r>
-    </w:p>
-    <w:p>
-      <w:pPr>
-        <w:numPr>
-          <w:ilvl w:val="1"/>
-          <w:numId w:val="8"/>
-        </w:numPr>
-        <w:ind w:left="840" w:leftChars="0" w:hanging="420" w:firstLineChars="0"/>
-        <w:jc w:val="left"/>
-        <w:rPr>
-          <w:rFonts w:hint="eastAsia"/>
-          <w:lang w:val="en-US" w:eastAsia="zh-CN"/>
-        </w:rPr>
-      </w:pPr>
-      <w:r>
-        <w:rPr>
-          <w:rFonts w:hint="eastAsia"/>
-          <w:lang w:val="en-US" w:eastAsia="zh-CN"/>
-        </w:rPr>
-        <w:t>钱包生成,备份,查看等.</w:t>
-      </w:r>
-    </w:p>
-    <w:p>
-      <w:pPr>
-        <w:numPr>
-          <w:ilvl w:val="0"/>
-          <w:numId w:val="8"/>
-        </w:numPr>
-        <w:jc w:val="left"/>
-        <w:rPr>
-          <w:rFonts w:hint="eastAsia"/>
-          <w:lang w:val="en-US" w:eastAsia="zh-CN"/>
-        </w:rPr>
-      </w:pPr>
-      <w:r>
-        <w:rPr>
-          <w:rFonts w:hint="eastAsia"/>
-          <w:lang w:val="en-US" w:eastAsia="zh-CN"/>
-        </w:rPr>
-        <w:t>平台相关页面</w:t>
-      </w:r>
-    </w:p>
-    <w:p>
-      <w:pPr>
-        <w:numPr>
-          <w:ilvl w:val="1"/>
-          <w:numId w:val="8"/>
-        </w:numPr>
-        <w:ind w:left="840" w:leftChars="0" w:hanging="420" w:firstLineChars="0"/>
-        <w:jc w:val="left"/>
-        <w:rPr>
-          <w:rFonts w:hint="eastAsia"/>
-          <w:lang w:val="en-US" w:eastAsia="zh-CN"/>
-        </w:rPr>
-      </w:pPr>
-      <w:r>
-        <w:rPr>
-          <w:rFonts w:hint="eastAsia"/>
-          <w:lang w:val="en-US" w:eastAsia="zh-CN"/>
-        </w:rPr>
-        <w:t>交易发送,合约部署等.</w:t>
-      </w:r>
-    </w:p>
-    <w:p>
-      <w:pPr>
-        <w:numPr>
-          <w:ilvl w:val="1"/>
-          <w:numId w:val="8"/>
-        </w:numPr>
-        <w:ind w:left="840" w:leftChars="0" w:hanging="420" w:firstLineChars="0"/>
-        <w:jc w:val="left"/>
-        <w:rPr>
-          <w:rFonts w:hint="eastAsia"/>
-          <w:lang w:val="en-US" w:eastAsia="zh-CN"/>
-        </w:rPr>
-      </w:pPr>
-      <w:r>
-        <w:rPr>
-          <w:rFonts w:hint="eastAsia"/>
-          <w:lang w:val="en-US" w:eastAsia="zh-CN"/>
-        </w:rPr>
-        <w:t>主要修改nodeList中wanchain平台节点配置.</w:t>
-      </w:r>
-    </w:p>
-    <w:p>
-      <w:pPr>
-        <w:numPr>
-          <w:ilvl w:val="2"/>
-          <w:numId w:val="9"/>
-        </w:numPr>
-        <w:ind w:left="1260" w:leftChars="0" w:hanging="420" w:firstLineChars="0"/>
-        <w:jc w:val="left"/>
-        <w:rPr>
-          <w:rFonts w:hint="eastAsia"/>
-          <w:lang w:val="en-US" w:eastAsia="zh-CN"/>
-        </w:rPr>
-      </w:pPr>
-      <w:r>
-        <w:rPr>
-          <w:rFonts w:hint="eastAsia"/>
-          <w:lang w:val="en-US" w:eastAsia="zh-CN"/>
-        </w:rPr>
-        <w:t>Tx rpc</w:t>
-      </w:r>
-    </w:p>
-    <w:p>
-      <w:pPr>
-        <w:numPr>
-          <w:ilvl w:val="2"/>
-          <w:numId w:val="9"/>
-        </w:numPr>
-        <w:ind w:left="1260" w:leftChars="0" w:hanging="420" w:firstLineChars="0"/>
-        <w:jc w:val="left"/>
-        <w:rPr>
-          <w:rFonts w:hint="eastAsia"/>
-          <w:lang w:val="en-US" w:eastAsia="zh-CN"/>
-        </w:rPr>
-      </w:pPr>
-      <w:r>
-        <w:rPr>
-          <w:rFonts w:hint="eastAsia"/>
-          <w:lang w:val="en-US" w:eastAsia="zh-CN"/>
-        </w:rPr>
-        <w:t>Addr rpc</w:t>
-      </w:r>
-    </w:p>
-    <w:p>
-      <w:pPr>
-        <w:numPr>
-          <w:ilvl w:val="2"/>
-          <w:numId w:val="9"/>
-        </w:numPr>
-        <w:ind w:left="1260" w:leftChars="0" w:hanging="420" w:firstLineChars="0"/>
-        <w:jc w:val="left"/>
-        <w:rPr>
-          <w:rFonts w:hint="eastAsia"/>
-          <w:lang w:val="en-US" w:eastAsia="zh-CN"/>
-        </w:rPr>
-      </w:pPr>
-      <w:r>
-        <w:rPr>
-          <w:rFonts w:hint="eastAsia"/>
-          <w:lang w:val="en-US" w:eastAsia="zh-CN"/>
-        </w:rPr>
-        <w:t>Json rpc</w:t>
-      </w:r>
       <w:bookmarkStart w:id="0" w:name="_GoBack"/>
       <w:bookmarkEnd w:id="0"/>
-    </w:p>
-    <w:p>
-      <w:pPr>
-        <w:numPr>
-          <w:ilvl w:val="2"/>
-          <w:numId w:val="9"/>
-        </w:numPr>
-        <w:ind w:left="1260" w:leftChars="0" w:hanging="420" w:firstLineChars="0"/>
-        <w:jc w:val="left"/>
-        <w:rPr>
-          <w:rFonts w:hint="eastAsia"/>
-          <w:lang w:val="en-US" w:eastAsia="zh-CN"/>
-        </w:rPr>
-      </w:pPr>
-      <w:r>
-        <w:rPr>
-          <w:rFonts w:hint="eastAsia"/>
-          <w:lang w:val="en-US" w:eastAsia="zh-CN"/>
-        </w:rPr>
-        <w:t>Abi / token配置</w:t>
-      </w:r>
-    </w:p>
-    <w:p>
-      <w:pPr>
-        <w:numPr>
-          <w:ilvl w:val="0"/>
-          <w:numId w:val="0"/>
-        </w:numPr>
-        <w:jc w:val="left"/>
-        <w:rPr>
-          <w:rFonts w:hint="eastAsia"/>
-          <w:lang w:val="en-US" w:eastAsia="zh-CN"/>
-        </w:rPr>
-      </w:pPr>
     </w:p>
     <w:p>
       <w:pPr>
@@ -3133,6 +3309,18 @@
     </w:lvl>
   </w:abstractNum>
   <w:abstractNum w:abstractNumId="3">
+    <w:nsid w:val="D4A573A2"/>
+    <w:multiLevelType w:val="singleLevel"/>
+    <w:tmpl w:val="D4A573A2"/>
+    <w:lvl w:ilvl="0" w:tentative="0">
+      <w:start w:val="1"/>
+      <w:numFmt w:val="decimal"/>
+      <w:suff w:val="space"/>
+      <w:lvlText w:val="%1."/>
+      <w:lvlJc w:val="left"/>
+    </w:lvl>
+  </w:abstractNum>
+  <w:abstractNum w:abstractNumId="4">
     <w:nsid w:val="E8FD154F"/>
     <w:multiLevelType w:val="singleLevel"/>
     <w:tmpl w:val="E8FD154F"/>
@@ -3143,10 +3331,10 @@
       <w:lvlJc w:val="left"/>
     </w:lvl>
   </w:abstractNum>
-  <w:abstractNum w:abstractNumId="4">
-    <w:nsid w:val="07A2F63B"/>
-    <w:multiLevelType w:val="multilevel"/>
-    <w:tmpl w:val="07A2F63B"/>
+  <w:abstractNum w:abstractNumId="5">
+    <w:nsid w:val="22DB113F"/>
+    <w:multiLevelType w:val="singleLevel"/>
+    <w:tmpl w:val="22DB113F"/>
     <w:lvl w:ilvl="0" w:tentative="0">
       <w:start w:val="1"/>
       <w:numFmt w:val="decimal"/>
@@ -3154,128 +3342,8 @@
       <w:lvlText w:val="%1."/>
       <w:lvlJc w:val="left"/>
     </w:lvl>
-    <w:lvl w:ilvl="1" w:tentative="0">
-      <w:start w:val="1"/>
-      <w:numFmt w:val="decimal"/>
-      <w:lvlText w:val="(%2)"/>
-      <w:lvlJc w:val="left"/>
-      <w:pPr>
-        <w:tabs>
-          <w:tab w:val="left" w:pos="840"/>
-        </w:tabs>
-        <w:ind w:left="840" w:leftChars="0" w:hanging="420" w:firstLineChars="0"/>
-      </w:pPr>
-      <w:rPr>
-        <w:rFonts w:hint="default"/>
-      </w:rPr>
-    </w:lvl>
-    <w:lvl w:ilvl="2" w:tentative="0">
-      <w:start w:val="1"/>
-      <w:numFmt w:val="decimalEnclosedCircleChinese"/>
-      <w:lvlText w:val="%3"/>
-      <w:lvlJc w:val="left"/>
-      <w:pPr>
-        <w:tabs>
-          <w:tab w:val="left" w:pos="1260"/>
-        </w:tabs>
-        <w:ind w:left="1260" w:leftChars="0" w:hanging="420" w:firstLineChars="0"/>
-      </w:pPr>
-      <w:rPr>
-        <w:rFonts w:hint="default"/>
-      </w:rPr>
-    </w:lvl>
-    <w:lvl w:ilvl="3" w:tentative="0">
-      <w:start w:val="1"/>
-      <w:numFmt w:val="decimal"/>
-      <w:lvlText w:val="%4)"/>
-      <w:lvlJc w:val="left"/>
-      <w:pPr>
-        <w:tabs>
-          <w:tab w:val="left" w:pos="1680"/>
-        </w:tabs>
-        <w:ind w:left="1680" w:leftChars="0" w:hanging="420" w:firstLineChars="0"/>
-      </w:pPr>
-      <w:rPr>
-        <w:rFonts w:hint="default"/>
-      </w:rPr>
-    </w:lvl>
-    <w:lvl w:ilvl="4" w:tentative="0">
-      <w:start w:val="1"/>
-      <w:numFmt w:val="lowerLetter"/>
-      <w:lvlText w:val="%5."/>
-      <w:lvlJc w:val="left"/>
-      <w:pPr>
-        <w:tabs>
-          <w:tab w:val="left" w:pos="2100"/>
-        </w:tabs>
-        <w:ind w:left="2100" w:leftChars="0" w:hanging="420" w:firstLineChars="0"/>
-      </w:pPr>
-      <w:rPr>
-        <w:rFonts w:hint="default"/>
-      </w:rPr>
-    </w:lvl>
-    <w:lvl w:ilvl="5" w:tentative="0">
-      <w:start w:val="1"/>
-      <w:numFmt w:val="lowerLetter"/>
-      <w:lvlText w:val="%6)"/>
-      <w:lvlJc w:val="left"/>
-      <w:pPr>
-        <w:tabs>
-          <w:tab w:val="left" w:pos="2520"/>
-        </w:tabs>
-        <w:ind w:left="2520" w:leftChars="0" w:hanging="420" w:firstLineChars="0"/>
-      </w:pPr>
-      <w:rPr>
-        <w:rFonts w:hint="default"/>
-      </w:rPr>
-    </w:lvl>
-    <w:lvl w:ilvl="6" w:tentative="0">
-      <w:start w:val="1"/>
-      <w:numFmt w:val="lowerRoman"/>
-      <w:lvlText w:val="%7."/>
-      <w:lvlJc w:val="left"/>
-      <w:pPr>
-        <w:tabs>
-          <w:tab w:val="left" w:pos="2940"/>
-        </w:tabs>
-        <w:ind w:left="2940" w:leftChars="0" w:hanging="420" w:firstLineChars="0"/>
-      </w:pPr>
-      <w:rPr>
-        <w:rFonts w:hint="default"/>
-      </w:rPr>
-    </w:lvl>
-    <w:lvl w:ilvl="7" w:tentative="0">
-      <w:start w:val="1"/>
-      <w:numFmt w:val="lowerRoman"/>
-      <w:lvlText w:val="%8)"/>
-      <w:lvlJc w:val="left"/>
-      <w:pPr>
-        <w:tabs>
-          <w:tab w:val="left" w:pos="3360"/>
-        </w:tabs>
-        <w:ind w:left="3360" w:leftChars="0" w:hanging="420" w:firstLineChars="0"/>
-      </w:pPr>
-      <w:rPr>
-        <w:rFonts w:hint="default"/>
-      </w:rPr>
-    </w:lvl>
-    <w:lvl w:ilvl="8" w:tentative="0">
-      <w:start w:val="1"/>
-      <w:numFmt w:val="lowerLetter"/>
-      <w:lvlText w:val="%9."/>
-      <w:lvlJc w:val="left"/>
-      <w:pPr>
-        <w:tabs>
-          <w:tab w:val="left" w:pos="3780"/>
-        </w:tabs>
-        <w:ind w:left="3780" w:leftChars="0" w:hanging="420" w:firstLineChars="0"/>
-      </w:pPr>
-      <w:rPr>
-        <w:rFonts w:hint="default"/>
-      </w:rPr>
-    </w:lvl>
   </w:abstractNum>
-  <w:abstractNum w:abstractNumId="5">
+  <w:abstractNum w:abstractNumId="6">
     <w:nsid w:val="2731065E"/>
     <w:multiLevelType w:val="multilevel"/>
     <w:tmpl w:val="2731065E"/>
@@ -3412,7 +3480,7 @@
       </w:rPr>
     </w:lvl>
   </w:abstractNum>
-  <w:abstractNum w:abstractNumId="6">
+  <w:abstractNum w:abstractNumId="7">
     <w:nsid w:val="4D7A9F9C"/>
     <w:multiLevelType w:val="singleLevel"/>
     <w:tmpl w:val="4D7A9F9C"/>
@@ -3426,138 +3494,6 @@
       </w:pPr>
       <w:rPr>
         <w:rFonts w:hint="default" w:ascii="Wingdings" w:hAnsi="Wingdings"/>
-      </w:rPr>
-    </w:lvl>
-  </w:abstractNum>
-  <w:abstractNum w:abstractNumId="7">
-    <w:nsid w:val="6A979D43"/>
-    <w:multiLevelType w:val="multilevel"/>
-    <w:tmpl w:val="6A979D43"/>
-    <w:lvl w:ilvl="0" w:tentative="0">
-      <w:start w:val="1"/>
-      <w:numFmt w:val="decimal"/>
-      <w:suff w:val="space"/>
-      <w:lvlText w:val="%1."/>
-      <w:lvlJc w:val="left"/>
-    </w:lvl>
-    <w:lvl w:ilvl="1" w:tentative="0">
-      <w:start w:val="1"/>
-      <w:numFmt w:val="decimal"/>
-      <w:lvlText w:val="(%2)"/>
-      <w:lvlJc w:val="left"/>
-      <w:pPr>
-        <w:tabs>
-          <w:tab w:val="left" w:pos="840"/>
-        </w:tabs>
-        <w:ind w:left="840" w:leftChars="0" w:hanging="420" w:firstLineChars="0"/>
-      </w:pPr>
-      <w:rPr>
-        <w:rFonts w:hint="default"/>
-      </w:rPr>
-    </w:lvl>
-    <w:lvl w:ilvl="2" w:tentative="0">
-      <w:start w:val="1"/>
-      <w:numFmt w:val="decimalEnclosedCircleChinese"/>
-      <w:lvlText w:val="%3"/>
-      <w:lvlJc w:val="left"/>
-      <w:pPr>
-        <w:tabs>
-          <w:tab w:val="left" w:pos="1260"/>
-        </w:tabs>
-        <w:ind w:left="1260" w:leftChars="0" w:hanging="420" w:firstLineChars="0"/>
-      </w:pPr>
-      <w:rPr>
-        <w:rFonts w:hint="default"/>
-      </w:rPr>
-    </w:lvl>
-    <w:lvl w:ilvl="3" w:tentative="0">
-      <w:start w:val="1"/>
-      <w:numFmt w:val="decimal"/>
-      <w:lvlText w:val="%4)"/>
-      <w:lvlJc w:val="left"/>
-      <w:pPr>
-        <w:tabs>
-          <w:tab w:val="left" w:pos="1680"/>
-        </w:tabs>
-        <w:ind w:left="1680" w:leftChars="0" w:hanging="420" w:firstLineChars="0"/>
-      </w:pPr>
-      <w:rPr>
-        <w:rFonts w:hint="default"/>
-      </w:rPr>
-    </w:lvl>
-    <w:lvl w:ilvl="4" w:tentative="0">
-      <w:start w:val="1"/>
-      <w:numFmt w:val="lowerLetter"/>
-      <w:lvlText w:val="%5."/>
-      <w:lvlJc w:val="left"/>
-      <w:pPr>
-        <w:tabs>
-          <w:tab w:val="left" w:pos="2100"/>
-        </w:tabs>
-        <w:ind w:left="2100" w:leftChars="0" w:hanging="420" w:firstLineChars="0"/>
-      </w:pPr>
-      <w:rPr>
-        <w:rFonts w:hint="default"/>
-      </w:rPr>
-    </w:lvl>
-    <w:lvl w:ilvl="5" w:tentative="0">
-      <w:start w:val="1"/>
-      <w:numFmt w:val="lowerLetter"/>
-      <w:lvlText w:val="%6)"/>
-      <w:lvlJc w:val="left"/>
-      <w:pPr>
-        <w:tabs>
-          <w:tab w:val="left" w:pos="2520"/>
-        </w:tabs>
-        <w:ind w:left="2520" w:leftChars="0" w:hanging="420" w:firstLineChars="0"/>
-      </w:pPr>
-      <w:rPr>
-        <w:rFonts w:hint="default"/>
-      </w:rPr>
-    </w:lvl>
-    <w:lvl w:ilvl="6" w:tentative="0">
-      <w:start w:val="1"/>
-      <w:numFmt w:val="lowerRoman"/>
-      <w:lvlText w:val="%7."/>
-      <w:lvlJc w:val="left"/>
-      <w:pPr>
-        <w:tabs>
-          <w:tab w:val="left" w:pos="2940"/>
-        </w:tabs>
-        <w:ind w:left="2940" w:leftChars="0" w:hanging="420" w:firstLineChars="0"/>
-      </w:pPr>
-      <w:rPr>
-        <w:rFonts w:hint="default"/>
-      </w:rPr>
-    </w:lvl>
-    <w:lvl w:ilvl="7" w:tentative="0">
-      <w:start w:val="1"/>
-      <w:numFmt w:val="lowerRoman"/>
-      <w:lvlText w:val="%8)"/>
-      <w:lvlJc w:val="left"/>
-      <w:pPr>
-        <w:tabs>
-          <w:tab w:val="left" w:pos="3360"/>
-        </w:tabs>
-        <w:ind w:left="3360" w:leftChars="0" w:hanging="420" w:firstLineChars="0"/>
-      </w:pPr>
-      <w:rPr>
-        <w:rFonts w:hint="default"/>
-      </w:rPr>
-    </w:lvl>
-    <w:lvl w:ilvl="8" w:tentative="0">
-      <w:start w:val="1"/>
-      <w:numFmt w:val="lowerLetter"/>
-      <w:lvlText w:val="%9."/>
-      <w:lvlJc w:val="left"/>
-      <w:pPr>
-        <w:tabs>
-          <w:tab w:val="left" w:pos="3780"/>
-        </w:tabs>
-        <w:ind w:left="3780" w:leftChars="0" w:hanging="420" w:firstLineChars="0"/>
-      </w:pPr>
-      <w:rPr>
-        <w:rFonts w:hint="default"/>
       </w:rPr>
     </w:lvl>
   </w:abstractNum>
@@ -3699,25 +3635,25 @@
     <w:abstractNumId w:val="8"/>
   </w:num>
   <w:num w:numId="3">
+    <w:abstractNumId w:val="5"/>
+  </w:num>
+  <w:num w:numId="4">
     <w:abstractNumId w:val="2"/>
   </w:num>
-  <w:num w:numId="4">
-    <w:abstractNumId w:val="6"/>
-  </w:num>
   <w:num w:numId="5">
-    <w:abstractNumId w:val="1"/>
+    <w:abstractNumId w:val="7"/>
   </w:num>
   <w:num w:numId="6">
-    <w:abstractNumId w:val="5"/>
+    <w:abstractNumId w:val="1"/>
   </w:num>
   <w:num w:numId="7">
     <w:abstractNumId w:val="3"/>
   </w:num>
   <w:num w:numId="8">
-    <w:abstractNumId w:val="4"/>
+    <w:abstractNumId w:val="6"/>
   </w:num>
   <w:num w:numId="9">
-    <w:abstractNumId w:val="7"/>
+    <w:abstractNumId w:val="4"/>
   </w:num>
 </w:numbering>
 </file>
@@ -3736,7 +3672,7 @@
     <w:lsdException w:qFormat="1" w:unhideWhenUsed="0" w:uiPriority="0" w:semiHidden="0" w:name="heading 1"/>
     <w:lsdException w:qFormat="1" w:uiPriority="0" w:semiHidden="0" w:name="heading 2"/>
     <w:lsdException w:qFormat="1" w:uiPriority="0" w:semiHidden="0" w:name="heading 3"/>
-    <w:lsdException w:qFormat="1" w:uiPriority="0" w:name="heading 4"/>
+    <w:lsdException w:qFormat="1" w:uiPriority="0" w:semiHidden="0" w:name="heading 4"/>
     <w:lsdException w:qFormat="1" w:uiPriority="0" w:name="heading 5"/>
     <w:lsdException w:qFormat="1" w:uiPriority="0" w:name="heading 6"/>
     <w:lsdException w:qFormat="1" w:uiPriority="0" w:name="heading 7"/>
@@ -4052,13 +3988,32 @@
       <w:sz w:val="32"/>
     </w:rPr>
   </w:style>
-  <w:style w:type="character" w:default="1" w:styleId="5">
+  <w:style w:type="paragraph" w:styleId="5">
+    <w:name w:val="heading 4"/>
+    <w:basedOn w:val="1"/>
+    <w:next w:val="1"/>
+    <w:unhideWhenUsed/>
+    <w:qFormat/>
+    <w:uiPriority w:val="0"/>
+    <w:pPr>
+      <w:keepNext/>
+      <w:keepLines/>
+      <w:spacing w:before="280" w:beforeLines="0" w:beforeAutospacing="0" w:after="290" w:afterLines="0" w:afterAutospacing="0" w:line="372" w:lineRule="auto"/>
+      <w:outlineLvl w:val="3"/>
+    </w:pPr>
+    <w:rPr>
+      <w:rFonts w:ascii="Arial" w:hAnsi="Arial" w:eastAsia="黑体"/>
+      <w:b/>
+      <w:sz w:val="28"/>
+    </w:rPr>
+  </w:style>
+  <w:style w:type="character" w:default="1" w:styleId="6">
     <w:name w:val="Default Paragraph Font"/>
     <w:semiHidden/>
     <w:qFormat/>
     <w:uiPriority w:val="0"/>
   </w:style>
-  <w:style w:type="table" w:default="1" w:styleId="8">
+  <w:style w:type="table" w:default="1" w:styleId="9">
     <w:name w:val="Normal Table"/>
     <w:semiHidden/>
     <w:qFormat/>
@@ -4073,9 +4028,9 @@
       </w:tblCellMar>
     </w:tblPr>
   </w:style>
-  <w:style w:type="character" w:styleId="6">
+  <w:style w:type="character" w:styleId="7">
     <w:name w:val="FollowedHyperlink"/>
-    <w:basedOn w:val="5"/>
+    <w:basedOn w:val="6"/>
     <w:qFormat/>
     <w:uiPriority w:val="0"/>
     <w:rPr>
@@ -4083,9 +4038,9 @@
       <w:u w:val="single"/>
     </w:rPr>
   </w:style>
-  <w:style w:type="character" w:styleId="7">
+  <w:style w:type="character" w:styleId="8">
     <w:name w:val="Hyperlink"/>
-    <w:basedOn w:val="5"/>
+    <w:basedOn w:val="6"/>
     <w:qFormat/>
     <w:uiPriority w:val="0"/>
     <w:rPr>
